--- a/eksamen_innfprog2025/mappedokument.docx
+++ b/eksamen_innfprog2025/mappedokument.docx
@@ -179,7 +179,19 @@
         <w:rPr>
           <w:lang w:val="nb-NO"/>
         </w:rPr>
-        <w:t xml:space="preserve">OpenAI (2025). </w:t>
+        <w:t>OpenAI</w:t>
+      </w:r>
+      <w:r>
+        <w:rPr>
+          <w:lang w:val="nb-NO"/>
+        </w:rPr>
+        <w:t>.</w:t>
+      </w:r>
+      <w:r>
+        <w:rPr>
+          <w:lang w:val="nb-NO"/>
+        </w:rPr>
+        <w:t xml:space="preserve"> (2025). </w:t>
       </w:r>
       <w:r>
         <w:rPr>
@@ -187,7 +199,23 @@
           <w:iCs/>
           <w:lang w:val="nb-NO"/>
         </w:rPr>
-        <w:t xml:space="preserve">ChatGPT (02. desember verjson) </w:t>
+        <w:t>ChatGPT (02. desember ver</w:t>
+      </w:r>
+      <w:r>
+        <w:rPr>
+          <w:i/>
+          <w:iCs/>
+          <w:lang w:val="nb-NO"/>
+        </w:rPr>
+        <w:t>sj</w:t>
+      </w:r>
+      <w:r>
+        <w:rPr>
+          <w:i/>
+          <w:iCs/>
+          <w:lang w:val="nb-NO"/>
+        </w:rPr>
+        <w:t xml:space="preserve">on) </w:t>
       </w:r>
       <w:r>
         <w:rPr>
@@ -217,6 +245,145 @@
           <w:lang w:val="nb-NO"/>
         </w:rPr>
       </w:pPr>
+      <w:r>
+        <w:rPr>
+          <w:lang w:val="nb-NO"/>
+        </w:rPr>
+        <w:t>OpenAI</w:t>
+      </w:r>
+      <w:r>
+        <w:rPr>
+          <w:lang w:val="nb-NO"/>
+        </w:rPr>
+        <w:t>.</w:t>
+      </w:r>
+      <w:r>
+        <w:rPr>
+          <w:lang w:val="nb-NO"/>
+        </w:rPr>
+        <w:t xml:space="preserve"> (2025). </w:t>
+      </w:r>
+      <w:r>
+        <w:rPr>
+          <w:i/>
+          <w:iCs/>
+          <w:lang w:val="nb-NO"/>
+        </w:rPr>
+        <w:t>ChatGPT (03. desember versjon).</w:t>
+      </w:r>
+      <w:r>
+        <w:rPr>
+          <w:lang w:val="nb-NO"/>
+        </w:rPr>
+        <w:t xml:space="preserve"> [Stor språkmodell]. </w:t>
+      </w:r>
+      <w:hyperlink r:id="rId5" w:history="1">
+        <w:r>
+          <w:rPr>
+            <w:rStyle w:val="Hyperkobling"/>
+            <w:lang w:val="nb-NO"/>
+          </w:rPr>
+          <w:t>https://chatgpt.com/share/69304ac7-a60c-8009-b088-1464cdbde303</w:t>
+        </w:r>
+      </w:hyperlink>
+      <w:r>
+        <w:rPr>
+          <w:i/>
+          <w:iCs/>
+          <w:lang w:val="nb-NO"/>
+        </w:rPr>
+        <w:t xml:space="preserve"> </w:t>
+      </w:r>
+    </w:p>
+    <w:p>
+      <w:pPr>
+        <w:rPr>
+          <w:lang w:val="nb-NO"/>
+        </w:rPr>
+      </w:pPr>
+      <w:r>
+        <w:rPr>
+          <w:lang w:val="nb-NO"/>
+        </w:rPr>
+        <w:t xml:space="preserve">OpenAI. (2025). </w:t>
+      </w:r>
+      <w:r>
+        <w:rPr>
+          <w:i/>
+          <w:iCs/>
+          <w:lang w:val="nb-NO"/>
+        </w:rPr>
+        <w:t>ChatGPT (03. desember versjon).</w:t>
+      </w:r>
+      <w:r>
+        <w:rPr>
+          <w:lang w:val="nb-NO"/>
+        </w:rPr>
+        <w:t xml:space="preserve"> [Stor språkmodell]. </w:t>
+      </w:r>
+      <w:r>
+        <w:rPr>
+          <w:lang w:val="nb-NO"/>
+        </w:rPr>
+        <w:t xml:space="preserve"> </w:t>
+      </w:r>
+      <w:hyperlink r:id="rId6" w:history="1">
+        <w:r>
+          <w:rPr>
+            <w:rStyle w:val="Hyperkobling"/>
+            <w:lang w:val="nb-NO"/>
+          </w:rPr>
+          <w:t>https://chatgpt.com/share/693056ed-04f0-8009-a314-e7e2b06cf1c6</w:t>
+        </w:r>
+      </w:hyperlink>
+      <w:r>
+        <w:rPr>
+          <w:lang w:val="nb-NO"/>
+        </w:rPr>
+        <w:t xml:space="preserve"> </w:t>
+      </w:r>
+    </w:p>
+    <w:p>
+      <w:pPr>
+        <w:rPr>
+          <w:lang w:val="nb-NO"/>
+        </w:rPr>
+      </w:pPr>
+      <w:r>
+        <w:rPr>
+          <w:lang w:val="nb-NO"/>
+        </w:rPr>
+        <w:t xml:space="preserve">W3 Schools. (u.å.). </w:t>
+      </w:r>
+      <w:r>
+        <w:rPr>
+          <w:i/>
+          <w:iCs/>
+          <w:lang w:val="nb-NO"/>
+        </w:rPr>
+        <w:t>CSS Text Indentation and Spacing.</w:t>
+      </w:r>
+      <w:r>
+        <w:rPr>
+          <w:lang w:val="nb-NO"/>
+        </w:rPr>
+        <w:t xml:space="preserve"> (Text Spacing). Hentet 03. desember 2025 fra </w:t>
+      </w:r>
+      <w:hyperlink r:id="rId7" w:history="1">
+        <w:r>
+          <w:rPr>
+            <w:rStyle w:val="Hyperkobling"/>
+            <w:lang w:val="nb-NO"/>
+          </w:rPr>
+          <w:t>https://www.w3schools.com/css/css_text_spacing.asp</w:t>
+        </w:r>
+      </w:hyperlink>
+      <w:r>
+        <w:rPr>
+          <w:lang w:val="nb-NO"/>
+        </w:rPr>
+        <w:t xml:space="preserve"> </w:t>
+      </w:r>
     </w:p>
     <w:sectPr>
       <w:pgSz w:w="12240" w:h="15840"/>

--- a/eksamen_innfprog2025/mappedokument.docx
+++ b/eksamen_innfprog2025/mappedokument.docx
@@ -100,20 +100,62 @@
         <w:rPr>
           <w:lang w:val="nb-NO"/>
         </w:rPr>
-        <w:t>Dersom det er linker til Stack Overflow eller dokumentasjon som allerede er lenket opp i kommentarer i koden din kan du kun referere til kommentaren i koden.</w:t>
-      </w:r>
-    </w:p>
-    <w:p>
-      <w:pPr>
-        <w:rPr>
-          <w:lang w:val="nb-NO"/>
-        </w:rPr>
-      </w:pPr>
-      <w:r>
-        <w:rPr>
-          <w:lang w:val="nb-NO"/>
-        </w:rPr>
-        <w:t>Bruk av Webtricks LMS pensum behøves ikke nevnes her.</w:t>
+        <w:t xml:space="preserve">Dersom det er linker til </w:t>
+      </w:r>
+      <w:proofErr w:type="spellStart"/>
+      <w:r>
+        <w:rPr>
+          <w:lang w:val="nb-NO"/>
+        </w:rPr>
+        <w:t>Stack</w:t>
+      </w:r>
+      <w:proofErr w:type="spellEnd"/>
+      <w:r>
+        <w:rPr>
+          <w:lang w:val="nb-NO"/>
+        </w:rPr>
+        <w:t xml:space="preserve"> </w:t>
+      </w:r>
+      <w:proofErr w:type="spellStart"/>
+      <w:r>
+        <w:rPr>
+          <w:lang w:val="nb-NO"/>
+        </w:rPr>
+        <w:t>Overflow</w:t>
+      </w:r>
+      <w:proofErr w:type="spellEnd"/>
+      <w:r>
+        <w:rPr>
+          <w:lang w:val="nb-NO"/>
+        </w:rPr>
+        <w:t xml:space="preserve"> eller dokumentasjon som allerede er lenket opp i kommentarer i koden din kan du kun referere til kommentaren i koden.</w:t>
+      </w:r>
+    </w:p>
+    <w:p>
+      <w:pPr>
+        <w:rPr>
+          <w:lang w:val="nb-NO"/>
+        </w:rPr>
+      </w:pPr>
+      <w:r>
+        <w:rPr>
+          <w:lang w:val="nb-NO"/>
+        </w:rPr>
+        <w:t xml:space="preserve">Bruk av </w:t>
+      </w:r>
+      <w:proofErr w:type="spellStart"/>
+      <w:r>
+        <w:rPr>
+          <w:lang w:val="nb-NO"/>
+        </w:rPr>
+        <w:t>Webtricks</w:t>
+      </w:r>
+      <w:proofErr w:type="spellEnd"/>
+      <w:r>
+        <w:rPr>
+          <w:lang w:val="nb-NO"/>
+        </w:rPr>
+        <w:t xml:space="preserve"> LMS pensum behøves ikke nevnes her.</w:t>
       </w:r>
     </w:p>
     <w:p>
@@ -134,6 +176,359 @@
         <w:rPr>
           <w:lang w:val="nb-NO"/>
         </w:rPr>
+        <w:t xml:space="preserve">Oppgave 3 – Register og </w:t>
+      </w:r>
+      <w:proofErr w:type="spellStart"/>
+      <w:r>
+        <w:rPr>
+          <w:lang w:val="nb-NO"/>
+        </w:rPr>
+        <w:t>Admin</w:t>
+      </w:r>
+      <w:proofErr w:type="spellEnd"/>
+      <w:r>
+        <w:rPr>
+          <w:lang w:val="nb-NO"/>
+        </w:rPr>
+        <w:t xml:space="preserve"> HTML sider</w:t>
+      </w:r>
+    </w:p>
+    <w:p>
+      <w:pPr>
+        <w:pStyle w:val="Overskrift3"/>
+        <w:rPr>
+          <w:lang w:val="nb-NO"/>
+        </w:rPr>
+      </w:pPr>
+      <w:r>
+        <w:rPr>
+          <w:lang w:val="nb-NO"/>
+        </w:rPr>
+        <w:t>Linking til JavaScript fra oppgave 1</w:t>
+      </w:r>
+    </w:p>
+    <w:p>
+      <w:pPr>
+        <w:rPr>
+          <w:lang w:val="nb-NO"/>
+        </w:rPr>
+      </w:pPr>
+      <w:r>
+        <w:rPr>
+          <w:lang w:val="nb-NO"/>
+        </w:rPr>
+        <w:t>Å linke til JavaScript filene i Oppgave 1 uten å flytte dem gikk fint, da det har vært innøvd av referering til filstier innen Webutvikling. I Webutvikling var hovedfokuset på stilark, men samme prinsippet kan gjelde for script også, med et par småendringer.</w:t>
+      </w:r>
+      <w:r>
+        <w:rPr>
+          <w:lang w:val="nb-NO"/>
+        </w:rPr>
+        <w:br/>
+        <w:t>Jeg måtte søke opp hvordan jeg skulle få referere til begge script filene, og kom fram til å bruke modulær tilkobling</w:t>
+      </w:r>
+      <w:r>
+        <w:rPr>
+          <w:lang w:val="nb-NO"/>
+        </w:rPr>
+        <w:t xml:space="preserve"> (</w:t>
+      </w:r>
+      <w:proofErr w:type="spellStart"/>
+      <w:r>
+        <w:rPr>
+          <w:lang w:val="nb-NO"/>
+        </w:rPr>
+        <w:t>OpenAI</w:t>
+      </w:r>
+      <w:proofErr w:type="spellEnd"/>
+      <w:r>
+        <w:rPr>
+          <w:lang w:val="nb-NO"/>
+        </w:rPr>
+        <w:t xml:space="preserve">, 2025, 03. desember versjon2). </w:t>
+      </w:r>
+      <w:r>
+        <w:rPr>
+          <w:lang w:val="nb-NO"/>
+        </w:rPr>
+        <w:t xml:space="preserve">Ved bruk av ES </w:t>
+      </w:r>
+      <w:proofErr w:type="spellStart"/>
+      <w:r>
+        <w:rPr>
+          <w:lang w:val="nb-NO"/>
+        </w:rPr>
+        <w:t>Modules</w:t>
+      </w:r>
+      <w:proofErr w:type="spellEnd"/>
+      <w:r>
+        <w:rPr>
+          <w:lang w:val="nb-NO"/>
+        </w:rPr>
+        <w:t xml:space="preserve"> kunne jeg linke register.js til actions.js ved bruk av «</w:t>
+      </w:r>
+      <w:proofErr w:type="spellStart"/>
+      <w:r>
+        <w:rPr>
+          <w:lang w:val="nb-NO"/>
+        </w:rPr>
+        <w:t>export</w:t>
+      </w:r>
+      <w:proofErr w:type="spellEnd"/>
+      <w:r>
+        <w:rPr>
+          <w:lang w:val="nb-NO"/>
+        </w:rPr>
+        <w:t xml:space="preserve">» før variabler, og da bruke actions.js som </w:t>
+      </w:r>
+      <w:proofErr w:type="spellStart"/>
+      <w:r>
+        <w:rPr>
+          <w:lang w:val="nb-NO"/>
+        </w:rPr>
+        <w:t>main</w:t>
+      </w:r>
+      <w:proofErr w:type="spellEnd"/>
+      <w:r>
+        <w:rPr>
+          <w:lang w:val="nb-NO"/>
+        </w:rPr>
+        <w:t xml:space="preserve"> filen til javascriptet (Mozilla.org).</w:t>
+      </w:r>
+    </w:p>
+    <w:p>
+      <w:pPr>
+        <w:rPr>
+          <w:lang w:val="nb-NO"/>
+        </w:rPr>
+      </w:pPr>
+    </w:p>
+    <w:p>
+      <w:pPr>
+        <w:pStyle w:val="Overskrift3"/>
+        <w:rPr>
+          <w:lang w:val="nb-NO"/>
+        </w:rPr>
+      </w:pPr>
+      <w:r>
+        <w:rPr>
+          <w:lang w:val="nb-NO"/>
+        </w:rPr>
+        <w:t>Register.html - Utforming</w:t>
+      </w:r>
+    </w:p>
+    <w:p>
+      <w:pPr>
+        <w:pStyle w:val="Undertittel"/>
+        <w:rPr>
+          <w:rStyle w:val="Svakreferanse"/>
+        </w:rPr>
+      </w:pPr>
+      <w:proofErr w:type="spellStart"/>
+      <w:r>
+        <w:rPr>
+          <w:rStyle w:val="Svakreferanse"/>
+        </w:rPr>
+        <w:t>Filtrering</w:t>
+      </w:r>
+      <w:proofErr w:type="spellEnd"/>
+      <w:r>
+        <w:rPr>
+          <w:rStyle w:val="Svakreferanse"/>
+        </w:rPr>
+        <w:t xml:space="preserve"> av </w:t>
+      </w:r>
+      <w:proofErr w:type="spellStart"/>
+      <w:r>
+        <w:rPr>
+          <w:rStyle w:val="Svakreferanse"/>
+        </w:rPr>
+        <w:t>avdelinger</w:t>
+      </w:r>
+      <w:proofErr w:type="spellEnd"/>
+      <w:r>
+        <w:rPr>
+          <w:rStyle w:val="Svakreferanse"/>
+        </w:rPr>
+        <w:t xml:space="preserve"> </w:t>
+      </w:r>
+      <w:proofErr w:type="spellStart"/>
+      <w:r>
+        <w:rPr>
+          <w:rStyle w:val="Svakreferanse"/>
+        </w:rPr>
+        <w:t>og</w:t>
+      </w:r>
+      <w:proofErr w:type="spellEnd"/>
+      <w:r>
+        <w:rPr>
+          <w:rStyle w:val="Svakreferanse"/>
+        </w:rPr>
+        <w:t xml:space="preserve"> </w:t>
+      </w:r>
+      <w:proofErr w:type="spellStart"/>
+      <w:r>
+        <w:rPr>
+          <w:rStyle w:val="Svakreferanse"/>
+        </w:rPr>
+        <w:t>stillinger</w:t>
+      </w:r>
+      <w:proofErr w:type="spellEnd"/>
+      <w:r>
+        <w:rPr>
+          <w:rStyle w:val="Svakreferanse"/>
+        </w:rPr>
+        <w:t xml:space="preserve">: </w:t>
+      </w:r>
+    </w:p>
+    <w:p>
+      <w:pPr>
+        <w:rPr>
+          <w:lang w:val="nb-NO"/>
+        </w:rPr>
+      </w:pPr>
+      <w:r>
+        <w:rPr>
+          <w:lang w:val="nb-NO"/>
+        </w:rPr>
+        <w:lastRenderedPageBreak/>
+        <w:t xml:space="preserve">Under tilpassingen til Oppgave 1 «actions.js», for å få det til å funke på register.html, har jeg kanskje brukt litt for mye AI. Jeg har selv forsøkt å få til det meste uten, men brukt AI en del på å sjekke feil jeg ikke klarte søke etter selv, eller er hvor jeg fikk tilbake søkeresultat som ikke svarte på spørsmålet jeg stilte. </w:t>
+      </w:r>
+      <w:r>
+        <w:rPr>
+          <w:lang w:val="nb-NO"/>
+        </w:rPr>
+        <w:br/>
+        <w:t>Jeg tok i bruk AI for hjelp til å sjekke når og hvorfor en funksjon kanskje ikke fungerte, og få en bedre forklaring på det slik at jeg selv kan lære mer om det (</w:t>
+      </w:r>
+      <w:proofErr w:type="spellStart"/>
+      <w:r>
+        <w:rPr>
+          <w:lang w:val="nb-NO"/>
+        </w:rPr>
+        <w:t>OpenAI</w:t>
+      </w:r>
+      <w:proofErr w:type="spellEnd"/>
+      <w:r>
+        <w:rPr>
+          <w:lang w:val="nb-NO"/>
+        </w:rPr>
+        <w:t xml:space="preserve">, 2025, 03.desember versjon1). </w:t>
+      </w:r>
+    </w:p>
+    <w:p>
+      <w:pPr>
+        <w:rPr>
+          <w:lang w:val="nb-NO"/>
+        </w:rPr>
+      </w:pPr>
+      <w:r>
+        <w:rPr>
+          <w:lang w:val="nb-NO"/>
+        </w:rPr>
+        <w:t xml:space="preserve">Ved oppkobling til knappene for å filtrere avdelinger og stillinger, tok jeg i bruk </w:t>
+      </w:r>
+      <w:proofErr w:type="spellStart"/>
+      <w:r>
+        <w:rPr>
+          <w:lang w:val="nb-NO"/>
+        </w:rPr>
+        <w:t>jQuery</w:t>
+      </w:r>
+      <w:proofErr w:type="spellEnd"/>
+      <w:r>
+        <w:rPr>
+          <w:lang w:val="nb-NO"/>
+        </w:rPr>
+        <w:t xml:space="preserve">. Ved å blande </w:t>
+      </w:r>
+      <w:proofErr w:type="spellStart"/>
+      <w:r>
+        <w:rPr>
+          <w:lang w:val="nb-NO"/>
+        </w:rPr>
+        <w:t>jQuery</w:t>
+      </w:r>
+      <w:proofErr w:type="spellEnd"/>
+      <w:r>
+        <w:rPr>
+          <w:lang w:val="nb-NO"/>
+        </w:rPr>
+        <w:t xml:space="preserve"> og vanlige JavaScript funksjoner, fikk jeg en kortere og enklere script for å få knappene til å fungere og filtrere korrekt etter hvilke parameter som blir valgt (</w:t>
+      </w:r>
+      <w:proofErr w:type="spellStart"/>
+      <w:r>
+        <w:rPr>
+          <w:lang w:val="nb-NO"/>
+        </w:rPr>
+        <w:t>OpenAI</w:t>
+      </w:r>
+      <w:proofErr w:type="spellEnd"/>
+      <w:r>
+        <w:rPr>
+          <w:lang w:val="nb-NO"/>
+        </w:rPr>
+        <w:t xml:space="preserve">, 2025, 05. desember versjon1). </w:t>
+      </w:r>
+      <w:r>
+        <w:rPr>
+          <w:lang w:val="nb-NO"/>
+        </w:rPr>
+        <w:t xml:space="preserve">AI ble benyttet for å gi meg en forklaring på hvordan </w:t>
+      </w:r>
+      <w:proofErr w:type="spellStart"/>
+      <w:r>
+        <w:rPr>
+          <w:lang w:val="nb-NO"/>
+        </w:rPr>
+        <w:t>jQuery</w:t>
+      </w:r>
+      <w:proofErr w:type="spellEnd"/>
+      <w:r>
+        <w:rPr>
+          <w:lang w:val="nb-NO"/>
+        </w:rPr>
+        <w:t xml:space="preserve"> kunne bli koblet opp og forenkle koden, i samarbeid med en </w:t>
+      </w:r>
+      <w:proofErr w:type="spellStart"/>
+      <w:r>
+        <w:rPr>
+          <w:lang w:val="nb-NO"/>
+        </w:rPr>
+        <w:t>YouTube</w:t>
+      </w:r>
+      <w:proofErr w:type="spellEnd"/>
+      <w:r>
+        <w:rPr>
+          <w:lang w:val="nb-NO"/>
+        </w:rPr>
+        <w:t xml:space="preserve"> video (D I A M… 2022) som gjorde det lettere for meg å vise til mer forståelse og få et grep på hvordan dette funket. </w:t>
+      </w:r>
+    </w:p>
+    <w:p>
+      <w:pPr>
+        <w:rPr>
+          <w:lang w:val="nb-NO"/>
+        </w:rPr>
+      </w:pPr>
+    </w:p>
+    <w:p>
+      <w:pPr>
+        <w:rPr>
+          <w:lang w:val="nb-NO"/>
+        </w:rPr>
+      </w:pPr>
+    </w:p>
+    <w:p>
+      <w:pPr>
+        <w:pStyle w:val="Overskrift1"/>
+        <w:rPr>
+          <w:lang w:val="nb-NO"/>
+        </w:rPr>
+      </w:pPr>
+      <w:r>
+        <w:rPr>
+          <w:lang w:val="nb-NO"/>
+        </w:rPr>
         <w:t>Referanseliste</w:t>
       </w:r>
     </w:p>
@@ -171,16 +566,23 @@
     </w:p>
     <w:p>
       <w:pPr>
-        <w:rPr>
-          <w:lang w:val="nb-NO"/>
-        </w:rPr>
-      </w:pPr>
+        <w:pStyle w:val="Listeavsnitt"/>
+        <w:numPr>
+          <w:ilvl w:val="0"/>
+          <w:numId w:val="1"/>
+        </w:numPr>
+        <w:rPr>
+          <w:lang w:val="nb-NO"/>
+        </w:rPr>
+      </w:pPr>
+      <w:proofErr w:type="spellStart"/>
       <w:r>
         <w:rPr>
           <w:lang w:val="nb-NO"/>
         </w:rPr>
         <w:t>OpenAI</w:t>
       </w:r>
+      <w:proofErr w:type="spellEnd"/>
       <w:r>
         <w:rPr>
           <w:lang w:val="nb-NO"/>
@@ -193,13 +595,23 @@
         </w:rPr>
         <w:t xml:space="preserve"> (2025). </w:t>
       </w:r>
-      <w:r>
-        <w:rPr>
-          <w:i/>
-          <w:iCs/>
-          <w:lang w:val="nb-NO"/>
-        </w:rPr>
-        <w:t>ChatGPT (02. desember ver</w:t>
+      <w:proofErr w:type="spellStart"/>
+      <w:r>
+        <w:rPr>
+          <w:i/>
+          <w:iCs/>
+          <w:lang w:val="nb-NO"/>
+        </w:rPr>
+        <w:t>ChatGPT</w:t>
+      </w:r>
+      <w:proofErr w:type="spellEnd"/>
+      <w:r>
+        <w:rPr>
+          <w:i/>
+          <w:iCs/>
+          <w:lang w:val="nb-NO"/>
+        </w:rPr>
+        <w:t xml:space="preserve"> (02. desember ver</w:t>
       </w:r>
       <w:r>
         <w:rPr>
@@ -221,75 +633,45 @@
         <w:rPr>
           <w:lang w:val="nb-NO"/>
         </w:rPr>
-        <w:t xml:space="preserve">[Stor språkmodell]. </w:t>
-      </w:r>
-      <w:hyperlink r:id="rId4" w:history="1">
-        <w:r>
-          <w:rPr>
-            <w:rStyle w:val="Hyperkobling"/>
-            <w:lang w:val="nb-NO"/>
-          </w:rPr>
-          <w:t>https://chatgpt.com/share/692ed279-af24-8009-9377-65c6917be364</w:t>
-        </w:r>
-      </w:hyperlink>
-      <w:r>
-        <w:rPr>
-          <w:lang w:val="nb-NO"/>
-        </w:rPr>
-        <w:t xml:space="preserve"> </w:t>
-      </w:r>
-    </w:p>
-    <w:p>
-      <w:pPr>
-        <w:rPr>
-          <w:lang w:val="nb-NO"/>
-        </w:rPr>
-      </w:pPr>
-      <w:r>
-        <w:rPr>
-          <w:lang w:val="nb-NO"/>
-        </w:rPr>
-        <w:t>OpenAI</w:t>
-      </w:r>
-      <w:r>
-        <w:rPr>
-          <w:lang w:val="nb-NO"/>
-        </w:rPr>
-        <w:t>.</w:t>
-      </w:r>
-      <w:r>
-        <w:rPr>
-          <w:lang w:val="nb-NO"/>
-        </w:rPr>
-        <w:t xml:space="preserve"> (2025). </w:t>
-      </w:r>
-      <w:r>
-        <w:rPr>
-          <w:i/>
-          <w:iCs/>
-          <w:lang w:val="nb-NO"/>
-        </w:rPr>
-        <w:t>ChatGPT (03. desember versjon).</w:t>
-      </w:r>
-      <w:r>
-        <w:rPr>
-          <w:lang w:val="nb-NO"/>
-        </w:rPr>
-        <w:t xml:space="preserve"> [Stor språkmodell]. </w:t>
-      </w:r>
+        <w:t>[Stor språkmodell].</w:t>
+      </w:r>
+    </w:p>
+    <w:p>
+      <w:pPr>
+        <w:pStyle w:val="Listeavsnitt"/>
+        <w:numPr>
+          <w:ilvl w:val="1"/>
+          <w:numId w:val="1"/>
+        </w:numPr>
+        <w:rPr>
+          <w:lang w:val="nb-NO"/>
+        </w:rPr>
+      </w:pPr>
       <w:hyperlink r:id="rId5" w:history="1">
         <w:r>
           <w:rPr>
             <w:rStyle w:val="Hyperkobling"/>
             <w:lang w:val="nb-NO"/>
           </w:rPr>
-          <w:t>https://chatgpt.com/share/69304ac7-a60c-8009-b088-1464cdbde303</w:t>
+          <w:t>https://chatgpt.com/</w:t>
+        </w:r>
+        <w:r>
+          <w:rPr>
+            <w:rStyle w:val="Hyperkobling"/>
+            <w:lang w:val="nb-NO"/>
+          </w:rPr>
+          <w:t>s</w:t>
+        </w:r>
+        <w:r>
+          <w:rPr>
+            <w:rStyle w:val="Hyperkobling"/>
+            <w:lang w:val="nb-NO"/>
+          </w:rPr>
+          <w:t>hare/692ed279-af24-8009-9377-65c6917be364</w:t>
         </w:r>
       </w:hyperlink>
       <w:r>
         <w:rPr>
-          <w:i/>
-          <w:iCs/>
           <w:lang w:val="nb-NO"/>
         </w:rPr>
         <w:t xml:space="preserve"> </w:t>
@@ -297,47 +679,114 @@
     </w:p>
     <w:p>
       <w:pPr>
-        <w:rPr>
-          <w:lang w:val="nb-NO"/>
-        </w:rPr>
-      </w:pPr>
-      <w:r>
-        <w:rPr>
-          <w:lang w:val="nb-NO"/>
-        </w:rPr>
-        <w:t xml:space="preserve">OpenAI. (2025). </w:t>
-      </w:r>
-      <w:r>
-        <w:rPr>
-          <w:i/>
-          <w:iCs/>
-          <w:lang w:val="nb-NO"/>
-        </w:rPr>
-        <w:t>ChatGPT (03. desember versjon).</w:t>
-      </w:r>
-      <w:r>
-        <w:rPr>
-          <w:lang w:val="nb-NO"/>
-        </w:rPr>
-        <w:t xml:space="preserve"> [Stor språkmodell]. </w:t>
-      </w:r>
-      <w:r>
-        <w:rPr>
-          <w:lang w:val="nb-NO"/>
-        </w:rPr>
-        <w:t xml:space="preserve"> </w:t>
-      </w:r>
+        <w:pStyle w:val="Listeavsnitt"/>
+        <w:numPr>
+          <w:ilvl w:val="0"/>
+          <w:numId w:val="1"/>
+        </w:numPr>
+        <w:rPr>
+          <w:lang w:val="nb-NO"/>
+        </w:rPr>
+      </w:pPr>
+      <w:proofErr w:type="spellStart"/>
+      <w:r>
+        <w:rPr>
+          <w:lang w:val="nb-NO"/>
+        </w:rPr>
+        <w:t>OpenAI</w:t>
+      </w:r>
+      <w:proofErr w:type="spellEnd"/>
+      <w:r>
+        <w:rPr>
+          <w:lang w:val="nb-NO"/>
+        </w:rPr>
+        <w:t>.</w:t>
+      </w:r>
+      <w:r>
+        <w:rPr>
+          <w:lang w:val="nb-NO"/>
+        </w:rPr>
+        <w:t xml:space="preserve"> (2025). </w:t>
+      </w:r>
+      <w:proofErr w:type="spellStart"/>
+      <w:r>
+        <w:rPr>
+          <w:i/>
+          <w:iCs/>
+          <w:lang w:val="nb-NO"/>
+        </w:rPr>
+        <w:t>ChatGPT</w:t>
+      </w:r>
+      <w:proofErr w:type="spellEnd"/>
+      <w:r>
+        <w:rPr>
+          <w:i/>
+          <w:iCs/>
+          <w:lang w:val="nb-NO"/>
+        </w:rPr>
+        <w:t xml:space="preserve"> (03. desember versjon</w:t>
+      </w:r>
+      <w:r>
+        <w:rPr>
+          <w:i/>
+          <w:iCs/>
+          <w:lang w:val="nb-NO"/>
+        </w:rPr>
+        <w:t>1</w:t>
+      </w:r>
+      <w:r>
+        <w:rPr>
+          <w:i/>
+          <w:iCs/>
+          <w:lang w:val="nb-NO"/>
+        </w:rPr>
+        <w:t>).</w:t>
+      </w:r>
+      <w:r>
+        <w:rPr>
+          <w:lang w:val="nb-NO"/>
+        </w:rPr>
+        <w:t xml:space="preserve"> [Stor språkmodell].</w:t>
+      </w:r>
+    </w:p>
+    <w:p>
+      <w:pPr>
+        <w:pStyle w:val="Listeavsnitt"/>
+        <w:numPr>
+          <w:ilvl w:val="1"/>
+          <w:numId w:val="1"/>
+        </w:numPr>
+        <w:rPr>
+          <w:lang w:val="nb-NO"/>
+        </w:rPr>
+      </w:pPr>
       <w:hyperlink r:id="rId6" w:history="1">
         <w:r>
           <w:rPr>
             <w:rStyle w:val="Hyperkobling"/>
             <w:lang w:val="nb-NO"/>
           </w:rPr>
-          <w:t>https://chatgpt.com/share/693056ed-04f0-8009-a314-e7e2b06cf1c6</w:t>
+          <w:t>https://ch</w:t>
+        </w:r>
+        <w:r>
+          <w:rPr>
+            <w:rStyle w:val="Hyperkobling"/>
+            <w:lang w:val="nb-NO"/>
+          </w:rPr>
+          <w:t>a</w:t>
+        </w:r>
+        <w:r>
+          <w:rPr>
+            <w:rStyle w:val="Hyperkobling"/>
+            <w:lang w:val="nb-NO"/>
+          </w:rPr>
+          <w:t>tgpt.com/share/69304ac7-a60c-8009-b088-1464cdbde303</w:t>
         </w:r>
       </w:hyperlink>
       <w:r>
         <w:rPr>
+          <w:i/>
+          <w:iCs/>
           <w:lang w:val="nb-NO"/>
         </w:rPr>
         <w:t xml:space="preserve"> </w:t>
@@ -345,6 +794,316 @@
     </w:p>
     <w:p>
       <w:pPr>
+        <w:pStyle w:val="Listeavsnitt"/>
+        <w:numPr>
+          <w:ilvl w:val="0"/>
+          <w:numId w:val="1"/>
+        </w:numPr>
+        <w:rPr>
+          <w:lang w:val="nb-NO"/>
+        </w:rPr>
+      </w:pPr>
+      <w:proofErr w:type="spellStart"/>
+      <w:r>
+        <w:rPr>
+          <w:lang w:val="nb-NO"/>
+        </w:rPr>
+        <w:t>OpenAI</w:t>
+      </w:r>
+      <w:proofErr w:type="spellEnd"/>
+      <w:r>
+        <w:rPr>
+          <w:lang w:val="nb-NO"/>
+        </w:rPr>
+        <w:t xml:space="preserve">. (2025). </w:t>
+      </w:r>
+      <w:proofErr w:type="spellStart"/>
+      <w:r>
+        <w:rPr>
+          <w:i/>
+          <w:iCs/>
+          <w:lang w:val="nb-NO"/>
+        </w:rPr>
+        <w:t>ChatGPT</w:t>
+      </w:r>
+      <w:proofErr w:type="spellEnd"/>
+      <w:r>
+        <w:rPr>
+          <w:i/>
+          <w:iCs/>
+          <w:lang w:val="nb-NO"/>
+        </w:rPr>
+        <w:t xml:space="preserve"> (03. desember versjon</w:t>
+      </w:r>
+      <w:r>
+        <w:rPr>
+          <w:i/>
+          <w:iCs/>
+          <w:lang w:val="nb-NO"/>
+        </w:rPr>
+        <w:t>2</w:t>
+      </w:r>
+      <w:r>
+        <w:rPr>
+          <w:i/>
+          <w:iCs/>
+          <w:lang w:val="nb-NO"/>
+        </w:rPr>
+        <w:t>).</w:t>
+      </w:r>
+      <w:r>
+        <w:rPr>
+          <w:lang w:val="nb-NO"/>
+        </w:rPr>
+        <w:t xml:space="preserve"> [Stor språkmodell].</w:t>
+      </w:r>
+    </w:p>
+    <w:p>
+      <w:pPr>
+        <w:pStyle w:val="Listeavsnitt"/>
+        <w:numPr>
+          <w:ilvl w:val="1"/>
+          <w:numId w:val="1"/>
+        </w:numPr>
+        <w:rPr>
+          <w:lang w:val="nb-NO"/>
+        </w:rPr>
+      </w:pPr>
+      <w:hyperlink r:id="rId7" w:history="1">
+        <w:r>
+          <w:rPr>
+            <w:rStyle w:val="Hyperkobling"/>
+            <w:lang w:val="nb-NO"/>
+          </w:rPr>
+          <w:t>https://chatgpt.com/share/693</w:t>
+        </w:r>
+        <w:r>
+          <w:rPr>
+            <w:rStyle w:val="Hyperkobling"/>
+            <w:lang w:val="nb-NO"/>
+          </w:rPr>
+          <w:t>0</w:t>
+        </w:r>
+        <w:r>
+          <w:rPr>
+            <w:rStyle w:val="Hyperkobling"/>
+            <w:lang w:val="nb-NO"/>
+          </w:rPr>
+          <w:t>56ed-04f0-8009-a314-e7e2b06cf1c6</w:t>
+        </w:r>
+      </w:hyperlink>
+      <w:r>
+        <w:rPr>
+          <w:lang w:val="nb-NO"/>
+        </w:rPr>
+        <w:t xml:space="preserve"> </w:t>
+      </w:r>
+    </w:p>
+    <w:p>
+      <w:pPr>
+        <w:pStyle w:val="Listeavsnitt"/>
+        <w:numPr>
+          <w:ilvl w:val="0"/>
+          <w:numId w:val="1"/>
+        </w:numPr>
+        <w:rPr>
+          <w:lang w:val="nb-NO"/>
+        </w:rPr>
+      </w:pPr>
+      <w:proofErr w:type="spellStart"/>
+      <w:r>
+        <w:rPr>
+          <w:lang w:val="nb-NO"/>
+        </w:rPr>
+        <w:t>OpenAI</w:t>
+      </w:r>
+      <w:proofErr w:type="spellEnd"/>
+      <w:r>
+        <w:rPr>
+          <w:lang w:val="nb-NO"/>
+        </w:rPr>
+        <w:t xml:space="preserve">. (2025). </w:t>
+      </w:r>
+      <w:proofErr w:type="spellStart"/>
+      <w:r>
+        <w:rPr>
+          <w:i/>
+          <w:iCs/>
+          <w:lang w:val="nb-NO"/>
+        </w:rPr>
+        <w:t>ChatGPT</w:t>
+      </w:r>
+      <w:proofErr w:type="spellEnd"/>
+      <w:r>
+        <w:rPr>
+          <w:i/>
+          <w:iCs/>
+          <w:lang w:val="nb-NO"/>
+        </w:rPr>
+        <w:t xml:space="preserve"> (0</w:t>
+      </w:r>
+      <w:r>
+        <w:rPr>
+          <w:i/>
+          <w:iCs/>
+          <w:lang w:val="nb-NO"/>
+        </w:rPr>
+        <w:t>5</w:t>
+      </w:r>
+      <w:r>
+        <w:rPr>
+          <w:i/>
+          <w:iCs/>
+          <w:lang w:val="nb-NO"/>
+        </w:rPr>
+        <w:t>. desember versjon</w:t>
+      </w:r>
+      <w:r>
+        <w:rPr>
+          <w:i/>
+          <w:iCs/>
+          <w:lang w:val="nb-NO"/>
+        </w:rPr>
+        <w:t>1</w:t>
+      </w:r>
+      <w:r>
+        <w:rPr>
+          <w:i/>
+          <w:iCs/>
+          <w:lang w:val="nb-NO"/>
+        </w:rPr>
+        <w:t>).</w:t>
+      </w:r>
+      <w:r>
+        <w:rPr>
+          <w:lang w:val="nb-NO"/>
+        </w:rPr>
+        <w:t xml:space="preserve"> [Stor språkmodell].</w:t>
+      </w:r>
+    </w:p>
+    <w:p>
+      <w:pPr>
+        <w:pStyle w:val="Listeavsnitt"/>
+        <w:numPr>
+          <w:ilvl w:val="1"/>
+          <w:numId w:val="1"/>
+        </w:numPr>
+        <w:rPr>
+          <w:lang w:val="nb-NO"/>
+        </w:rPr>
+      </w:pPr>
+      <w:hyperlink r:id="rId8" w:history="1">
+        <w:r>
+          <w:rPr>
+            <w:rStyle w:val="Hyperkobling"/>
+          </w:rPr>
+          <w:t>https://chatgpt.com/share/6932df36-ca08-8009-a17c-4c04fd750927</w:t>
+        </w:r>
+      </w:hyperlink>
+      <w:r>
+        <w:t xml:space="preserve"> </w:t>
+      </w:r>
+    </w:p>
+    <w:p>
+      <w:pPr>
+        <w:pStyle w:val="Listeavsnitt"/>
+        <w:numPr>
+          <w:ilvl w:val="0"/>
+          <w:numId w:val="1"/>
+        </w:numPr>
+        <w:rPr>
+          <w:lang w:val="nb-NO"/>
+        </w:rPr>
+      </w:pPr>
+      <w:proofErr w:type="spellStart"/>
+      <w:r>
+        <w:rPr>
+          <w:lang w:val="nb-NO"/>
+        </w:rPr>
+        <w:t>OpenAI</w:t>
+      </w:r>
+      <w:proofErr w:type="spellEnd"/>
+      <w:r>
+        <w:rPr>
+          <w:lang w:val="nb-NO"/>
+        </w:rPr>
+        <w:t xml:space="preserve">. (2025). </w:t>
+      </w:r>
+      <w:proofErr w:type="spellStart"/>
+      <w:r>
+        <w:rPr>
+          <w:i/>
+          <w:iCs/>
+          <w:lang w:val="nb-NO"/>
+        </w:rPr>
+        <w:t>ChatGPT</w:t>
+      </w:r>
+      <w:proofErr w:type="spellEnd"/>
+      <w:r>
+        <w:rPr>
+          <w:i/>
+          <w:iCs/>
+          <w:lang w:val="nb-NO"/>
+        </w:rPr>
+        <w:t xml:space="preserve"> (05. desember versjon</w:t>
+      </w:r>
+      <w:r>
+        <w:rPr>
+          <w:i/>
+          <w:iCs/>
+          <w:lang w:val="nb-NO"/>
+        </w:rPr>
+        <w:t>2</w:t>
+      </w:r>
+      <w:r>
+        <w:rPr>
+          <w:i/>
+          <w:iCs/>
+          <w:lang w:val="nb-NO"/>
+        </w:rPr>
+        <w:t>).</w:t>
+      </w:r>
+      <w:r>
+        <w:rPr>
+          <w:lang w:val="nb-NO"/>
+        </w:rPr>
+        <w:t xml:space="preserve"> [Stor språkmodell].</w:t>
+      </w:r>
+    </w:p>
+    <w:p>
+      <w:pPr>
+        <w:pStyle w:val="Listeavsnitt"/>
+        <w:numPr>
+          <w:ilvl w:val="1"/>
+          <w:numId w:val="1"/>
+        </w:numPr>
+        <w:rPr>
+          <w:lang w:val="nb-NO"/>
+        </w:rPr>
+      </w:pPr>
+      <w:hyperlink r:id="rId9" w:history="1">
+        <w:r>
+          <w:rPr>
+            <w:rStyle w:val="Hyperkobling"/>
+            <w:lang w:val="nb-NO"/>
+          </w:rPr>
+          <w:t>https://chatgpt.com/share/6932eb80-38d0-8009-b5d7-52201f253e2b</w:t>
+        </w:r>
+      </w:hyperlink>
+      <w:r>
+        <w:rPr>
+          <w:lang w:val="nb-NO"/>
+        </w:rPr>
+        <w:t xml:space="preserve"> </w:t>
+      </w:r>
+    </w:p>
+    <w:p>
+      <w:pPr>
+        <w:pStyle w:val="Listeavsnitt"/>
+        <w:numPr>
+          <w:ilvl w:val="0"/>
+          <w:numId w:val="1"/>
+        </w:numPr>
         <w:rPr>
           <w:lang w:val="nb-NO"/>
         </w:rPr>
@@ -361,15 +1120,109 @@
           <w:iCs/>
           <w:lang w:val="nb-NO"/>
         </w:rPr>
-        <w:t>CSS Text Indentation and Spacing.</w:t>
-      </w:r>
-      <w:r>
-        <w:rPr>
-          <w:lang w:val="nb-NO"/>
-        </w:rPr>
-        <w:t xml:space="preserve"> (Text Spacing). Hentet 03. desember 2025 fra </w:t>
-      </w:r>
-      <w:hyperlink r:id="rId7" w:history="1">
+        <w:t xml:space="preserve">CSS </w:t>
+      </w:r>
+      <w:proofErr w:type="spellStart"/>
+      <w:r>
+        <w:rPr>
+          <w:i/>
+          <w:iCs/>
+          <w:lang w:val="nb-NO"/>
+        </w:rPr>
+        <w:t>Text</w:t>
+      </w:r>
+      <w:proofErr w:type="spellEnd"/>
+      <w:r>
+        <w:rPr>
+          <w:i/>
+          <w:iCs/>
+          <w:lang w:val="nb-NO"/>
+        </w:rPr>
+        <w:t xml:space="preserve"> </w:t>
+      </w:r>
+      <w:proofErr w:type="spellStart"/>
+      <w:r>
+        <w:rPr>
+          <w:i/>
+          <w:iCs/>
+          <w:lang w:val="nb-NO"/>
+        </w:rPr>
+        <w:t>Indentation</w:t>
+      </w:r>
+      <w:proofErr w:type="spellEnd"/>
+      <w:r>
+        <w:rPr>
+          <w:i/>
+          <w:iCs/>
+          <w:lang w:val="nb-NO"/>
+        </w:rPr>
+        <w:t xml:space="preserve"> and </w:t>
+      </w:r>
+      <w:proofErr w:type="spellStart"/>
+      <w:r>
+        <w:rPr>
+          <w:i/>
+          <w:iCs/>
+          <w:lang w:val="nb-NO"/>
+        </w:rPr>
+        <w:t>Spacing</w:t>
+      </w:r>
+      <w:proofErr w:type="spellEnd"/>
+      <w:r>
+        <w:rPr>
+          <w:i/>
+          <w:iCs/>
+          <w:lang w:val="nb-NO"/>
+        </w:rPr>
+        <w:t>.</w:t>
+      </w:r>
+      <w:r>
+        <w:rPr>
+          <w:lang w:val="nb-NO"/>
+        </w:rPr>
+        <w:t xml:space="preserve"> (</w:t>
+      </w:r>
+      <w:proofErr w:type="spellStart"/>
+      <w:r>
+        <w:rPr>
+          <w:lang w:val="nb-NO"/>
+        </w:rPr>
+        <w:t>Text</w:t>
+      </w:r>
+      <w:proofErr w:type="spellEnd"/>
+      <w:r>
+        <w:rPr>
+          <w:lang w:val="nb-NO"/>
+        </w:rPr>
+        <w:t xml:space="preserve"> </w:t>
+      </w:r>
+      <w:proofErr w:type="spellStart"/>
+      <w:r>
+        <w:rPr>
+          <w:lang w:val="nb-NO"/>
+        </w:rPr>
+        <w:t>Spacing</w:t>
+      </w:r>
+      <w:proofErr w:type="spellEnd"/>
+      <w:r>
+        <w:rPr>
+          <w:lang w:val="nb-NO"/>
+        </w:rPr>
+        <w:t xml:space="preserve">). Hentet 03. desember 2025 fra </w:t>
+      </w:r>
+    </w:p>
+    <w:p>
+      <w:pPr>
+        <w:pStyle w:val="Listeavsnitt"/>
+        <w:numPr>
+          <w:ilvl w:val="1"/>
+          <w:numId w:val="1"/>
+        </w:numPr>
+        <w:rPr>
+          <w:lang w:val="nb-NO"/>
+        </w:rPr>
+      </w:pPr>
+      <w:hyperlink r:id="rId10" w:history="1">
         <w:r>
           <w:rPr>
             <w:rStyle w:val="Hyperkobling"/>
@@ -385,6 +1238,305 @@
         <w:t xml:space="preserve"> </w:t>
       </w:r>
     </w:p>
+    <w:p>
+      <w:pPr>
+        <w:pStyle w:val="Listeavsnitt"/>
+        <w:numPr>
+          <w:ilvl w:val="0"/>
+          <w:numId w:val="1"/>
+        </w:numPr>
+        <w:rPr>
+          <w:lang w:val="nb-NO"/>
+        </w:rPr>
+      </w:pPr>
+      <w:r>
+        <w:rPr>
+          <w:lang w:val="nb-NO"/>
+        </w:rPr>
+        <w:lastRenderedPageBreak/>
+        <w:t xml:space="preserve">D I A M se – </w:t>
+      </w:r>
+      <w:proofErr w:type="spellStart"/>
+      <w:r>
+        <w:rPr>
+          <w:lang w:val="nb-NO"/>
+        </w:rPr>
+        <w:t>Official</w:t>
+      </w:r>
+      <w:proofErr w:type="spellEnd"/>
+      <w:r>
+        <w:rPr>
+          <w:lang w:val="nb-NO"/>
+        </w:rPr>
+        <w:t xml:space="preserve"> Channel for </w:t>
+      </w:r>
+      <w:proofErr w:type="spellStart"/>
+      <w:r>
+        <w:rPr>
+          <w:lang w:val="nb-NO"/>
+        </w:rPr>
+        <w:t>diam</w:t>
+      </w:r>
+      <w:proofErr w:type="spellEnd"/>
+      <w:r>
+        <w:rPr>
+          <w:lang w:val="nb-NO"/>
+        </w:rPr>
+        <w:t xml:space="preserve">(.se) (2022, 19. juli). </w:t>
+      </w:r>
+      <w:r>
+        <w:rPr>
+          <w:i/>
+          <w:iCs/>
+          <w:lang w:val="nb-NO"/>
+        </w:rPr>
+        <w:t xml:space="preserve">DIY Filter item son </w:t>
+      </w:r>
+      <w:proofErr w:type="spellStart"/>
+      <w:r>
+        <w:rPr>
+          <w:i/>
+          <w:iCs/>
+          <w:lang w:val="nb-NO"/>
+        </w:rPr>
+        <w:t>button</w:t>
+      </w:r>
+      <w:proofErr w:type="spellEnd"/>
+      <w:r>
+        <w:rPr>
+          <w:i/>
+          <w:iCs/>
+          <w:lang w:val="nb-NO"/>
+        </w:rPr>
+        <w:t xml:space="preserve"> </w:t>
+      </w:r>
+      <w:proofErr w:type="spellStart"/>
+      <w:r>
+        <w:rPr>
+          <w:i/>
+          <w:iCs/>
+          <w:lang w:val="nb-NO"/>
+        </w:rPr>
+        <w:t>click</w:t>
+      </w:r>
+      <w:proofErr w:type="spellEnd"/>
+      <w:r>
+        <w:rPr>
+          <w:i/>
+          <w:iCs/>
+          <w:lang w:val="nb-NO"/>
+        </w:rPr>
+        <w:t xml:space="preserve"> </w:t>
+      </w:r>
+      <w:proofErr w:type="spellStart"/>
+      <w:r>
+        <w:rPr>
+          <w:i/>
+          <w:iCs/>
+          <w:lang w:val="nb-NO"/>
+        </w:rPr>
+        <w:t>with</w:t>
+      </w:r>
+      <w:proofErr w:type="spellEnd"/>
+      <w:r>
+        <w:rPr>
+          <w:i/>
+          <w:iCs/>
+          <w:lang w:val="nb-NO"/>
+        </w:rPr>
+        <w:t xml:space="preserve"> </w:t>
+      </w:r>
+      <w:proofErr w:type="spellStart"/>
+      <w:r>
+        <w:rPr>
+          <w:i/>
+          <w:iCs/>
+          <w:lang w:val="nb-NO"/>
+        </w:rPr>
+        <w:t>jQuery</w:t>
+      </w:r>
+      <w:proofErr w:type="spellEnd"/>
+      <w:r>
+        <w:rPr>
+          <w:i/>
+          <w:iCs/>
+          <w:lang w:val="nb-NO"/>
+        </w:rPr>
+        <w:t xml:space="preserve">. In less </w:t>
+      </w:r>
+      <w:proofErr w:type="spellStart"/>
+      <w:r>
+        <w:rPr>
+          <w:i/>
+          <w:iCs/>
+          <w:lang w:val="nb-NO"/>
+        </w:rPr>
+        <w:t>than</w:t>
+      </w:r>
+      <w:proofErr w:type="spellEnd"/>
+      <w:r>
+        <w:rPr>
+          <w:i/>
+          <w:iCs/>
+          <w:lang w:val="nb-NO"/>
+        </w:rPr>
+        <w:t xml:space="preserve"> 7 </w:t>
+      </w:r>
+      <w:proofErr w:type="spellStart"/>
+      <w:r>
+        <w:rPr>
+          <w:i/>
+          <w:iCs/>
+          <w:lang w:val="nb-NO"/>
+        </w:rPr>
+        <w:t>minutes</w:t>
+      </w:r>
+      <w:proofErr w:type="spellEnd"/>
+      <w:r>
+        <w:rPr>
+          <w:i/>
+          <w:iCs/>
+          <w:lang w:val="nb-NO"/>
+        </w:rPr>
+        <w:t xml:space="preserve">. HTML, CSS and </w:t>
+      </w:r>
+      <w:proofErr w:type="spellStart"/>
+      <w:r>
+        <w:rPr>
+          <w:i/>
+          <w:iCs/>
+          <w:lang w:val="nb-NO"/>
+        </w:rPr>
+        <w:t>jQuery</w:t>
+      </w:r>
+      <w:proofErr w:type="spellEnd"/>
+      <w:r>
+        <w:rPr>
+          <w:i/>
+          <w:iCs/>
+          <w:lang w:val="nb-NO"/>
+        </w:rPr>
+        <w:t xml:space="preserve">. </w:t>
+      </w:r>
+      <w:r>
+        <w:rPr>
+          <w:lang w:val="nb-NO"/>
+        </w:rPr>
+        <w:t xml:space="preserve">[Video]. </w:t>
+      </w:r>
+      <w:proofErr w:type="spellStart"/>
+      <w:r>
+        <w:rPr>
+          <w:lang w:val="nb-NO"/>
+        </w:rPr>
+        <w:t>Youtube.</w:t>
+      </w:r>
+      <w:proofErr w:type="spellEnd"/>
+    </w:p>
+    <w:p>
+      <w:pPr>
+        <w:pStyle w:val="Listeavsnitt"/>
+        <w:numPr>
+          <w:ilvl w:val="1"/>
+          <w:numId w:val="1"/>
+        </w:numPr>
+        <w:rPr>
+          <w:lang w:val="nb-NO"/>
+        </w:rPr>
+      </w:pPr>
+      <w:hyperlink r:id="rId11" w:history="1">
+        <w:r>
+          <w:rPr>
+            <w:rStyle w:val="Hyperkobling"/>
+            <w:lang w:val="nb-NO"/>
+          </w:rPr>
+          <w:t>https://www.youtube.com/watch?v=FlRK9GaOTzI</w:t>
+        </w:r>
+      </w:hyperlink>
+      <w:r>
+        <w:rPr>
+          <w:lang w:val="nb-NO"/>
+        </w:rPr>
+        <w:t xml:space="preserve"> </w:t>
+      </w:r>
+    </w:p>
+    <w:p>
+      <w:pPr>
+        <w:pStyle w:val="Listeavsnitt"/>
+        <w:numPr>
+          <w:ilvl w:val="0"/>
+          <w:numId w:val="1"/>
+        </w:numPr>
+        <w:rPr>
+          <w:lang w:val="nb-NO"/>
+        </w:rPr>
+      </w:pPr>
+      <w:r>
+        <w:rPr>
+          <w:lang w:val="nb-NO"/>
+        </w:rPr>
+        <w:t xml:space="preserve">Mozilla.org (u.å.) </w:t>
+      </w:r>
+      <w:r>
+        <w:rPr>
+          <w:i/>
+          <w:iCs/>
+          <w:lang w:val="nb-NO"/>
+        </w:rPr>
+        <w:t xml:space="preserve">JavaScript </w:t>
+      </w:r>
+      <w:proofErr w:type="spellStart"/>
+      <w:r>
+        <w:rPr>
+          <w:i/>
+          <w:iCs/>
+          <w:lang w:val="nb-NO"/>
+        </w:rPr>
+        <w:t>Modules</w:t>
+      </w:r>
+      <w:proofErr w:type="spellEnd"/>
+      <w:r>
+        <w:rPr>
+          <w:i/>
+          <w:iCs/>
+          <w:lang w:val="nb-NO"/>
+        </w:rPr>
+        <w:t>.</w:t>
+      </w:r>
+      <w:r>
+        <w:rPr>
+          <w:lang w:val="nb-NO"/>
+        </w:rPr>
+        <w:t xml:space="preserve"> Hentet. 03. desember 2025 fra</w:t>
+      </w:r>
+    </w:p>
+    <w:p>
+      <w:pPr>
+        <w:pStyle w:val="Listeavsnitt"/>
+        <w:numPr>
+          <w:ilvl w:val="1"/>
+          <w:numId w:val="1"/>
+        </w:numPr>
+        <w:rPr>
+          <w:lang w:val="nb-NO"/>
+        </w:rPr>
+      </w:pPr>
+      <w:hyperlink r:id="rId12" w:history="1">
+        <w:r>
+          <w:rPr>
+            <w:rStyle w:val="Hyperkobling"/>
+            <w:lang w:val="nb-NO"/>
+          </w:rPr>
+          <w:t>https://developer.mozilla.org/en-US/docs/Web/JavaScript/Guide/Modules</w:t>
+        </w:r>
+      </w:hyperlink>
+      <w:r>
+        <w:rPr>
+          <w:lang w:val="nb-NO"/>
+        </w:rPr>
+        <w:t xml:space="preserve"> </w:t>
+      </w:r>
+    </w:p>
     <w:sectPr>
       <w:pgSz w:w="12240" w:h="15840"/>
       <w:pgMar w:top="1440" w:right="1440" w:bottom="1440" w:left="1440" w:header="720" w:footer="720" w:gutter="0"/>
@@ -393,6 +1545,127 @@
     </w:sectPr>
   </w:body>
 </w:document>
+</file>
+
+<file path=word/numbering.xml><?xml version="1.0" encoding="utf-8"?>
+<w:numbering xmlns:wpc="http://schemas.microsoft.com/office/word/2010/wordprocessingCanvas" xmlns:cx="http://schemas.microsoft.com/office/drawing/2014/chartex" xmlns:cx1="http://schemas.microsoft.com/office/drawing/2015/9/8/chartex" xmlns:cx2="http://schemas.microsoft.com/office/drawing/2015/10/21/chartex" xmlns:cx3="http://schemas.microsoft.com/office/drawing/2016/5/9/chartex" xmlns:cx4="http://schemas.microsoft.com/office/drawing/2016/5/10/chartex" xmlns:cx5="http://schemas.microsoft.com/office/drawing/2016/5/11/chartex" xmlns:cx6="http://schemas.microsoft.com/office/drawing/2016/5/12/chartex" xmlns:cx7="http://schemas.microsoft.com/office/drawing/2016/5/13/chartex" xmlns:cx8="http://schemas.microsoft.com/office/drawing/2016/5/14/chartex" xmlns:mc="http://schemas.openxmlformats.org/markup-compatibility/2006" xmlns:aink="http://schemas.microsoft.com/office/drawing/2016/ink" xmlns:am3d="http://schemas.microsoft.com/office/drawing/2017/model3d" xmlns:o="urn:schemas-microsoft-com:office:office" xmlns:oel="http://schemas.microsoft.com/office/2019/extlst" xmlns:r="http://schemas.openxmlformats.org/officeDocument/2006/relationships" xmlns:m="http://schemas.openxmlformats.org/officeDocument/2006/math" xmlns:v="urn:schemas-microsoft-com:vml" xmlns:wp14="http://schemas.microsoft.com/office/word/2010/wordprocessingDrawing" xmlns:wp="http://schemas.openxmlformats.org/drawingml/2006/wordprocessingDrawing" xmlns:w10="urn:schemas-microsoft-com:office:word" xmlns:w="http://schemas.openxmlformats.org/wordprocessingml/2006/main" xmlns:w14="http://schemas.microsoft.com/office/word/2010/wordml" xmlns:w15="http://schemas.microsoft.com/office/word/2012/wordml" xmlns:w16cex="http://schemas.microsoft.com/office/word/2018/wordml/cex" xmlns:w16cid="http://schemas.microsoft.com/office/word/2016/wordml/cid" xmlns:w16="http://schemas.microsoft.com/office/word/2018/wordml" xmlns:w16du="http://schemas.microsoft.com/office/word/2023/wordml/word16du" xmlns:w16sdtdh="http://schemas.microsoft.com/office/word/2020/wordml/sdtdatahash" xmlns:w16sdtfl="http://schemas.microsoft.com/office/word/2024/wordml/sdtformatlock" xmlns:w16se="http://schemas.microsoft.com/office/word/2015/wordml/symex" xmlns:wpg="http://schemas.microsoft.com/office/word/2010/wordprocessingGroup" xmlns:wpi="http://schemas.microsoft.com/office/word/2010/wordprocessingInk" xmlns:wne="http://schemas.microsoft.com/office/word/2006/wordml" xmlns:wps="http://schemas.microsoft.com/office/word/2010/wordprocessingShape" mc:Ignorable="w14 w15 w16se w16cid w16 w16cex w16sdtdh w16sdtfl w16du wp14">
+  <w:abstractNum w:abstractNumId="0" w15:restartNumberingAfterBreak="0">
+    <w:nsid w:val="18FF2D0F"/>
+    <w:multiLevelType w:val="hybridMultilevel"/>
+    <w:tmpl w:val="C17C2D8C"/>
+    <w:lvl w:ilvl="0" w:tplc="04140001">
+      <w:start w:val="1"/>
+      <w:numFmt w:val="bullet"/>
+      <w:lvlText w:val=""/>
+      <w:lvlJc w:val="left"/>
+      <w:pPr>
+        <w:ind w:left="720" w:hanging="360"/>
+      </w:pPr>
+      <w:rPr>
+        <w:rFonts w:ascii="Symbol" w:hAnsi="Symbol" w:hint="default"/>
+      </w:rPr>
+    </w:lvl>
+    <w:lvl w:ilvl="1" w:tplc="04140003">
+      <w:start w:val="1"/>
+      <w:numFmt w:val="bullet"/>
+      <w:lvlText w:val="o"/>
+      <w:lvlJc w:val="left"/>
+      <w:pPr>
+        <w:ind w:left="1440" w:hanging="360"/>
+      </w:pPr>
+      <w:rPr>
+        <w:rFonts w:ascii="Courier New" w:hAnsi="Courier New" w:cs="Courier New" w:hint="default"/>
+      </w:rPr>
+    </w:lvl>
+    <w:lvl w:ilvl="2" w:tplc="04140005" w:tentative="1">
+      <w:start w:val="1"/>
+      <w:numFmt w:val="bullet"/>
+      <w:lvlText w:val=""/>
+      <w:lvlJc w:val="left"/>
+      <w:pPr>
+        <w:ind w:left="2160" w:hanging="360"/>
+      </w:pPr>
+      <w:rPr>
+        <w:rFonts w:ascii="Wingdings" w:hAnsi="Wingdings" w:hint="default"/>
+      </w:rPr>
+    </w:lvl>
+    <w:lvl w:ilvl="3" w:tplc="04140001" w:tentative="1">
+      <w:start w:val="1"/>
+      <w:numFmt w:val="bullet"/>
+      <w:lvlText w:val=""/>
+      <w:lvlJc w:val="left"/>
+      <w:pPr>
+        <w:ind w:left="2880" w:hanging="360"/>
+      </w:pPr>
+      <w:rPr>
+        <w:rFonts w:ascii="Symbol" w:hAnsi="Symbol" w:hint="default"/>
+      </w:rPr>
+    </w:lvl>
+    <w:lvl w:ilvl="4" w:tplc="04140003" w:tentative="1">
+      <w:start w:val="1"/>
+      <w:numFmt w:val="bullet"/>
+      <w:lvlText w:val="o"/>
+      <w:lvlJc w:val="left"/>
+      <w:pPr>
+        <w:ind w:left="3600" w:hanging="360"/>
+      </w:pPr>
+      <w:rPr>
+        <w:rFonts w:ascii="Courier New" w:hAnsi="Courier New" w:cs="Courier New" w:hint="default"/>
+      </w:rPr>
+    </w:lvl>
+    <w:lvl w:ilvl="5" w:tplc="04140005" w:tentative="1">
+      <w:start w:val="1"/>
+      <w:numFmt w:val="bullet"/>
+      <w:lvlText w:val=""/>
+      <w:lvlJc w:val="left"/>
+      <w:pPr>
+        <w:ind w:left="4320" w:hanging="360"/>
+      </w:pPr>
+      <w:rPr>
+        <w:rFonts w:ascii="Wingdings" w:hAnsi="Wingdings" w:hint="default"/>
+      </w:rPr>
+    </w:lvl>
+    <w:lvl w:ilvl="6" w:tplc="04140001" w:tentative="1">
+      <w:start w:val="1"/>
+      <w:numFmt w:val="bullet"/>
+      <w:lvlText w:val=""/>
+      <w:lvlJc w:val="left"/>
+      <w:pPr>
+        <w:ind w:left="5040" w:hanging="360"/>
+      </w:pPr>
+      <w:rPr>
+        <w:rFonts w:ascii="Symbol" w:hAnsi="Symbol" w:hint="default"/>
+      </w:rPr>
+    </w:lvl>
+    <w:lvl w:ilvl="7" w:tplc="04140003" w:tentative="1">
+      <w:start w:val="1"/>
+      <w:numFmt w:val="bullet"/>
+      <w:lvlText w:val="o"/>
+      <w:lvlJc w:val="left"/>
+      <w:pPr>
+        <w:ind w:left="5760" w:hanging="360"/>
+      </w:pPr>
+      <w:rPr>
+        <w:rFonts w:ascii="Courier New" w:hAnsi="Courier New" w:cs="Courier New" w:hint="default"/>
+      </w:rPr>
+    </w:lvl>
+    <w:lvl w:ilvl="8" w:tplc="04140005" w:tentative="1">
+      <w:start w:val="1"/>
+      <w:numFmt w:val="bullet"/>
+      <w:lvlText w:val=""/>
+      <w:lvlJc w:val="left"/>
+      <w:pPr>
+        <w:ind w:left="6480" w:hanging="360"/>
+      </w:pPr>
+      <w:rPr>
+        <w:rFonts w:ascii="Wingdings" w:hAnsi="Wingdings" w:hint="default"/>
+      </w:rPr>
+    </w:lvl>
+  </w:abstractNum>
+  <w:num w:numId="1" w16cid:durableId="1733624638">
+    <w:abstractNumId w:val="0"/>
+  </w:num>
+</w:numbering>
 </file>
 
 <file path=word/styles.xml><?xml version="1.0" encoding="utf-8"?>
@@ -845,7 +2118,6 @@
     <w:next w:val="Normal"/>
     <w:link w:val="Overskrift3Tegn"/>
     <w:uiPriority w:val="9"/>
-    <w:semiHidden/>
     <w:unhideWhenUsed/>
     <w:qFormat/>
     <w:rsid w:val="008C399B"/>
@@ -1052,7 +2324,6 @@
     <w:basedOn w:val="Standardskriftforavsnitt"/>
     <w:link w:val="Overskrift3"/>
     <w:uiPriority w:val="9"/>
-    <w:semiHidden/>
     <w:rsid w:val="008C399B"/>
     <w:rPr>
       <w:rFonts w:eastAsiaTheme="majorEastAsia" w:cstheme="majorBidi"/>
@@ -1331,6 +2602,58 @@
     <w:rPr>
       <w:color w:val="605E5C"/>
       <w:shd w:val="clear" w:color="auto" w:fill="E1DFDD"/>
+    </w:rPr>
+  </w:style>
+  <w:style w:type="paragraph" w:styleId="Brdtekst">
+    <w:name w:val="Body Text"/>
+    <w:basedOn w:val="Normal"/>
+    <w:link w:val="BrdtekstTegn"/>
+    <w:uiPriority w:val="99"/>
+    <w:unhideWhenUsed/>
+    <w:rsid w:val="00287651"/>
+    <w:pPr>
+      <w:spacing w:after="120"/>
+    </w:pPr>
+  </w:style>
+  <w:style w:type="character" w:customStyle="1" w:styleId="BrdtekstTegn">
+    <w:name w:val="Brødtekst Tegn"/>
+    <w:basedOn w:val="Standardskriftforavsnitt"/>
+    <w:link w:val="Brdtekst"/>
+    <w:uiPriority w:val="99"/>
+    <w:rsid w:val="00287651"/>
+  </w:style>
+  <w:style w:type="character" w:styleId="Utheving">
+    <w:name w:val="Emphasis"/>
+    <w:basedOn w:val="Standardskriftforavsnitt"/>
+    <w:uiPriority w:val="20"/>
+    <w:qFormat/>
+    <w:rsid w:val="00287651"/>
+    <w:rPr>
+      <w:i/>
+      <w:iCs/>
+    </w:rPr>
+  </w:style>
+  <w:style w:type="character" w:styleId="Svakreferanse">
+    <w:name w:val="Subtle Reference"/>
+    <w:basedOn w:val="Standardskriftforavsnitt"/>
+    <w:uiPriority w:val="31"/>
+    <w:qFormat/>
+    <w:rsid w:val="008436DF"/>
+    <w:rPr>
+      <w:smallCaps/>
+      <w:color w:val="5A5A5A" w:themeColor="text1" w:themeTint="A5"/>
+    </w:rPr>
+  </w:style>
+  <w:style w:type="character" w:styleId="Fulgthyperkobling">
+    <w:name w:val="FollowedHyperlink"/>
+    <w:basedOn w:val="Standardskriftforavsnitt"/>
+    <w:uiPriority w:val="99"/>
+    <w:semiHidden/>
+    <w:unhideWhenUsed/>
+    <w:rsid w:val="008436DF"/>
+    <w:rPr>
+      <w:color w:val="96607D" w:themeColor="followedHyperlink"/>
+      <w:u w:val="single"/>
     </w:rPr>
   </w:style>
 </w:styles>

--- a/eksamen_innfprog2025/mappedokument.docx
+++ b/eksamen_innfprog2025/mappedokument.docx
@@ -100,62 +100,20 @@
         <w:rPr>
           <w:lang w:val="nb-NO"/>
         </w:rPr>
-        <w:t xml:space="preserve">Dersom det er linker til </w:t>
-      </w:r>
-      <w:proofErr w:type="spellStart"/>
-      <w:r>
-        <w:rPr>
-          <w:lang w:val="nb-NO"/>
-        </w:rPr>
-        <w:t>Stack</w:t>
-      </w:r>
-      <w:proofErr w:type="spellEnd"/>
-      <w:r>
-        <w:rPr>
-          <w:lang w:val="nb-NO"/>
-        </w:rPr>
-        <w:t xml:space="preserve"> </w:t>
-      </w:r>
-      <w:proofErr w:type="spellStart"/>
-      <w:r>
-        <w:rPr>
-          <w:lang w:val="nb-NO"/>
-        </w:rPr>
-        <w:t>Overflow</w:t>
-      </w:r>
-      <w:proofErr w:type="spellEnd"/>
-      <w:r>
-        <w:rPr>
-          <w:lang w:val="nb-NO"/>
-        </w:rPr>
-        <w:t xml:space="preserve"> eller dokumentasjon som allerede er lenket opp i kommentarer i koden din kan du kun referere til kommentaren i koden.</w:t>
-      </w:r>
-    </w:p>
-    <w:p>
-      <w:pPr>
-        <w:rPr>
-          <w:lang w:val="nb-NO"/>
-        </w:rPr>
-      </w:pPr>
-      <w:r>
-        <w:rPr>
-          <w:lang w:val="nb-NO"/>
-        </w:rPr>
-        <w:t xml:space="preserve">Bruk av </w:t>
-      </w:r>
-      <w:proofErr w:type="spellStart"/>
-      <w:r>
-        <w:rPr>
-          <w:lang w:val="nb-NO"/>
-        </w:rPr>
-        <w:t>Webtricks</w:t>
-      </w:r>
-      <w:proofErr w:type="spellEnd"/>
-      <w:r>
-        <w:rPr>
-          <w:lang w:val="nb-NO"/>
-        </w:rPr>
-        <w:t xml:space="preserve"> LMS pensum behøves ikke nevnes her.</w:t>
+        <w:t>Dersom det er linker til Stack Overflow eller dokumentasjon som allerede er lenket opp i kommentarer i koden din kan du kun referere til kommentaren i koden.</w:t>
+      </w:r>
+    </w:p>
+    <w:p>
+      <w:pPr>
+        <w:rPr>
+          <w:lang w:val="nb-NO"/>
+        </w:rPr>
+      </w:pPr>
+      <w:r>
+        <w:rPr>
+          <w:lang w:val="nb-NO"/>
+        </w:rPr>
+        <w:t>Bruk av Webtricks LMS pensum behøves ikke nevnes her.</w:t>
       </w:r>
     </w:p>
     <w:p>
@@ -176,21 +134,7 @@
         <w:rPr>
           <w:lang w:val="nb-NO"/>
         </w:rPr>
-        <w:t xml:space="preserve">Oppgave 3 – Register og </w:t>
-      </w:r>
-      <w:proofErr w:type="spellStart"/>
-      <w:r>
-        <w:rPr>
-          <w:lang w:val="nb-NO"/>
-        </w:rPr>
-        <w:t>Admin</w:t>
-      </w:r>
-      <w:proofErr w:type="spellEnd"/>
-      <w:r>
-        <w:rPr>
-          <w:lang w:val="nb-NO"/>
-        </w:rPr>
-        <w:t xml:space="preserve"> HTML sider</w:t>
+        <w:t>Oppgave 3 – Register og Admin HTML sider</w:t>
       </w:r>
     </w:p>
     <w:p>
@@ -230,69 +174,13 @@
         <w:rPr>
           <w:lang w:val="nb-NO"/>
         </w:rPr>
-        <w:t xml:space="preserve"> (</w:t>
-      </w:r>
-      <w:proofErr w:type="spellStart"/>
-      <w:r>
-        <w:rPr>
-          <w:lang w:val="nb-NO"/>
-        </w:rPr>
-        <w:t>OpenAI</w:t>
-      </w:r>
-      <w:proofErr w:type="spellEnd"/>
-      <w:r>
-        <w:rPr>
-          <w:lang w:val="nb-NO"/>
-        </w:rPr>
-        <w:t xml:space="preserve">, 2025, 03. desember versjon2). </w:t>
-      </w:r>
-      <w:r>
-        <w:rPr>
-          <w:lang w:val="nb-NO"/>
-        </w:rPr>
-        <w:t xml:space="preserve">Ved bruk av ES </w:t>
-      </w:r>
-      <w:proofErr w:type="spellStart"/>
-      <w:r>
-        <w:rPr>
-          <w:lang w:val="nb-NO"/>
-        </w:rPr>
-        <w:t>Modules</w:t>
-      </w:r>
-      <w:proofErr w:type="spellEnd"/>
-      <w:r>
-        <w:rPr>
-          <w:lang w:val="nb-NO"/>
-        </w:rPr>
-        <w:t xml:space="preserve"> kunne jeg linke register.js til actions.js ved bruk av «</w:t>
-      </w:r>
-      <w:proofErr w:type="spellStart"/>
-      <w:r>
-        <w:rPr>
-          <w:lang w:val="nb-NO"/>
-        </w:rPr>
-        <w:t>export</w:t>
-      </w:r>
-      <w:proofErr w:type="spellEnd"/>
-      <w:r>
-        <w:rPr>
-          <w:lang w:val="nb-NO"/>
-        </w:rPr>
-        <w:t xml:space="preserve">» før variabler, og da bruke actions.js som </w:t>
-      </w:r>
-      <w:proofErr w:type="spellStart"/>
-      <w:r>
-        <w:rPr>
-          <w:lang w:val="nb-NO"/>
-        </w:rPr>
-        <w:t>main</w:t>
-      </w:r>
-      <w:proofErr w:type="spellEnd"/>
-      <w:r>
-        <w:rPr>
-          <w:lang w:val="nb-NO"/>
-        </w:rPr>
-        <w:t xml:space="preserve"> filen til javascriptet (Mozilla.org).</w:t>
+        <w:t xml:space="preserve"> (OpenAI, 2025, 03. desember versjon2). </w:t>
+      </w:r>
+      <w:r>
+        <w:rPr>
+          <w:lang w:val="nb-NO"/>
+        </w:rPr>
+        <w:t>Ved bruk av ES Modules kunne jeg linke register.js til actions.js ved bruk av «export» før variabler, og da bruke actions.js som main filen til javascriptet (Mozilla.org).</w:t>
       </w:r>
     </w:p>
     <w:p>
@@ -323,61 +211,11 @@
           <w:rStyle w:val="Svakreferanse"/>
         </w:rPr>
       </w:pPr>
-      <w:proofErr w:type="spellStart"/>
       <w:r>
         <w:rPr>
           <w:rStyle w:val="Svakreferanse"/>
         </w:rPr>
-        <w:t>Filtrering</w:t>
-      </w:r>
-      <w:proofErr w:type="spellEnd"/>
-      <w:r>
-        <w:rPr>
-          <w:rStyle w:val="Svakreferanse"/>
-        </w:rPr>
-        <w:t xml:space="preserve"> av </w:t>
-      </w:r>
-      <w:proofErr w:type="spellStart"/>
-      <w:r>
-        <w:rPr>
-          <w:rStyle w:val="Svakreferanse"/>
-        </w:rPr>
-        <w:t>avdelinger</w:t>
-      </w:r>
-      <w:proofErr w:type="spellEnd"/>
-      <w:r>
-        <w:rPr>
-          <w:rStyle w:val="Svakreferanse"/>
-        </w:rPr>
-        <w:t xml:space="preserve"> </w:t>
-      </w:r>
-      <w:proofErr w:type="spellStart"/>
-      <w:r>
-        <w:rPr>
-          <w:rStyle w:val="Svakreferanse"/>
-        </w:rPr>
-        <w:t>og</w:t>
-      </w:r>
-      <w:proofErr w:type="spellEnd"/>
-      <w:r>
-        <w:rPr>
-          <w:rStyle w:val="Svakreferanse"/>
-        </w:rPr>
-        <w:t xml:space="preserve"> </w:t>
-      </w:r>
-      <w:proofErr w:type="spellStart"/>
-      <w:r>
-        <w:rPr>
-          <w:rStyle w:val="Svakreferanse"/>
-        </w:rPr>
-        <w:t>stillinger</w:t>
-      </w:r>
-      <w:proofErr w:type="spellEnd"/>
-      <w:r>
-        <w:rPr>
-          <w:rStyle w:val="Svakreferanse"/>
-        </w:rPr>
-        <w:t xml:space="preserve">: </w:t>
+        <w:t xml:space="preserve">Filtrering av avdelinger og stillinger: </w:t>
       </w:r>
     </w:p>
     <w:p>
@@ -398,110 +236,26 @@
           <w:lang w:val="nb-NO"/>
         </w:rPr>
         <w:br/>
-        <w:t>Jeg tok i bruk AI for hjelp til å sjekke når og hvorfor en funksjon kanskje ikke fungerte, og få en bedre forklaring på det slik at jeg selv kan lære mer om det (</w:t>
-      </w:r>
-      <w:proofErr w:type="spellStart"/>
-      <w:r>
-        <w:rPr>
-          <w:lang w:val="nb-NO"/>
-        </w:rPr>
-        <w:t>OpenAI</w:t>
-      </w:r>
-      <w:proofErr w:type="spellEnd"/>
-      <w:r>
-        <w:rPr>
-          <w:lang w:val="nb-NO"/>
-        </w:rPr>
-        <w:t xml:space="preserve">, 2025, 03.desember versjon1). </w:t>
-      </w:r>
-    </w:p>
-    <w:p>
-      <w:pPr>
-        <w:rPr>
-          <w:lang w:val="nb-NO"/>
-        </w:rPr>
-      </w:pPr>
-      <w:r>
-        <w:rPr>
-          <w:lang w:val="nb-NO"/>
-        </w:rPr>
-        <w:t xml:space="preserve">Ved oppkobling til knappene for å filtrere avdelinger og stillinger, tok jeg i bruk </w:t>
-      </w:r>
-      <w:proofErr w:type="spellStart"/>
-      <w:r>
-        <w:rPr>
-          <w:lang w:val="nb-NO"/>
-        </w:rPr>
-        <w:t>jQuery</w:t>
-      </w:r>
-      <w:proofErr w:type="spellEnd"/>
-      <w:r>
-        <w:rPr>
-          <w:lang w:val="nb-NO"/>
-        </w:rPr>
-        <w:t xml:space="preserve">. Ved å blande </w:t>
-      </w:r>
-      <w:proofErr w:type="spellStart"/>
-      <w:r>
-        <w:rPr>
-          <w:lang w:val="nb-NO"/>
-        </w:rPr>
-        <w:t>jQuery</w:t>
-      </w:r>
-      <w:proofErr w:type="spellEnd"/>
-      <w:r>
-        <w:rPr>
-          <w:lang w:val="nb-NO"/>
-        </w:rPr>
-        <w:t xml:space="preserve"> og vanlige JavaScript funksjoner, fikk jeg en kortere og enklere script for å få knappene til å fungere og filtrere korrekt etter hvilke parameter som blir valgt (</w:t>
-      </w:r>
-      <w:proofErr w:type="spellStart"/>
-      <w:r>
-        <w:rPr>
-          <w:lang w:val="nb-NO"/>
-        </w:rPr>
-        <w:t>OpenAI</w:t>
-      </w:r>
-      <w:proofErr w:type="spellEnd"/>
-      <w:r>
-        <w:rPr>
-          <w:lang w:val="nb-NO"/>
-        </w:rPr>
-        <w:t xml:space="preserve">, 2025, 05. desember versjon1). </w:t>
-      </w:r>
-      <w:r>
-        <w:rPr>
-          <w:lang w:val="nb-NO"/>
-        </w:rPr>
-        <w:t xml:space="preserve">AI ble benyttet for å gi meg en forklaring på hvordan </w:t>
-      </w:r>
-      <w:proofErr w:type="spellStart"/>
-      <w:r>
-        <w:rPr>
-          <w:lang w:val="nb-NO"/>
-        </w:rPr>
-        <w:t>jQuery</w:t>
-      </w:r>
-      <w:proofErr w:type="spellEnd"/>
-      <w:r>
-        <w:rPr>
-          <w:lang w:val="nb-NO"/>
-        </w:rPr>
-        <w:t xml:space="preserve"> kunne bli koblet opp og forenkle koden, i samarbeid med en </w:t>
-      </w:r>
-      <w:proofErr w:type="spellStart"/>
-      <w:r>
-        <w:rPr>
-          <w:lang w:val="nb-NO"/>
-        </w:rPr>
-        <w:t>YouTube</w:t>
-      </w:r>
-      <w:proofErr w:type="spellEnd"/>
-      <w:r>
-        <w:rPr>
-          <w:lang w:val="nb-NO"/>
-        </w:rPr>
-        <w:t xml:space="preserve"> video (D I A M… 2022) som gjorde det lettere for meg å vise til mer forståelse og få et grep på hvordan dette funket. </w:t>
+        <w:t xml:space="preserve">Jeg tok i bruk AI for hjelp til å sjekke når og hvorfor en funksjon kanskje ikke fungerte, og få en bedre forklaring på det slik at jeg selv kan lære mer om det (OpenAI, 2025, 03.desember versjon1). </w:t>
+      </w:r>
+    </w:p>
+    <w:p>
+      <w:pPr>
+        <w:rPr>
+          <w:lang w:val="nb-NO"/>
+        </w:rPr>
+      </w:pPr>
+      <w:r>
+        <w:rPr>
+          <w:lang w:val="nb-NO"/>
+        </w:rPr>
+        <w:t xml:space="preserve">Ved oppkobling til knappene for å filtrere avdelinger og stillinger, tok jeg i bruk jQuery. Ved å blande jQuery og vanlige JavaScript funksjoner, fikk jeg en kortere og enklere script for å få knappene til å fungere og filtrere korrekt etter hvilke parameter som blir valgt (OpenAI, 2025, 05. desember versjon1). </w:t>
+      </w:r>
+      <w:r>
+        <w:rPr>
+          <w:lang w:val="nb-NO"/>
+        </w:rPr>
+        <w:t xml:space="preserve">AI ble benyttet for å gi meg en forklaring på hvordan jQuery kunne bli koblet opp og forenkle koden, i samarbeid med en YouTube video (D I A M… 2022) som gjorde det lettere for meg å vise til mer forståelse og få et grep på hvordan dette funket. </w:t>
       </w:r>
     </w:p>
     <w:p>
@@ -575,14 +329,12 @@
           <w:lang w:val="nb-NO"/>
         </w:rPr>
       </w:pPr>
-      <w:proofErr w:type="spellStart"/>
       <w:r>
         <w:rPr>
           <w:lang w:val="nb-NO"/>
         </w:rPr>
         <w:t>OpenAI</w:t>
       </w:r>
-      <w:proofErr w:type="spellEnd"/>
       <w:r>
         <w:rPr>
           <w:lang w:val="nb-NO"/>
@@ -595,23 +347,13 @@
         </w:rPr>
         <w:t xml:space="preserve"> (2025). </w:t>
       </w:r>
-      <w:proofErr w:type="spellStart"/>
       <w:r>
         <w:rPr>
           <w:i/>
           <w:iCs/>
           <w:lang w:val="nb-NO"/>
         </w:rPr>
-        <w:t>ChatGPT</w:t>
-      </w:r>
-      <w:proofErr w:type="spellEnd"/>
-      <w:r>
-        <w:rPr>
-          <w:i/>
-          <w:iCs/>
-          <w:lang w:val="nb-NO"/>
-        </w:rPr>
-        <w:t xml:space="preserve"> (02. desember ver</w:t>
+        <w:t>ChatGPT (02. desember ver</w:t>
       </w:r>
       <w:r>
         <w:rPr>
@@ -653,21 +395,7 @@
             <w:rStyle w:val="Hyperkobling"/>
             <w:lang w:val="nb-NO"/>
           </w:rPr>
-          <w:t>https://chatgpt.com/</w:t>
-        </w:r>
-        <w:r>
-          <w:rPr>
-            <w:rStyle w:val="Hyperkobling"/>
-            <w:lang w:val="nb-NO"/>
-          </w:rPr>
-          <w:t>s</w:t>
-        </w:r>
-        <w:r>
-          <w:rPr>
-            <w:rStyle w:val="Hyperkobling"/>
-            <w:lang w:val="nb-NO"/>
-          </w:rPr>
-          <w:t>hare/692ed279-af24-8009-9377-65c6917be364</w:t>
+          <w:t>https://chatgpt.com/share/692ed279-af24-8009-9377-65c6917be364</w:t>
         </w:r>
       </w:hyperlink>
       <w:r>
@@ -688,14 +416,12 @@
           <w:lang w:val="nb-NO"/>
         </w:rPr>
       </w:pPr>
-      <w:proofErr w:type="spellStart"/>
       <w:r>
         <w:rPr>
           <w:lang w:val="nb-NO"/>
         </w:rPr>
         <w:t>OpenAI</w:t>
       </w:r>
-      <w:proofErr w:type="spellEnd"/>
       <w:r>
         <w:rPr>
           <w:lang w:val="nb-NO"/>
@@ -708,23 +434,13 @@
         </w:rPr>
         <w:t xml:space="preserve"> (2025). </w:t>
       </w:r>
-      <w:proofErr w:type="spellStart"/>
       <w:r>
         <w:rPr>
           <w:i/>
           <w:iCs/>
           <w:lang w:val="nb-NO"/>
         </w:rPr>
-        <w:t>ChatGPT</w:t>
-      </w:r>
-      <w:proofErr w:type="spellEnd"/>
-      <w:r>
-        <w:rPr>
-          <w:i/>
-          <w:iCs/>
-          <w:lang w:val="nb-NO"/>
-        </w:rPr>
-        <w:t xml:space="preserve"> (03. desember versjon</w:t>
+        <w:t>ChatGPT (03. desember versjon</w:t>
       </w:r>
       <w:r>
         <w:rPr>
@@ -766,21 +482,7 @@
             <w:rStyle w:val="Hyperkobling"/>
             <w:lang w:val="nb-NO"/>
           </w:rPr>
-          <w:t>https://ch</w:t>
-        </w:r>
-        <w:r>
-          <w:rPr>
-            <w:rStyle w:val="Hyperkobling"/>
-            <w:lang w:val="nb-NO"/>
-          </w:rPr>
-          <w:t>a</w:t>
-        </w:r>
-        <w:r>
-          <w:rPr>
-            <w:rStyle w:val="Hyperkobling"/>
-            <w:lang w:val="nb-NO"/>
-          </w:rPr>
-          <w:t>tgpt.com/share/69304ac7-a60c-8009-b088-1464cdbde303</w:t>
+          <w:t>https://chatgpt.com/share/69304ac7-a60c-8009-b088-1464cdbde303</w:t>
         </w:r>
       </w:hyperlink>
       <w:r>
@@ -803,37 +505,19 @@
           <w:lang w:val="nb-NO"/>
         </w:rPr>
       </w:pPr>
-      <w:proofErr w:type="spellStart"/>
-      <w:r>
-        <w:rPr>
-          <w:lang w:val="nb-NO"/>
-        </w:rPr>
-        <w:t>OpenAI</w:t>
-      </w:r>
-      <w:proofErr w:type="spellEnd"/>
-      <w:r>
-        <w:rPr>
-          <w:lang w:val="nb-NO"/>
-        </w:rPr>
-        <w:t xml:space="preserve">. (2025). </w:t>
-      </w:r>
-      <w:proofErr w:type="spellStart"/>
+      <w:r>
+        <w:rPr>
+          <w:lang w:val="nb-NO"/>
+        </w:rPr>
+        <w:t xml:space="preserve">OpenAI. (2025). </w:t>
+      </w:r>
       <w:r>
         <w:rPr>
           <w:i/>
           <w:iCs/>
           <w:lang w:val="nb-NO"/>
         </w:rPr>
-        <w:t>ChatGPT</w:t>
-      </w:r>
-      <w:proofErr w:type="spellEnd"/>
-      <w:r>
-        <w:rPr>
-          <w:i/>
-          <w:iCs/>
-          <w:lang w:val="nb-NO"/>
-        </w:rPr>
-        <w:t xml:space="preserve"> (03. desember versjon</w:t>
+        <w:t>ChatGPT (03. desember versjon</w:t>
       </w:r>
       <w:r>
         <w:rPr>
@@ -875,21 +559,7 @@
             <w:rStyle w:val="Hyperkobling"/>
             <w:lang w:val="nb-NO"/>
           </w:rPr>
-          <w:t>https://chatgpt.com/share/693</w:t>
-        </w:r>
-        <w:r>
-          <w:rPr>
-            <w:rStyle w:val="Hyperkobling"/>
-            <w:lang w:val="nb-NO"/>
-          </w:rPr>
-          <w:t>0</w:t>
-        </w:r>
-        <w:r>
-          <w:rPr>
-            <w:rStyle w:val="Hyperkobling"/>
-            <w:lang w:val="nb-NO"/>
-          </w:rPr>
-          <w:t>56ed-04f0-8009-a314-e7e2b06cf1c6</w:t>
+          <w:t>https://chatgpt.com/share/693056ed-04f0-8009-a314-e7e2b06cf1c6</w:t>
         </w:r>
       </w:hyperlink>
       <w:r>
@@ -910,53 +580,19 @@
           <w:lang w:val="nb-NO"/>
         </w:rPr>
       </w:pPr>
-      <w:proofErr w:type="spellStart"/>
-      <w:r>
-        <w:rPr>
-          <w:lang w:val="nb-NO"/>
-        </w:rPr>
-        <w:t>OpenAI</w:t>
-      </w:r>
-      <w:proofErr w:type="spellEnd"/>
-      <w:r>
-        <w:rPr>
-          <w:lang w:val="nb-NO"/>
-        </w:rPr>
-        <w:t xml:space="preserve">. (2025). </w:t>
-      </w:r>
-      <w:proofErr w:type="spellStart"/>
+      <w:r>
+        <w:rPr>
+          <w:lang w:val="nb-NO"/>
+        </w:rPr>
+        <w:t xml:space="preserve">OpenAI. (2025). </w:t>
+      </w:r>
       <w:r>
         <w:rPr>
           <w:i/>
           <w:iCs/>
           <w:lang w:val="nb-NO"/>
         </w:rPr>
-        <w:t>ChatGPT</w:t>
-      </w:r>
-      <w:proofErr w:type="spellEnd"/>
-      <w:r>
-        <w:rPr>
-          <w:i/>
-          <w:iCs/>
-          <w:lang w:val="nb-NO"/>
-        </w:rPr>
-        <w:t xml:space="preserve"> (0</w:t>
-      </w:r>
-      <w:r>
-        <w:rPr>
-          <w:i/>
-          <w:iCs/>
-          <w:lang w:val="nb-NO"/>
-        </w:rPr>
-        <w:t>5</w:t>
-      </w:r>
-      <w:r>
-        <w:rPr>
-          <w:i/>
-          <w:iCs/>
-          <w:lang w:val="nb-NO"/>
-        </w:rPr>
-        <w:t>. desember versjon</w:t>
+        <w:t>ChatGPT (05. desember versjon</w:t>
       </w:r>
       <w:r>
         <w:rPr>
@@ -1015,37 +651,19 @@
           <w:lang w:val="nb-NO"/>
         </w:rPr>
       </w:pPr>
-      <w:proofErr w:type="spellStart"/>
-      <w:r>
-        <w:rPr>
-          <w:lang w:val="nb-NO"/>
-        </w:rPr>
-        <w:t>OpenAI</w:t>
-      </w:r>
-      <w:proofErr w:type="spellEnd"/>
-      <w:r>
-        <w:rPr>
-          <w:lang w:val="nb-NO"/>
-        </w:rPr>
-        <w:t xml:space="preserve">. (2025). </w:t>
-      </w:r>
-      <w:proofErr w:type="spellStart"/>
+      <w:r>
+        <w:rPr>
+          <w:lang w:val="nb-NO"/>
+        </w:rPr>
+        <w:t xml:space="preserve">OpenAI. (2025). </w:t>
+      </w:r>
       <w:r>
         <w:rPr>
           <w:i/>
           <w:iCs/>
           <w:lang w:val="nb-NO"/>
         </w:rPr>
-        <w:t>ChatGPT</w:t>
-      </w:r>
-      <w:proofErr w:type="spellEnd"/>
-      <w:r>
-        <w:rPr>
-          <w:i/>
-          <w:iCs/>
-          <w:lang w:val="nb-NO"/>
-        </w:rPr>
-        <w:t xml:space="preserve"> (05. desember versjon</w:t>
+        <w:t>ChatGPT (05. desember versjon</w:t>
       </w:r>
       <w:r>
         <w:rPr>
@@ -1090,12 +708,6 @@
           <w:t>https://chatgpt.com/share/6932eb80-38d0-8009-b5d7-52201f253e2b</w:t>
         </w:r>
       </w:hyperlink>
-      <w:r>
-        <w:rPr>
-          <w:lang w:val="nb-NO"/>
-        </w:rPr>
-        <w:t xml:space="preserve"> </w:t>
-      </w:r>
     </w:p>
     <w:p>
       <w:pPr>
@@ -1112,7 +724,13 @@
         <w:rPr>
           <w:lang w:val="nb-NO"/>
         </w:rPr>
-        <w:t xml:space="preserve">W3 Schools. (u.å.). </w:t>
+        <w:t xml:space="preserve"> </w:t>
+      </w:r>
+      <w:r>
+        <w:rPr>
+          <w:lang w:val="nb-NO"/>
+        </w:rPr>
+        <w:t xml:space="preserve">OpenAI. (2025). </w:t>
       </w:r>
       <w:r>
         <w:rPr>
@@ -1120,95 +738,29 @@
           <w:iCs/>
           <w:lang w:val="nb-NO"/>
         </w:rPr>
-        <w:t xml:space="preserve">CSS </w:t>
-      </w:r>
-      <w:proofErr w:type="spellStart"/>
+        <w:t>ChatGPT (0</w:t>
+      </w:r>
       <w:r>
         <w:rPr>
           <w:i/>
           <w:iCs/>
           <w:lang w:val="nb-NO"/>
         </w:rPr>
-        <w:t>Text</w:t>
-      </w:r>
-      <w:proofErr w:type="spellEnd"/>
+        <w:t>7</w:t>
+      </w:r>
       <w:r>
         <w:rPr>
           <w:i/>
           <w:iCs/>
           <w:lang w:val="nb-NO"/>
         </w:rPr>
-        <w:t xml:space="preserve"> </w:t>
-      </w:r>
-      <w:proofErr w:type="spellStart"/>
-      <w:r>
-        <w:rPr>
-          <w:i/>
-          <w:iCs/>
-          <w:lang w:val="nb-NO"/>
-        </w:rPr>
-        <w:t>Indentation</w:t>
-      </w:r>
-      <w:proofErr w:type="spellEnd"/>
-      <w:r>
-        <w:rPr>
-          <w:i/>
-          <w:iCs/>
-          <w:lang w:val="nb-NO"/>
-        </w:rPr>
-        <w:t xml:space="preserve"> and </w:t>
-      </w:r>
-      <w:proofErr w:type="spellStart"/>
-      <w:r>
-        <w:rPr>
-          <w:i/>
-          <w:iCs/>
-          <w:lang w:val="nb-NO"/>
-        </w:rPr>
-        <w:t>Spacing</w:t>
-      </w:r>
-      <w:proofErr w:type="spellEnd"/>
-      <w:r>
-        <w:rPr>
-          <w:i/>
-          <w:iCs/>
-          <w:lang w:val="nb-NO"/>
-        </w:rPr>
-        <w:t>.</w:t>
-      </w:r>
-      <w:r>
-        <w:rPr>
-          <w:lang w:val="nb-NO"/>
-        </w:rPr>
-        <w:t xml:space="preserve"> (</w:t>
-      </w:r>
-      <w:proofErr w:type="spellStart"/>
-      <w:r>
-        <w:rPr>
-          <w:lang w:val="nb-NO"/>
-        </w:rPr>
-        <w:t>Text</w:t>
-      </w:r>
-      <w:proofErr w:type="spellEnd"/>
-      <w:r>
-        <w:rPr>
-          <w:lang w:val="nb-NO"/>
-        </w:rPr>
-        <w:t xml:space="preserve"> </w:t>
-      </w:r>
-      <w:proofErr w:type="spellStart"/>
-      <w:r>
-        <w:rPr>
-          <w:lang w:val="nb-NO"/>
-        </w:rPr>
-        <w:t>Spacing</w:t>
-      </w:r>
-      <w:proofErr w:type="spellEnd"/>
-      <w:r>
-        <w:rPr>
-          <w:lang w:val="nb-NO"/>
-        </w:rPr>
-        <w:t xml:space="preserve">). Hentet 03. desember 2025 fra </w:t>
+        <w:t>. desember versjon).</w:t>
+      </w:r>
+      <w:r>
+        <w:rPr>
+          <w:lang w:val="nb-NO"/>
+        </w:rPr>
+        <w:t xml:space="preserve"> [Stor språkmodell].</w:t>
       </w:r>
     </w:p>
     <w:p>
@@ -1223,6 +775,65 @@
         </w:rPr>
       </w:pPr>
       <w:hyperlink r:id="rId10" w:history="1">
+        <w:r>
+          <w:rPr>
+            <w:rStyle w:val="Hyperkobling"/>
+            <w:lang w:val="nb-NO"/>
+          </w:rPr>
+          <w:t>https://chatgpt.com/share/69357550-2a38-8009-86f4-ac386b97cca8</w:t>
+        </w:r>
+      </w:hyperlink>
+      <w:r>
+        <w:rPr>
+          <w:lang w:val="nb-NO"/>
+        </w:rPr>
+        <w:t xml:space="preserve"> </w:t>
+      </w:r>
+    </w:p>
+    <w:p>
+      <w:pPr>
+        <w:pStyle w:val="Listeavsnitt"/>
+        <w:numPr>
+          <w:ilvl w:val="0"/>
+          <w:numId w:val="1"/>
+        </w:numPr>
+        <w:rPr>
+          <w:lang w:val="nb-NO"/>
+        </w:rPr>
+      </w:pPr>
+      <w:r>
+        <w:rPr>
+          <w:lang w:val="nb-NO"/>
+        </w:rPr>
+        <w:t xml:space="preserve">W3 Schools. (u.å.). </w:t>
+      </w:r>
+      <w:r>
+        <w:rPr>
+          <w:i/>
+          <w:iCs/>
+          <w:lang w:val="nb-NO"/>
+        </w:rPr>
+        <w:t>CSS Text Indentation and Spacing.</w:t>
+      </w:r>
+      <w:r>
+        <w:rPr>
+          <w:lang w:val="nb-NO"/>
+        </w:rPr>
+        <w:t xml:space="preserve"> (Text Spacing). Hentet 03. desember 2025 fra </w:t>
+      </w:r>
+    </w:p>
+    <w:p>
+      <w:pPr>
+        <w:pStyle w:val="Listeavsnitt"/>
+        <w:numPr>
+          <w:ilvl w:val="1"/>
+          <w:numId w:val="1"/>
+        </w:numPr>
+        <w:rPr>
+          <w:lang w:val="nb-NO"/>
+        </w:rPr>
+      </w:pPr>
+      <w:hyperlink r:id="rId11" w:history="1">
         <w:r>
           <w:rPr>
             <w:rStyle w:val="Hyperkobling"/>
@@ -1253,36 +864,7 @@
         <w:rPr>
           <w:lang w:val="nb-NO"/>
         </w:rPr>
-        <w:lastRenderedPageBreak/>
-        <w:t xml:space="preserve">D I A M se – </w:t>
-      </w:r>
-      <w:proofErr w:type="spellStart"/>
-      <w:r>
-        <w:rPr>
-          <w:lang w:val="nb-NO"/>
-        </w:rPr>
-        <w:t>Official</w:t>
-      </w:r>
-      <w:proofErr w:type="spellEnd"/>
-      <w:r>
-        <w:rPr>
-          <w:lang w:val="nb-NO"/>
-        </w:rPr>
-        <w:t xml:space="preserve"> Channel for </w:t>
-      </w:r>
-      <w:proofErr w:type="spellStart"/>
-      <w:r>
-        <w:rPr>
-          <w:lang w:val="nb-NO"/>
-        </w:rPr>
-        <w:t>diam</w:t>
-      </w:r>
-      <w:proofErr w:type="spellEnd"/>
-      <w:r>
-        <w:rPr>
-          <w:lang w:val="nb-NO"/>
-        </w:rPr>
-        <w:t xml:space="preserve">(.se) (2022, 19. juli). </w:t>
+        <w:t xml:space="preserve">D I A M se – Official Channel for diam(.se) (2022, 19. juli). </w:t>
       </w:r>
       <w:r>
         <w:rPr>
@@ -1290,148 +872,14 @@
           <w:iCs/>
           <w:lang w:val="nb-NO"/>
         </w:rPr>
-        <w:t xml:space="preserve">DIY Filter item son </w:t>
-      </w:r>
-      <w:proofErr w:type="spellStart"/>
-      <w:r>
-        <w:rPr>
-          <w:i/>
-          <w:iCs/>
-          <w:lang w:val="nb-NO"/>
-        </w:rPr>
-        <w:t>button</w:t>
-      </w:r>
-      <w:proofErr w:type="spellEnd"/>
-      <w:r>
-        <w:rPr>
-          <w:i/>
-          <w:iCs/>
-          <w:lang w:val="nb-NO"/>
-        </w:rPr>
-        <w:t xml:space="preserve"> </w:t>
-      </w:r>
-      <w:proofErr w:type="spellStart"/>
-      <w:r>
-        <w:rPr>
-          <w:i/>
-          <w:iCs/>
-          <w:lang w:val="nb-NO"/>
-        </w:rPr>
-        <w:t>click</w:t>
-      </w:r>
-      <w:proofErr w:type="spellEnd"/>
-      <w:r>
-        <w:rPr>
-          <w:i/>
-          <w:iCs/>
-          <w:lang w:val="nb-NO"/>
-        </w:rPr>
-        <w:t xml:space="preserve"> </w:t>
-      </w:r>
-      <w:proofErr w:type="spellStart"/>
-      <w:r>
-        <w:rPr>
-          <w:i/>
-          <w:iCs/>
-          <w:lang w:val="nb-NO"/>
-        </w:rPr>
-        <w:t>with</w:t>
-      </w:r>
-      <w:proofErr w:type="spellEnd"/>
-      <w:r>
-        <w:rPr>
-          <w:i/>
-          <w:iCs/>
-          <w:lang w:val="nb-NO"/>
-        </w:rPr>
-        <w:t xml:space="preserve"> </w:t>
-      </w:r>
-      <w:proofErr w:type="spellStart"/>
-      <w:r>
-        <w:rPr>
-          <w:i/>
-          <w:iCs/>
-          <w:lang w:val="nb-NO"/>
-        </w:rPr>
-        <w:t>jQuery</w:t>
-      </w:r>
-      <w:proofErr w:type="spellEnd"/>
-      <w:r>
-        <w:rPr>
-          <w:i/>
-          <w:iCs/>
-          <w:lang w:val="nb-NO"/>
-        </w:rPr>
-        <w:t xml:space="preserve">. In less </w:t>
-      </w:r>
-      <w:proofErr w:type="spellStart"/>
-      <w:r>
-        <w:rPr>
-          <w:i/>
-          <w:iCs/>
-          <w:lang w:val="nb-NO"/>
-        </w:rPr>
-        <w:t>than</w:t>
-      </w:r>
-      <w:proofErr w:type="spellEnd"/>
-      <w:r>
-        <w:rPr>
-          <w:i/>
-          <w:iCs/>
-          <w:lang w:val="nb-NO"/>
-        </w:rPr>
-        <w:t xml:space="preserve"> 7 </w:t>
-      </w:r>
-      <w:proofErr w:type="spellStart"/>
-      <w:r>
-        <w:rPr>
-          <w:i/>
-          <w:iCs/>
-          <w:lang w:val="nb-NO"/>
-        </w:rPr>
-        <w:t>minutes</w:t>
-      </w:r>
-      <w:proofErr w:type="spellEnd"/>
-      <w:r>
-        <w:rPr>
-          <w:i/>
-          <w:iCs/>
-          <w:lang w:val="nb-NO"/>
-        </w:rPr>
-        <w:t xml:space="preserve">. HTML, CSS and </w:t>
-      </w:r>
-      <w:proofErr w:type="spellStart"/>
-      <w:r>
-        <w:rPr>
-          <w:i/>
-          <w:iCs/>
-          <w:lang w:val="nb-NO"/>
-        </w:rPr>
-        <w:t>jQuery</w:t>
-      </w:r>
-      <w:proofErr w:type="spellEnd"/>
-      <w:r>
-        <w:rPr>
-          <w:i/>
-          <w:iCs/>
-          <w:lang w:val="nb-NO"/>
-        </w:rPr>
-        <w:t xml:space="preserve">. </w:t>
-      </w:r>
-      <w:r>
-        <w:rPr>
-          <w:lang w:val="nb-NO"/>
-        </w:rPr>
-        <w:t xml:space="preserve">[Video]. </w:t>
-      </w:r>
-      <w:proofErr w:type="spellStart"/>
-      <w:r>
-        <w:rPr>
-          <w:lang w:val="nb-NO"/>
-        </w:rPr>
-        <w:t>Youtube.</w:t>
-      </w:r>
-      <w:proofErr w:type="spellEnd"/>
+        <w:t xml:space="preserve">DIY Filter item son button click with jQuery. In less than 7 minutes. HTML, CSS and jQuery. </w:t>
+      </w:r>
+      <w:r>
+        <w:rPr>
+          <w:lang w:val="nb-NO"/>
+        </w:rPr>
+        <w:t>[Video]. Youtube.</w:t>
+      </w:r>
     </w:p>
     <w:p>
       <w:pPr>
@@ -1444,7 +892,7 @@
           <w:lang w:val="nb-NO"/>
         </w:rPr>
       </w:pPr>
-      <w:hyperlink r:id="rId11" w:history="1">
+      <w:hyperlink r:id="rId12" w:history="1">
         <w:r>
           <w:rPr>
             <w:rStyle w:val="Hyperkobling"/>
@@ -1483,25 +931,7 @@
           <w:iCs/>
           <w:lang w:val="nb-NO"/>
         </w:rPr>
-        <w:t xml:space="preserve">JavaScript </w:t>
-      </w:r>
-      <w:proofErr w:type="spellStart"/>
-      <w:r>
-        <w:rPr>
-          <w:i/>
-          <w:iCs/>
-          <w:lang w:val="nb-NO"/>
-        </w:rPr>
-        <w:t>Modules</w:t>
-      </w:r>
-      <w:proofErr w:type="spellEnd"/>
-      <w:r>
-        <w:rPr>
-          <w:i/>
-          <w:iCs/>
-          <w:lang w:val="nb-NO"/>
-        </w:rPr>
-        <w:t>.</w:t>
+        <w:t>JavaScript Modules.</w:t>
       </w:r>
       <w:r>
         <w:rPr>
@@ -1521,7 +951,7 @@
           <w:lang w:val="nb-NO"/>
         </w:rPr>
       </w:pPr>
-      <w:hyperlink r:id="rId12" w:history="1">
+      <w:hyperlink r:id="rId13" w:history="1">
         <w:r>
           <w:rPr>
             <w:rStyle w:val="Hyperkobling"/>

--- a/eksamen_innfprog2025/mappedokument.docx
+++ b/eksamen_innfprog2025/mappedokument.docx
@@ -100,20 +100,76 @@
         <w:rPr>
           <w:lang w:val="nb-NO"/>
         </w:rPr>
-        <w:t>Dersom det er linker til Stack Overflow eller dokumentasjon som allerede er lenket opp i kommentarer i koden din kan du kun referere til kommentaren i koden.</w:t>
-      </w:r>
-    </w:p>
-    <w:p>
-      <w:pPr>
-        <w:rPr>
-          <w:lang w:val="nb-NO"/>
-        </w:rPr>
-      </w:pPr>
-      <w:r>
-        <w:rPr>
-          <w:lang w:val="nb-NO"/>
-        </w:rPr>
-        <w:t>Bruk av Webtricks LMS pensum behøves ikke nevnes her.</w:t>
+        <w:t xml:space="preserve">Dersom det er </w:t>
+      </w:r>
+      <w:proofErr w:type="gramStart"/>
+      <w:r>
+        <w:rPr>
+          <w:lang w:val="nb-NO"/>
+        </w:rPr>
+        <w:t>linker</w:t>
+      </w:r>
+      <w:proofErr w:type="gramEnd"/>
+      <w:r>
+        <w:rPr>
+          <w:lang w:val="nb-NO"/>
+        </w:rPr>
+        <w:t xml:space="preserve"> til </w:t>
+      </w:r>
+      <w:proofErr w:type="spellStart"/>
+      <w:r>
+        <w:rPr>
+          <w:lang w:val="nb-NO"/>
+        </w:rPr>
+        <w:t>Stack</w:t>
+      </w:r>
+      <w:proofErr w:type="spellEnd"/>
+      <w:r>
+        <w:rPr>
+          <w:lang w:val="nb-NO"/>
+        </w:rPr>
+        <w:t xml:space="preserve"> </w:t>
+      </w:r>
+      <w:proofErr w:type="spellStart"/>
+      <w:r>
+        <w:rPr>
+          <w:lang w:val="nb-NO"/>
+        </w:rPr>
+        <w:t>Overflow</w:t>
+      </w:r>
+      <w:proofErr w:type="spellEnd"/>
+      <w:r>
+        <w:rPr>
+          <w:lang w:val="nb-NO"/>
+        </w:rPr>
+        <w:t xml:space="preserve"> eller dokumentasjon som allerede er lenket opp i kommentarer i koden din kan du kun referere til kommentaren i koden.</w:t>
+      </w:r>
+    </w:p>
+    <w:p>
+      <w:pPr>
+        <w:rPr>
+          <w:lang w:val="nb-NO"/>
+        </w:rPr>
+      </w:pPr>
+      <w:r>
+        <w:rPr>
+          <w:lang w:val="nb-NO"/>
+        </w:rPr>
+        <w:t xml:space="preserve">Bruk av </w:t>
+      </w:r>
+      <w:proofErr w:type="spellStart"/>
+      <w:r>
+        <w:rPr>
+          <w:lang w:val="nb-NO"/>
+        </w:rPr>
+        <w:t>Webtricks</w:t>
+      </w:r>
+      <w:proofErr w:type="spellEnd"/>
+      <w:r>
+        <w:rPr>
+          <w:lang w:val="nb-NO"/>
+        </w:rPr>
+        <w:t xml:space="preserve"> LMS pensum behøves ikke nevnes her.</w:t>
       </w:r>
     </w:p>
     <w:p>
@@ -134,7 +190,21 @@
         <w:rPr>
           <w:lang w:val="nb-NO"/>
         </w:rPr>
-        <w:t>Oppgave 3 – Register og Admin HTML sider</w:t>
+        <w:t xml:space="preserve">Oppgave 3 – Register og </w:t>
+      </w:r>
+      <w:proofErr w:type="spellStart"/>
+      <w:r>
+        <w:rPr>
+          <w:lang w:val="nb-NO"/>
+        </w:rPr>
+        <w:t>Admin</w:t>
+      </w:r>
+      <w:proofErr w:type="spellEnd"/>
+      <w:r>
+        <w:rPr>
+          <w:lang w:val="nb-NO"/>
+        </w:rPr>
+        <w:t xml:space="preserve"> HTML sider</w:t>
       </w:r>
     </w:p>
     <w:p>
@@ -174,13 +244,69 @@
         <w:rPr>
           <w:lang w:val="nb-NO"/>
         </w:rPr>
-        <w:t xml:space="preserve"> (OpenAI, 2025, 03. desember versjon2). </w:t>
-      </w:r>
-      <w:r>
-        <w:rPr>
-          <w:lang w:val="nb-NO"/>
-        </w:rPr>
-        <w:t>Ved bruk av ES Modules kunne jeg linke register.js til actions.js ved bruk av «export» før variabler, og da bruke actions.js som main filen til javascriptet (Mozilla.org).</w:t>
+        <w:t xml:space="preserve"> (</w:t>
+      </w:r>
+      <w:proofErr w:type="spellStart"/>
+      <w:r>
+        <w:rPr>
+          <w:lang w:val="nb-NO"/>
+        </w:rPr>
+        <w:t>OpenAI</w:t>
+      </w:r>
+      <w:proofErr w:type="spellEnd"/>
+      <w:r>
+        <w:rPr>
+          <w:lang w:val="nb-NO"/>
+        </w:rPr>
+        <w:t xml:space="preserve">, 2025, 03. desember versjon2). </w:t>
+      </w:r>
+      <w:r>
+        <w:rPr>
+          <w:lang w:val="nb-NO"/>
+        </w:rPr>
+        <w:t xml:space="preserve">Ved bruk av ES </w:t>
+      </w:r>
+      <w:proofErr w:type="spellStart"/>
+      <w:r>
+        <w:rPr>
+          <w:lang w:val="nb-NO"/>
+        </w:rPr>
+        <w:t>Modules</w:t>
+      </w:r>
+      <w:proofErr w:type="spellEnd"/>
+      <w:r>
+        <w:rPr>
+          <w:lang w:val="nb-NO"/>
+        </w:rPr>
+        <w:t xml:space="preserve"> kunne jeg linke register.js til actions.js ved bruk av «</w:t>
+      </w:r>
+      <w:proofErr w:type="spellStart"/>
+      <w:r>
+        <w:rPr>
+          <w:lang w:val="nb-NO"/>
+        </w:rPr>
+        <w:t>export</w:t>
+      </w:r>
+      <w:proofErr w:type="spellEnd"/>
+      <w:r>
+        <w:rPr>
+          <w:lang w:val="nb-NO"/>
+        </w:rPr>
+        <w:t xml:space="preserve">» før variabler, og da bruke actions.js som </w:t>
+      </w:r>
+      <w:proofErr w:type="spellStart"/>
+      <w:r>
+        <w:rPr>
+          <w:lang w:val="nb-NO"/>
+        </w:rPr>
+        <w:t>main</w:t>
+      </w:r>
+      <w:proofErr w:type="spellEnd"/>
+      <w:r>
+        <w:rPr>
+          <w:lang w:val="nb-NO"/>
+        </w:rPr>
+        <w:t xml:space="preserve"> filen til javascriptet (Mozilla.org).</w:t>
       </w:r>
     </w:p>
     <w:p>
@@ -211,11 +337,61 @@
           <w:rStyle w:val="Svakreferanse"/>
         </w:rPr>
       </w:pPr>
+      <w:proofErr w:type="spellStart"/>
       <w:r>
         <w:rPr>
           <w:rStyle w:val="Svakreferanse"/>
         </w:rPr>
-        <w:t xml:space="preserve">Filtrering av avdelinger og stillinger: </w:t>
+        <w:t>Filtrering</w:t>
+      </w:r>
+      <w:proofErr w:type="spellEnd"/>
+      <w:r>
+        <w:rPr>
+          <w:rStyle w:val="Svakreferanse"/>
+        </w:rPr>
+        <w:t xml:space="preserve"> av </w:t>
+      </w:r>
+      <w:proofErr w:type="spellStart"/>
+      <w:r>
+        <w:rPr>
+          <w:rStyle w:val="Svakreferanse"/>
+        </w:rPr>
+        <w:t>avdelinger</w:t>
+      </w:r>
+      <w:proofErr w:type="spellEnd"/>
+      <w:r>
+        <w:rPr>
+          <w:rStyle w:val="Svakreferanse"/>
+        </w:rPr>
+        <w:t xml:space="preserve"> </w:t>
+      </w:r>
+      <w:proofErr w:type="spellStart"/>
+      <w:r>
+        <w:rPr>
+          <w:rStyle w:val="Svakreferanse"/>
+        </w:rPr>
+        <w:t>og</w:t>
+      </w:r>
+      <w:proofErr w:type="spellEnd"/>
+      <w:r>
+        <w:rPr>
+          <w:rStyle w:val="Svakreferanse"/>
+        </w:rPr>
+        <w:t xml:space="preserve"> </w:t>
+      </w:r>
+      <w:proofErr w:type="spellStart"/>
+      <w:r>
+        <w:rPr>
+          <w:rStyle w:val="Svakreferanse"/>
+        </w:rPr>
+        <w:t>stillinger</w:t>
+      </w:r>
+      <w:proofErr w:type="spellEnd"/>
+      <w:r>
+        <w:rPr>
+          <w:rStyle w:val="Svakreferanse"/>
+        </w:rPr>
+        <w:t xml:space="preserve">: </w:t>
       </w:r>
     </w:p>
     <w:p>
@@ -236,26 +412,110 @@
           <w:lang w:val="nb-NO"/>
         </w:rPr>
         <w:br/>
-        <w:t xml:space="preserve">Jeg tok i bruk AI for hjelp til å sjekke når og hvorfor en funksjon kanskje ikke fungerte, og få en bedre forklaring på det slik at jeg selv kan lære mer om det (OpenAI, 2025, 03.desember versjon1). </w:t>
-      </w:r>
-    </w:p>
-    <w:p>
-      <w:pPr>
-        <w:rPr>
-          <w:lang w:val="nb-NO"/>
-        </w:rPr>
-      </w:pPr>
-      <w:r>
-        <w:rPr>
-          <w:lang w:val="nb-NO"/>
-        </w:rPr>
-        <w:t xml:space="preserve">Ved oppkobling til knappene for å filtrere avdelinger og stillinger, tok jeg i bruk jQuery. Ved å blande jQuery og vanlige JavaScript funksjoner, fikk jeg en kortere og enklere script for å få knappene til å fungere og filtrere korrekt etter hvilke parameter som blir valgt (OpenAI, 2025, 05. desember versjon1). </w:t>
-      </w:r>
-      <w:r>
-        <w:rPr>
-          <w:lang w:val="nb-NO"/>
-        </w:rPr>
-        <w:t xml:space="preserve">AI ble benyttet for å gi meg en forklaring på hvordan jQuery kunne bli koblet opp og forenkle koden, i samarbeid med en YouTube video (D I A M… 2022) som gjorde det lettere for meg å vise til mer forståelse og få et grep på hvordan dette funket. </w:t>
+        <w:t>Jeg tok i bruk AI for hjelp til å sjekke når og hvorfor en funksjon kanskje ikke fungerte, og få en bedre forklaring på det slik at jeg selv kan lære mer om det (</w:t>
+      </w:r>
+      <w:proofErr w:type="spellStart"/>
+      <w:r>
+        <w:rPr>
+          <w:lang w:val="nb-NO"/>
+        </w:rPr>
+        <w:t>OpenAI</w:t>
+      </w:r>
+      <w:proofErr w:type="spellEnd"/>
+      <w:r>
+        <w:rPr>
+          <w:lang w:val="nb-NO"/>
+        </w:rPr>
+        <w:t xml:space="preserve">, 2025, 03.desember versjon1). </w:t>
+      </w:r>
+    </w:p>
+    <w:p>
+      <w:pPr>
+        <w:rPr>
+          <w:lang w:val="nb-NO"/>
+        </w:rPr>
+      </w:pPr>
+      <w:r>
+        <w:rPr>
+          <w:lang w:val="nb-NO"/>
+        </w:rPr>
+        <w:t xml:space="preserve">Ved oppkobling til knappene for å filtrere avdelinger og stillinger, tok jeg i bruk </w:t>
+      </w:r>
+      <w:proofErr w:type="spellStart"/>
+      <w:r>
+        <w:rPr>
+          <w:lang w:val="nb-NO"/>
+        </w:rPr>
+        <w:t>jQuery</w:t>
+      </w:r>
+      <w:proofErr w:type="spellEnd"/>
+      <w:r>
+        <w:rPr>
+          <w:lang w:val="nb-NO"/>
+        </w:rPr>
+        <w:t xml:space="preserve">. Ved å blande </w:t>
+      </w:r>
+      <w:proofErr w:type="spellStart"/>
+      <w:r>
+        <w:rPr>
+          <w:lang w:val="nb-NO"/>
+        </w:rPr>
+        <w:t>jQuery</w:t>
+      </w:r>
+      <w:proofErr w:type="spellEnd"/>
+      <w:r>
+        <w:rPr>
+          <w:lang w:val="nb-NO"/>
+        </w:rPr>
+        <w:t xml:space="preserve"> og vanlige JavaScript funksjoner, fikk jeg en kortere og enklere script for å få knappene til å fungere og filtrere korrekt etter hvilke parameter som blir valgt (</w:t>
+      </w:r>
+      <w:proofErr w:type="spellStart"/>
+      <w:r>
+        <w:rPr>
+          <w:lang w:val="nb-NO"/>
+        </w:rPr>
+        <w:t>OpenAI</w:t>
+      </w:r>
+      <w:proofErr w:type="spellEnd"/>
+      <w:r>
+        <w:rPr>
+          <w:lang w:val="nb-NO"/>
+        </w:rPr>
+        <w:t xml:space="preserve">, 2025, 05. desember versjon1). </w:t>
+      </w:r>
+      <w:r>
+        <w:rPr>
+          <w:lang w:val="nb-NO"/>
+        </w:rPr>
+        <w:t xml:space="preserve">AI ble benyttet for å gi meg en forklaring på hvordan </w:t>
+      </w:r>
+      <w:proofErr w:type="spellStart"/>
+      <w:r>
+        <w:rPr>
+          <w:lang w:val="nb-NO"/>
+        </w:rPr>
+        <w:t>jQuery</w:t>
+      </w:r>
+      <w:proofErr w:type="spellEnd"/>
+      <w:r>
+        <w:rPr>
+          <w:lang w:val="nb-NO"/>
+        </w:rPr>
+        <w:t xml:space="preserve"> kunne bli koblet opp og forenkle koden, i samarbeid med en </w:t>
+      </w:r>
+      <w:proofErr w:type="spellStart"/>
+      <w:r>
+        <w:rPr>
+          <w:lang w:val="nb-NO"/>
+        </w:rPr>
+        <w:t>YouTube</w:t>
+      </w:r>
+      <w:proofErr w:type="spellEnd"/>
+      <w:r>
+        <w:rPr>
+          <w:lang w:val="nb-NO"/>
+        </w:rPr>
+        <w:t xml:space="preserve"> video (D I A M… 2022) som gjorde det lettere for meg å vise til mer forståelse og få et grep på hvordan dette funket. </w:t>
       </w:r>
     </w:p>
     <w:p>
@@ -329,12 +589,14 @@
           <w:lang w:val="nb-NO"/>
         </w:rPr>
       </w:pPr>
+      <w:proofErr w:type="spellStart"/>
       <w:r>
         <w:rPr>
           <w:lang w:val="nb-NO"/>
         </w:rPr>
         <w:t>OpenAI</w:t>
       </w:r>
+      <w:proofErr w:type="spellEnd"/>
       <w:r>
         <w:rPr>
           <w:lang w:val="nb-NO"/>
@@ -347,13 +609,23 @@
         </w:rPr>
         <w:t xml:space="preserve"> (2025). </w:t>
       </w:r>
-      <w:r>
-        <w:rPr>
-          <w:i/>
-          <w:iCs/>
-          <w:lang w:val="nb-NO"/>
-        </w:rPr>
-        <w:t>ChatGPT (02. desember ver</w:t>
+      <w:proofErr w:type="spellStart"/>
+      <w:r>
+        <w:rPr>
+          <w:i/>
+          <w:iCs/>
+          <w:lang w:val="nb-NO"/>
+        </w:rPr>
+        <w:t>ChatGPT</w:t>
+      </w:r>
+      <w:proofErr w:type="spellEnd"/>
+      <w:r>
+        <w:rPr>
+          <w:i/>
+          <w:iCs/>
+          <w:lang w:val="nb-NO"/>
+        </w:rPr>
+        <w:t xml:space="preserve"> (02. desember ver</w:t>
       </w:r>
       <w:r>
         <w:rPr>
@@ -416,12 +688,14 @@
           <w:lang w:val="nb-NO"/>
         </w:rPr>
       </w:pPr>
+      <w:proofErr w:type="spellStart"/>
       <w:r>
         <w:rPr>
           <w:lang w:val="nb-NO"/>
         </w:rPr>
         <w:t>OpenAI</w:t>
       </w:r>
+      <w:proofErr w:type="spellEnd"/>
       <w:r>
         <w:rPr>
           <w:lang w:val="nb-NO"/>
@@ -434,13 +708,23 @@
         </w:rPr>
         <w:t xml:space="preserve"> (2025). </w:t>
       </w:r>
-      <w:r>
-        <w:rPr>
-          <w:i/>
-          <w:iCs/>
-          <w:lang w:val="nb-NO"/>
-        </w:rPr>
-        <w:t>ChatGPT (03. desember versjon</w:t>
+      <w:proofErr w:type="spellStart"/>
+      <w:r>
+        <w:rPr>
+          <w:i/>
+          <w:iCs/>
+          <w:lang w:val="nb-NO"/>
+        </w:rPr>
+        <w:t>ChatGPT</w:t>
+      </w:r>
+      <w:proofErr w:type="spellEnd"/>
+      <w:r>
+        <w:rPr>
+          <w:i/>
+          <w:iCs/>
+          <w:lang w:val="nb-NO"/>
+        </w:rPr>
+        <w:t xml:space="preserve"> (03. desember versjon</w:t>
       </w:r>
       <w:r>
         <w:rPr>
@@ -505,19 +789,37 @@
           <w:lang w:val="nb-NO"/>
         </w:rPr>
       </w:pPr>
-      <w:r>
-        <w:rPr>
-          <w:lang w:val="nb-NO"/>
-        </w:rPr>
-        <w:t xml:space="preserve">OpenAI. (2025). </w:t>
-      </w:r>
-      <w:r>
-        <w:rPr>
-          <w:i/>
-          <w:iCs/>
-          <w:lang w:val="nb-NO"/>
-        </w:rPr>
-        <w:t>ChatGPT (03. desember versjon</w:t>
+      <w:proofErr w:type="spellStart"/>
+      <w:r>
+        <w:rPr>
+          <w:lang w:val="nb-NO"/>
+        </w:rPr>
+        <w:t>OpenAI</w:t>
+      </w:r>
+      <w:proofErr w:type="spellEnd"/>
+      <w:r>
+        <w:rPr>
+          <w:lang w:val="nb-NO"/>
+        </w:rPr>
+        <w:t xml:space="preserve">. (2025). </w:t>
+      </w:r>
+      <w:proofErr w:type="spellStart"/>
+      <w:r>
+        <w:rPr>
+          <w:i/>
+          <w:iCs/>
+          <w:lang w:val="nb-NO"/>
+        </w:rPr>
+        <w:t>ChatGPT</w:t>
+      </w:r>
+      <w:proofErr w:type="spellEnd"/>
+      <w:r>
+        <w:rPr>
+          <w:i/>
+          <w:iCs/>
+          <w:lang w:val="nb-NO"/>
+        </w:rPr>
+        <w:t xml:space="preserve"> (03. desember versjon</w:t>
       </w:r>
       <w:r>
         <w:rPr>
@@ -580,19 +882,37 @@
           <w:lang w:val="nb-NO"/>
         </w:rPr>
       </w:pPr>
-      <w:r>
-        <w:rPr>
-          <w:lang w:val="nb-NO"/>
-        </w:rPr>
-        <w:t xml:space="preserve">OpenAI. (2025). </w:t>
-      </w:r>
-      <w:r>
-        <w:rPr>
-          <w:i/>
-          <w:iCs/>
-          <w:lang w:val="nb-NO"/>
-        </w:rPr>
-        <w:t>ChatGPT (05. desember versjon</w:t>
+      <w:proofErr w:type="spellStart"/>
+      <w:r>
+        <w:rPr>
+          <w:lang w:val="nb-NO"/>
+        </w:rPr>
+        <w:t>OpenAI</w:t>
+      </w:r>
+      <w:proofErr w:type="spellEnd"/>
+      <w:r>
+        <w:rPr>
+          <w:lang w:val="nb-NO"/>
+        </w:rPr>
+        <w:t xml:space="preserve">. (2025). </w:t>
+      </w:r>
+      <w:proofErr w:type="spellStart"/>
+      <w:r>
+        <w:rPr>
+          <w:i/>
+          <w:iCs/>
+          <w:lang w:val="nb-NO"/>
+        </w:rPr>
+        <w:t>ChatGPT</w:t>
+      </w:r>
+      <w:proofErr w:type="spellEnd"/>
+      <w:r>
+        <w:rPr>
+          <w:i/>
+          <w:iCs/>
+          <w:lang w:val="nb-NO"/>
+        </w:rPr>
+        <w:t xml:space="preserve"> (05. desember versjon</w:t>
       </w:r>
       <w:r>
         <w:rPr>
@@ -651,19 +971,37 @@
           <w:lang w:val="nb-NO"/>
         </w:rPr>
       </w:pPr>
-      <w:r>
-        <w:rPr>
-          <w:lang w:val="nb-NO"/>
-        </w:rPr>
-        <w:t xml:space="preserve">OpenAI. (2025). </w:t>
-      </w:r>
-      <w:r>
-        <w:rPr>
-          <w:i/>
-          <w:iCs/>
-          <w:lang w:val="nb-NO"/>
-        </w:rPr>
-        <w:t>ChatGPT (05. desember versjon</w:t>
+      <w:proofErr w:type="spellStart"/>
+      <w:r>
+        <w:rPr>
+          <w:lang w:val="nb-NO"/>
+        </w:rPr>
+        <w:t>OpenAI</w:t>
+      </w:r>
+      <w:proofErr w:type="spellEnd"/>
+      <w:r>
+        <w:rPr>
+          <w:lang w:val="nb-NO"/>
+        </w:rPr>
+        <w:t xml:space="preserve">. (2025). </w:t>
+      </w:r>
+      <w:proofErr w:type="spellStart"/>
+      <w:r>
+        <w:rPr>
+          <w:i/>
+          <w:iCs/>
+          <w:lang w:val="nb-NO"/>
+        </w:rPr>
+        <w:t>ChatGPT</w:t>
+      </w:r>
+      <w:proofErr w:type="spellEnd"/>
+      <w:r>
+        <w:rPr>
+          <w:i/>
+          <w:iCs/>
+          <w:lang w:val="nb-NO"/>
+        </w:rPr>
+        <w:t xml:space="preserve"> (05. desember versjon</w:t>
       </w:r>
       <w:r>
         <w:rPr>
@@ -726,19 +1064,37 @@
         </w:rPr>
         <w:t xml:space="preserve"> </w:t>
       </w:r>
-      <w:r>
-        <w:rPr>
-          <w:lang w:val="nb-NO"/>
-        </w:rPr>
-        <w:t xml:space="preserve">OpenAI. (2025). </w:t>
-      </w:r>
-      <w:r>
-        <w:rPr>
-          <w:i/>
-          <w:iCs/>
-          <w:lang w:val="nb-NO"/>
-        </w:rPr>
-        <w:t>ChatGPT (0</w:t>
+      <w:proofErr w:type="spellStart"/>
+      <w:r>
+        <w:rPr>
+          <w:lang w:val="nb-NO"/>
+        </w:rPr>
+        <w:t>OpenAI</w:t>
+      </w:r>
+      <w:proofErr w:type="spellEnd"/>
+      <w:r>
+        <w:rPr>
+          <w:lang w:val="nb-NO"/>
+        </w:rPr>
+        <w:t xml:space="preserve">. (2025). </w:t>
+      </w:r>
+      <w:proofErr w:type="spellStart"/>
+      <w:r>
+        <w:rPr>
+          <w:i/>
+          <w:iCs/>
+          <w:lang w:val="nb-NO"/>
+        </w:rPr>
+        <w:t>ChatGPT</w:t>
+      </w:r>
+      <w:proofErr w:type="spellEnd"/>
+      <w:r>
+        <w:rPr>
+          <w:i/>
+          <w:iCs/>
+          <w:lang w:val="nb-NO"/>
+        </w:rPr>
+        <w:t xml:space="preserve"> (0</w:t>
       </w:r>
       <w:r>
         <w:rPr>
@@ -801,25 +1157,59 @@
           <w:lang w:val="nb-NO"/>
         </w:rPr>
       </w:pPr>
-      <w:r>
-        <w:rPr>
-          <w:lang w:val="nb-NO"/>
-        </w:rPr>
-        <w:t xml:space="preserve">W3 Schools. (u.å.). </w:t>
-      </w:r>
-      <w:r>
-        <w:rPr>
-          <w:i/>
-          <w:iCs/>
-          <w:lang w:val="nb-NO"/>
-        </w:rPr>
-        <w:t>CSS Text Indentation and Spacing.</w:t>
-      </w:r>
-      <w:r>
-        <w:rPr>
-          <w:lang w:val="nb-NO"/>
-        </w:rPr>
-        <w:t xml:space="preserve"> (Text Spacing). Hentet 03. desember 2025 fra </w:t>
+      <w:proofErr w:type="spellStart"/>
+      <w:r>
+        <w:rPr>
+          <w:lang w:val="nb-NO"/>
+        </w:rPr>
+        <w:t>OpenAI</w:t>
+      </w:r>
+      <w:proofErr w:type="spellEnd"/>
+      <w:r>
+        <w:rPr>
+          <w:lang w:val="nb-NO"/>
+        </w:rPr>
+        <w:t xml:space="preserve">. (2025). </w:t>
+      </w:r>
+      <w:proofErr w:type="spellStart"/>
+      <w:r>
+        <w:rPr>
+          <w:i/>
+          <w:iCs/>
+          <w:lang w:val="nb-NO"/>
+        </w:rPr>
+        <w:t>ChatGPT</w:t>
+      </w:r>
+      <w:proofErr w:type="spellEnd"/>
+      <w:r>
+        <w:rPr>
+          <w:i/>
+          <w:iCs/>
+          <w:lang w:val="nb-NO"/>
+        </w:rPr>
+        <w:t xml:space="preserve"> (0</w:t>
+      </w:r>
+      <w:r>
+        <w:rPr>
+          <w:i/>
+          <w:iCs/>
+          <w:lang w:val="nb-NO"/>
+        </w:rPr>
+        <w:t>8</w:t>
+      </w:r>
+      <w:r>
+        <w:rPr>
+          <w:i/>
+          <w:iCs/>
+          <w:lang w:val="nb-NO"/>
+        </w:rPr>
+        <w:t>. desember versjon).</w:t>
+      </w:r>
+      <w:r>
+        <w:rPr>
+          <w:lang w:val="nb-NO"/>
+        </w:rPr>
+        <w:t xml:space="preserve"> [Stor språkmodell].</w:t>
       </w:r>
     </w:p>
     <w:p>
@@ -834,6 +1224,148 @@
         </w:rPr>
       </w:pPr>
       <w:hyperlink r:id="rId11" w:history="1">
+        <w:r>
+          <w:rPr>
+            <w:rStyle w:val="Hyperkobling"/>
+            <w:lang w:val="nb-NO"/>
+          </w:rPr>
+          <w:t>https://chatgpt.com/share/69360a56-1760-8009-a785-72c52785a5f0</w:t>
+        </w:r>
+      </w:hyperlink>
+      <w:r>
+        <w:rPr>
+          <w:lang w:val="nb-NO"/>
+        </w:rPr>
+        <w:t xml:space="preserve"> </w:t>
+      </w:r>
+    </w:p>
+    <w:p>
+      <w:pPr>
+        <w:pStyle w:val="Listeavsnitt"/>
+        <w:numPr>
+          <w:ilvl w:val="0"/>
+          <w:numId w:val="1"/>
+        </w:numPr>
+        <w:rPr>
+          <w:lang w:val="nb-NO"/>
+        </w:rPr>
+      </w:pPr>
+      <w:r>
+        <w:rPr>
+          <w:lang w:val="nb-NO"/>
+        </w:rPr>
+        <w:lastRenderedPageBreak/>
+        <w:t xml:space="preserve">W3 Schools. (u.å.). </w:t>
+      </w:r>
+      <w:r>
+        <w:rPr>
+          <w:i/>
+          <w:iCs/>
+          <w:lang w:val="nb-NO"/>
+        </w:rPr>
+        <w:t xml:space="preserve">CSS </w:t>
+      </w:r>
+      <w:proofErr w:type="spellStart"/>
+      <w:r>
+        <w:rPr>
+          <w:i/>
+          <w:iCs/>
+          <w:lang w:val="nb-NO"/>
+        </w:rPr>
+        <w:t>Text</w:t>
+      </w:r>
+      <w:proofErr w:type="spellEnd"/>
+      <w:r>
+        <w:rPr>
+          <w:i/>
+          <w:iCs/>
+          <w:lang w:val="nb-NO"/>
+        </w:rPr>
+        <w:t xml:space="preserve"> </w:t>
+      </w:r>
+      <w:proofErr w:type="spellStart"/>
+      <w:r>
+        <w:rPr>
+          <w:i/>
+          <w:iCs/>
+          <w:lang w:val="nb-NO"/>
+        </w:rPr>
+        <w:t>Indentation</w:t>
+      </w:r>
+      <w:proofErr w:type="spellEnd"/>
+      <w:r>
+        <w:rPr>
+          <w:i/>
+          <w:iCs/>
+          <w:lang w:val="nb-NO"/>
+        </w:rPr>
+        <w:t xml:space="preserve"> and </w:t>
+      </w:r>
+      <w:proofErr w:type="spellStart"/>
+      <w:r>
+        <w:rPr>
+          <w:i/>
+          <w:iCs/>
+          <w:lang w:val="nb-NO"/>
+        </w:rPr>
+        <w:t>Spacing</w:t>
+      </w:r>
+      <w:proofErr w:type="spellEnd"/>
+      <w:r>
+        <w:rPr>
+          <w:i/>
+          <w:iCs/>
+          <w:lang w:val="nb-NO"/>
+        </w:rPr>
+        <w:t>.</w:t>
+      </w:r>
+      <w:r>
+        <w:rPr>
+          <w:lang w:val="nb-NO"/>
+        </w:rPr>
+        <w:t xml:space="preserve"> (</w:t>
+      </w:r>
+      <w:proofErr w:type="spellStart"/>
+      <w:r>
+        <w:rPr>
+          <w:lang w:val="nb-NO"/>
+        </w:rPr>
+        <w:t>Text</w:t>
+      </w:r>
+      <w:proofErr w:type="spellEnd"/>
+      <w:r>
+        <w:rPr>
+          <w:lang w:val="nb-NO"/>
+        </w:rPr>
+        <w:t xml:space="preserve"> </w:t>
+      </w:r>
+      <w:proofErr w:type="spellStart"/>
+      <w:r>
+        <w:rPr>
+          <w:lang w:val="nb-NO"/>
+        </w:rPr>
+        <w:t>Spacing</w:t>
+      </w:r>
+      <w:proofErr w:type="spellEnd"/>
+      <w:r>
+        <w:rPr>
+          <w:lang w:val="nb-NO"/>
+        </w:rPr>
+        <w:t xml:space="preserve">). Hentet 03. desember 2025 fra </w:t>
+      </w:r>
+    </w:p>
+    <w:p>
+      <w:pPr>
+        <w:pStyle w:val="Listeavsnitt"/>
+        <w:numPr>
+          <w:ilvl w:val="1"/>
+          <w:numId w:val="1"/>
+        </w:numPr>
+        <w:rPr>
+          <w:lang w:val="nb-NO"/>
+        </w:rPr>
+      </w:pPr>
+      <w:hyperlink r:id="rId12" w:history="1">
         <w:r>
           <w:rPr>
             <w:rStyle w:val="Hyperkobling"/>
@@ -864,21 +1396,189 @@
         <w:rPr>
           <w:lang w:val="nb-NO"/>
         </w:rPr>
-        <w:t xml:space="preserve">D I A M se – Official Channel for diam(.se) (2022, 19. juli). </w:t>
-      </w:r>
-      <w:r>
-        <w:rPr>
-          <w:i/>
-          <w:iCs/>
-          <w:lang w:val="nb-NO"/>
-        </w:rPr>
-        <w:t xml:space="preserve">DIY Filter item son button click with jQuery. In less than 7 minutes. HTML, CSS and jQuery. </w:t>
-      </w:r>
-      <w:r>
-        <w:rPr>
-          <w:lang w:val="nb-NO"/>
-        </w:rPr>
-        <w:t>[Video]. Youtube.</w:t>
+        <w:t xml:space="preserve">D I A M se – </w:t>
+      </w:r>
+      <w:proofErr w:type="spellStart"/>
+      <w:r>
+        <w:rPr>
+          <w:lang w:val="nb-NO"/>
+        </w:rPr>
+        <w:t>Official</w:t>
+      </w:r>
+      <w:proofErr w:type="spellEnd"/>
+      <w:r>
+        <w:rPr>
+          <w:lang w:val="nb-NO"/>
+        </w:rPr>
+        <w:t xml:space="preserve"> Channel for </w:t>
+      </w:r>
+      <w:proofErr w:type="spellStart"/>
+      <w:r>
+        <w:rPr>
+          <w:lang w:val="nb-NO"/>
+        </w:rPr>
+        <w:t>diam</w:t>
+      </w:r>
+      <w:proofErr w:type="spellEnd"/>
+      <w:r>
+        <w:rPr>
+          <w:lang w:val="nb-NO"/>
+        </w:rPr>
+        <w:t xml:space="preserve">(.se) (2022, 19. juli). </w:t>
+      </w:r>
+      <w:r>
+        <w:rPr>
+          <w:i/>
+          <w:iCs/>
+          <w:lang w:val="nb-NO"/>
+        </w:rPr>
+        <w:t xml:space="preserve">DIY Filter item son </w:t>
+      </w:r>
+      <w:proofErr w:type="spellStart"/>
+      <w:r>
+        <w:rPr>
+          <w:i/>
+          <w:iCs/>
+          <w:lang w:val="nb-NO"/>
+        </w:rPr>
+        <w:t>button</w:t>
+      </w:r>
+      <w:proofErr w:type="spellEnd"/>
+      <w:r>
+        <w:rPr>
+          <w:i/>
+          <w:iCs/>
+          <w:lang w:val="nb-NO"/>
+        </w:rPr>
+        <w:t xml:space="preserve"> </w:t>
+      </w:r>
+      <w:proofErr w:type="spellStart"/>
+      <w:r>
+        <w:rPr>
+          <w:i/>
+          <w:iCs/>
+          <w:lang w:val="nb-NO"/>
+        </w:rPr>
+        <w:t>click</w:t>
+      </w:r>
+      <w:proofErr w:type="spellEnd"/>
+      <w:r>
+        <w:rPr>
+          <w:i/>
+          <w:iCs/>
+          <w:lang w:val="nb-NO"/>
+        </w:rPr>
+        <w:t xml:space="preserve"> </w:t>
+      </w:r>
+      <w:proofErr w:type="spellStart"/>
+      <w:r>
+        <w:rPr>
+          <w:i/>
+          <w:iCs/>
+          <w:lang w:val="nb-NO"/>
+        </w:rPr>
+        <w:t>with</w:t>
+      </w:r>
+      <w:proofErr w:type="spellEnd"/>
+      <w:r>
+        <w:rPr>
+          <w:i/>
+          <w:iCs/>
+          <w:lang w:val="nb-NO"/>
+        </w:rPr>
+        <w:t xml:space="preserve"> </w:t>
+      </w:r>
+      <w:proofErr w:type="spellStart"/>
+      <w:r>
+        <w:rPr>
+          <w:i/>
+          <w:iCs/>
+          <w:lang w:val="nb-NO"/>
+        </w:rPr>
+        <w:t>jQuery</w:t>
+      </w:r>
+      <w:proofErr w:type="spellEnd"/>
+      <w:r>
+        <w:rPr>
+          <w:i/>
+          <w:iCs/>
+          <w:lang w:val="nb-NO"/>
+        </w:rPr>
+        <w:t xml:space="preserve">. In less </w:t>
+      </w:r>
+      <w:proofErr w:type="spellStart"/>
+      <w:r>
+        <w:rPr>
+          <w:i/>
+          <w:iCs/>
+          <w:lang w:val="nb-NO"/>
+        </w:rPr>
+        <w:t>than</w:t>
+      </w:r>
+      <w:proofErr w:type="spellEnd"/>
+      <w:r>
+        <w:rPr>
+          <w:i/>
+          <w:iCs/>
+          <w:lang w:val="nb-NO"/>
+        </w:rPr>
+        <w:t xml:space="preserve"> 7 </w:t>
+      </w:r>
+      <w:proofErr w:type="spellStart"/>
+      <w:r>
+        <w:rPr>
+          <w:i/>
+          <w:iCs/>
+          <w:lang w:val="nb-NO"/>
+        </w:rPr>
+        <w:t>minutes</w:t>
+      </w:r>
+      <w:proofErr w:type="spellEnd"/>
+      <w:r>
+        <w:rPr>
+          <w:i/>
+          <w:iCs/>
+          <w:lang w:val="nb-NO"/>
+        </w:rPr>
+        <w:t xml:space="preserve">. HTML, CSS and </w:t>
+      </w:r>
+      <w:proofErr w:type="spellStart"/>
+      <w:r>
+        <w:rPr>
+          <w:i/>
+          <w:iCs/>
+          <w:lang w:val="nb-NO"/>
+        </w:rPr>
+        <w:t>jQuery</w:t>
+      </w:r>
+      <w:proofErr w:type="spellEnd"/>
+      <w:r>
+        <w:rPr>
+          <w:i/>
+          <w:iCs/>
+          <w:lang w:val="nb-NO"/>
+        </w:rPr>
+        <w:t xml:space="preserve">. </w:t>
+      </w:r>
+      <w:r>
+        <w:rPr>
+          <w:lang w:val="nb-NO"/>
+        </w:rPr>
+        <w:t xml:space="preserve">[Video]. </w:t>
+      </w:r>
+      <w:proofErr w:type="spellStart"/>
+      <w:r>
+        <w:rPr>
+          <w:lang w:val="nb-NO"/>
+        </w:rPr>
+        <w:t>Youtube</w:t>
+      </w:r>
+      <w:proofErr w:type="spellEnd"/>
+      <w:r>
+        <w:rPr>
+          <w:lang w:val="nb-NO"/>
+        </w:rPr>
+        <w:t>.</w:t>
       </w:r>
     </w:p>
     <w:p>
@@ -892,7 +1592,7 @@
           <w:lang w:val="nb-NO"/>
         </w:rPr>
       </w:pPr>
-      <w:hyperlink r:id="rId12" w:history="1">
+      <w:hyperlink r:id="rId13" w:history="1">
         <w:r>
           <w:rPr>
             <w:rStyle w:val="Hyperkobling"/>
@@ -931,7 +1631,25 @@
           <w:iCs/>
           <w:lang w:val="nb-NO"/>
         </w:rPr>
-        <w:t>JavaScript Modules.</w:t>
+        <w:t xml:space="preserve">JavaScript </w:t>
+      </w:r>
+      <w:proofErr w:type="spellStart"/>
+      <w:r>
+        <w:rPr>
+          <w:i/>
+          <w:iCs/>
+          <w:lang w:val="nb-NO"/>
+        </w:rPr>
+        <w:t>Modules</w:t>
+      </w:r>
+      <w:proofErr w:type="spellEnd"/>
+      <w:r>
+        <w:rPr>
+          <w:i/>
+          <w:iCs/>
+          <w:lang w:val="nb-NO"/>
+        </w:rPr>
+        <w:t>.</w:t>
       </w:r>
       <w:r>
         <w:rPr>
@@ -951,7 +1669,7 @@
           <w:lang w:val="nb-NO"/>
         </w:rPr>
       </w:pPr>
-      <w:hyperlink r:id="rId13" w:history="1">
+      <w:hyperlink r:id="rId14" w:history="1">
         <w:r>
           <w:rPr>
             <w:rStyle w:val="Hyperkobling"/>
@@ -965,6 +1683,256 @@
           <w:lang w:val="nb-NO"/>
         </w:rPr>
         <w:t xml:space="preserve"> </w:t>
+      </w:r>
+    </w:p>
+    <w:p>
+      <w:pPr>
+        <w:pStyle w:val="Listeavsnitt"/>
+        <w:numPr>
+          <w:ilvl w:val="0"/>
+          <w:numId w:val="1"/>
+        </w:numPr>
+        <w:rPr>
+          <w:b/>
+          <w:bCs/>
+          <w:lang w:val="nb-NO"/>
+        </w:rPr>
+      </w:pPr>
+      <w:proofErr w:type="spellStart"/>
+      <w:r>
+        <w:rPr>
+          <w:lang w:val="nb-NO"/>
+        </w:rPr>
+        <w:t>Turpin</w:t>
+      </w:r>
+      <w:proofErr w:type="spellEnd"/>
+      <w:r>
+        <w:rPr>
+          <w:lang w:val="nb-NO"/>
+        </w:rPr>
+        <w:t xml:space="preserve">, Alex (2012, 27. mars) </w:t>
+      </w:r>
+      <w:r>
+        <w:rPr>
+          <w:lang w:val="nb-NO"/>
+        </w:rPr>
+        <w:t xml:space="preserve">JavaScript – </w:t>
+      </w:r>
+      <w:proofErr w:type="spellStart"/>
+      <w:r>
+        <w:rPr>
+          <w:lang w:val="nb-NO"/>
+        </w:rPr>
+        <w:t>populate</w:t>
+      </w:r>
+      <w:proofErr w:type="spellEnd"/>
+      <w:r>
+        <w:rPr>
+          <w:lang w:val="nb-NO"/>
+        </w:rPr>
+        <w:t xml:space="preserve"> </w:t>
+      </w:r>
+      <w:proofErr w:type="spellStart"/>
+      <w:r>
+        <w:rPr>
+          <w:lang w:val="nb-NO"/>
+        </w:rPr>
+        <w:t>dropdown</w:t>
+      </w:r>
+      <w:proofErr w:type="spellEnd"/>
+      <w:r>
+        <w:rPr>
+          <w:lang w:val="nb-NO"/>
+        </w:rPr>
+        <w:t xml:space="preserve"> list </w:t>
+      </w:r>
+      <w:proofErr w:type="spellStart"/>
+      <w:r>
+        <w:rPr>
+          <w:lang w:val="nb-NO"/>
+        </w:rPr>
+        <w:t>with</w:t>
+      </w:r>
+      <w:proofErr w:type="spellEnd"/>
+      <w:r>
+        <w:rPr>
+          <w:lang w:val="nb-NO"/>
+        </w:rPr>
+        <w:t xml:space="preserve"> </w:t>
+      </w:r>
+      <w:proofErr w:type="spellStart"/>
+      <w:r>
+        <w:rPr>
+          <w:lang w:val="nb-NO"/>
+        </w:rPr>
+        <w:t>array</w:t>
+      </w:r>
+      <w:proofErr w:type="spellEnd"/>
+      <w:r>
+        <w:rPr>
+          <w:lang w:val="nb-NO"/>
+        </w:rPr>
+        <w:t>.</w:t>
+      </w:r>
+      <w:r>
+        <w:rPr>
+          <w:lang w:val="nb-NO"/>
+        </w:rPr>
+        <w:t xml:space="preserve"> </w:t>
+      </w:r>
+      <w:proofErr w:type="spellStart"/>
+      <w:r>
+        <w:rPr>
+          <w:i/>
+          <w:iCs/>
+          <w:lang w:val="nb-NO"/>
+        </w:rPr>
+        <w:t>StackOverflow</w:t>
+      </w:r>
+      <w:proofErr w:type="spellEnd"/>
+      <w:r>
+        <w:rPr>
+          <w:lang w:val="nb-NO"/>
+        </w:rPr>
+        <w:t xml:space="preserve">. </w:t>
+      </w:r>
+    </w:p>
+    <w:p>
+      <w:pPr>
+        <w:pStyle w:val="Listeavsnitt"/>
+        <w:numPr>
+          <w:ilvl w:val="1"/>
+          <w:numId w:val="1"/>
+        </w:numPr>
+        <w:rPr>
+          <w:lang w:val="nb-NO"/>
+        </w:rPr>
+      </w:pPr>
+      <w:hyperlink r:id="rId15" w:history="1">
+        <w:r>
+          <w:rPr>
+            <w:rStyle w:val="Hyperkobling"/>
+            <w:lang w:val="nb-NO"/>
+          </w:rPr>
+          <w:t>https://stackoverflow.com/questions/9895082/javascript-populate-drop-down-list-with-array</w:t>
+        </w:r>
+      </w:hyperlink>
+      <w:r>
+        <w:rPr>
+          <w:lang w:val="nb-NO"/>
+        </w:rPr>
+        <w:t xml:space="preserve"> </w:t>
+      </w:r>
+    </w:p>
+    <w:p>
+      <w:pPr>
+        <w:pStyle w:val="Listeavsnitt"/>
+        <w:numPr>
+          <w:ilvl w:val="0"/>
+          <w:numId w:val="1"/>
+        </w:numPr>
+        <w:jc w:val="both"/>
+        <w:rPr>
+          <w:lang w:val="nb-NO"/>
+        </w:rPr>
+      </w:pPr>
+      <w:r>
+        <w:rPr>
+          <w:lang w:val="nb-NO"/>
+        </w:rPr>
+        <w:t xml:space="preserve">Bro Code (2023, 15. oktober). </w:t>
+      </w:r>
+      <w:r>
+        <w:rPr>
+          <w:i/>
+          <w:iCs/>
+          <w:lang w:val="nb-NO"/>
+        </w:rPr>
+        <w:t xml:space="preserve">How to </w:t>
+      </w:r>
+      <w:proofErr w:type="spellStart"/>
+      <w:r>
+        <w:rPr>
+          <w:i/>
+          <w:iCs/>
+          <w:lang w:val="nb-NO"/>
+        </w:rPr>
+        <w:t>accept</w:t>
+      </w:r>
+      <w:proofErr w:type="spellEnd"/>
+      <w:r>
+        <w:rPr>
+          <w:i/>
+          <w:iCs/>
+          <w:lang w:val="nb-NO"/>
+        </w:rPr>
+        <w:t xml:space="preserve"> JavaScript USER INPUT in 5 </w:t>
+      </w:r>
+      <w:proofErr w:type="spellStart"/>
+      <w:r>
+        <w:rPr>
+          <w:i/>
+          <w:iCs/>
+          <w:lang w:val="nb-NO"/>
+        </w:rPr>
+        <w:t>minutes</w:t>
+      </w:r>
+      <w:proofErr w:type="spellEnd"/>
+      <w:r>
+        <w:rPr>
+          <w:i/>
+          <w:iCs/>
+          <w:lang w:val="nb-NO"/>
+        </w:rPr>
+        <w:t>.</w:t>
+      </w:r>
+      <w:r>
+        <w:rPr>
+          <w:lang w:val="nb-NO"/>
+        </w:rPr>
+        <w:t xml:space="preserve"> [Video]. </w:t>
+      </w:r>
+      <w:proofErr w:type="spellStart"/>
+      <w:r>
+        <w:rPr>
+          <w:lang w:val="nb-NO"/>
+        </w:rPr>
+        <w:t>Youtube</w:t>
+      </w:r>
+      <w:proofErr w:type="spellEnd"/>
+      <w:r>
+        <w:rPr>
+          <w:lang w:val="nb-NO"/>
+        </w:rPr>
+        <w:t>.</w:t>
+      </w:r>
+    </w:p>
+    <w:p>
+      <w:pPr>
+        <w:pStyle w:val="Listeavsnitt"/>
+        <w:numPr>
+          <w:ilvl w:val="1"/>
+          <w:numId w:val="1"/>
+        </w:numPr>
+        <w:jc w:val="both"/>
+        <w:rPr>
+          <w:lang w:val="nb-NO"/>
+        </w:rPr>
+      </w:pPr>
+      <w:hyperlink r:id="rId16" w:history="1">
+        <w:r>
+          <w:rPr>
+            <w:rStyle w:val="Hyperkobling"/>
+            <w:lang w:val="nb-NO"/>
+          </w:rPr>
+          <w:t>https://www.youtube.com/watch?v=JeXqaKeJSRI&amp;list=PLZPZq0r_RZOO1zkgO4bIdfuLpizCeHYKv&amp;index=4</w:t>
+        </w:r>
+      </w:hyperlink>
+      <w:r>
+        <w:rPr>
+          <w:lang w:val="nb-NO"/>
+        </w:rPr>
+        <w:t xml:space="preserve">  </w:t>
       </w:r>
     </w:p>
     <w:sectPr>
@@ -1699,7 +2667,6 @@
   <w:style w:type="character" w:default="1" w:styleId="Standardskriftforavsnitt">
     <w:name w:val="Default Paragraph Font"/>
     <w:uiPriority w:val="1"/>
-    <w:semiHidden/>
     <w:unhideWhenUsed/>
   </w:style>
   <w:style w:type="table" w:default="1" w:styleId="Vanligtabell">

--- a/eksamen_innfprog2025/mappedokument.docx
+++ b/eksamen_innfprog2025/mappedokument.docx
@@ -100,76 +100,20 @@
         <w:rPr>
           <w:lang w:val="nb-NO"/>
         </w:rPr>
-        <w:t xml:space="preserve">Dersom det er </w:t>
-      </w:r>
-      <w:proofErr w:type="gramStart"/>
-      <w:r>
-        <w:rPr>
-          <w:lang w:val="nb-NO"/>
-        </w:rPr>
-        <w:t>linker</w:t>
-      </w:r>
-      <w:proofErr w:type="gramEnd"/>
-      <w:r>
-        <w:rPr>
-          <w:lang w:val="nb-NO"/>
-        </w:rPr>
-        <w:t xml:space="preserve"> til </w:t>
-      </w:r>
-      <w:proofErr w:type="spellStart"/>
-      <w:r>
-        <w:rPr>
-          <w:lang w:val="nb-NO"/>
-        </w:rPr>
-        <w:t>Stack</w:t>
-      </w:r>
-      <w:proofErr w:type="spellEnd"/>
-      <w:r>
-        <w:rPr>
-          <w:lang w:val="nb-NO"/>
-        </w:rPr>
-        <w:t xml:space="preserve"> </w:t>
-      </w:r>
-      <w:proofErr w:type="spellStart"/>
-      <w:r>
-        <w:rPr>
-          <w:lang w:val="nb-NO"/>
-        </w:rPr>
-        <w:t>Overflow</w:t>
-      </w:r>
-      <w:proofErr w:type="spellEnd"/>
-      <w:r>
-        <w:rPr>
-          <w:lang w:val="nb-NO"/>
-        </w:rPr>
-        <w:t xml:space="preserve"> eller dokumentasjon som allerede er lenket opp i kommentarer i koden din kan du kun referere til kommentaren i koden.</w:t>
-      </w:r>
-    </w:p>
-    <w:p>
-      <w:pPr>
-        <w:rPr>
-          <w:lang w:val="nb-NO"/>
-        </w:rPr>
-      </w:pPr>
-      <w:r>
-        <w:rPr>
-          <w:lang w:val="nb-NO"/>
-        </w:rPr>
-        <w:t xml:space="preserve">Bruk av </w:t>
-      </w:r>
-      <w:proofErr w:type="spellStart"/>
-      <w:r>
-        <w:rPr>
-          <w:lang w:val="nb-NO"/>
-        </w:rPr>
-        <w:t>Webtricks</w:t>
-      </w:r>
-      <w:proofErr w:type="spellEnd"/>
-      <w:r>
-        <w:rPr>
-          <w:lang w:val="nb-NO"/>
-        </w:rPr>
-        <w:t xml:space="preserve"> LMS pensum behøves ikke nevnes her.</w:t>
+        <w:t>Dersom det er linker til Stack Overflow eller dokumentasjon som allerede er lenket opp i kommentarer i koden din kan du kun referere til kommentaren i koden.</w:t>
+      </w:r>
+    </w:p>
+    <w:p>
+      <w:pPr>
+        <w:rPr>
+          <w:lang w:val="nb-NO"/>
+        </w:rPr>
+      </w:pPr>
+      <w:r>
+        <w:rPr>
+          <w:lang w:val="nb-NO"/>
+        </w:rPr>
+        <w:t>Bruk av Webtricks LMS pensum behøves ikke nevnes her.</w:t>
       </w:r>
     </w:p>
     <w:p>
@@ -190,21 +134,7 @@
         <w:rPr>
           <w:lang w:val="nb-NO"/>
         </w:rPr>
-        <w:t xml:space="preserve">Oppgave 3 – Register og </w:t>
-      </w:r>
-      <w:proofErr w:type="spellStart"/>
-      <w:r>
-        <w:rPr>
-          <w:lang w:val="nb-NO"/>
-        </w:rPr>
-        <w:t>Admin</w:t>
-      </w:r>
-      <w:proofErr w:type="spellEnd"/>
-      <w:r>
-        <w:rPr>
-          <w:lang w:val="nb-NO"/>
-        </w:rPr>
-        <w:t xml:space="preserve"> HTML sider</w:t>
+        <w:t>Oppgave 3 – Register og Admin HTML sider</w:t>
       </w:r>
     </w:p>
     <w:p>
@@ -244,69 +174,13 @@
         <w:rPr>
           <w:lang w:val="nb-NO"/>
         </w:rPr>
-        <w:t xml:space="preserve"> (</w:t>
-      </w:r>
-      <w:proofErr w:type="spellStart"/>
-      <w:r>
-        <w:rPr>
-          <w:lang w:val="nb-NO"/>
-        </w:rPr>
-        <w:t>OpenAI</w:t>
-      </w:r>
-      <w:proofErr w:type="spellEnd"/>
-      <w:r>
-        <w:rPr>
-          <w:lang w:val="nb-NO"/>
-        </w:rPr>
-        <w:t xml:space="preserve">, 2025, 03. desember versjon2). </w:t>
-      </w:r>
-      <w:r>
-        <w:rPr>
-          <w:lang w:val="nb-NO"/>
-        </w:rPr>
-        <w:t xml:space="preserve">Ved bruk av ES </w:t>
-      </w:r>
-      <w:proofErr w:type="spellStart"/>
-      <w:r>
-        <w:rPr>
-          <w:lang w:val="nb-NO"/>
-        </w:rPr>
-        <w:t>Modules</w:t>
-      </w:r>
-      <w:proofErr w:type="spellEnd"/>
-      <w:r>
-        <w:rPr>
-          <w:lang w:val="nb-NO"/>
-        </w:rPr>
-        <w:t xml:space="preserve"> kunne jeg linke register.js til actions.js ved bruk av «</w:t>
-      </w:r>
-      <w:proofErr w:type="spellStart"/>
-      <w:r>
-        <w:rPr>
-          <w:lang w:val="nb-NO"/>
-        </w:rPr>
-        <w:t>export</w:t>
-      </w:r>
-      <w:proofErr w:type="spellEnd"/>
-      <w:r>
-        <w:rPr>
-          <w:lang w:val="nb-NO"/>
-        </w:rPr>
-        <w:t xml:space="preserve">» før variabler, og da bruke actions.js som </w:t>
-      </w:r>
-      <w:proofErr w:type="spellStart"/>
-      <w:r>
-        <w:rPr>
-          <w:lang w:val="nb-NO"/>
-        </w:rPr>
-        <w:t>main</w:t>
-      </w:r>
-      <w:proofErr w:type="spellEnd"/>
-      <w:r>
-        <w:rPr>
-          <w:lang w:val="nb-NO"/>
-        </w:rPr>
-        <w:t xml:space="preserve"> filen til javascriptet (Mozilla.org).</w:t>
+        <w:t xml:space="preserve"> (OpenAI, 2025, 03. desember versjon2). </w:t>
+      </w:r>
+      <w:r>
+        <w:rPr>
+          <w:lang w:val="nb-NO"/>
+        </w:rPr>
+        <w:t>Ved bruk av ES Modules kunne jeg linke register.js til actions.js ved bruk av «export» før variabler, og da bruke actions.js som main filen til javascriptet (Mozilla.org).</w:t>
       </w:r>
     </w:p>
     <w:p>
@@ -337,61 +211,11 @@
           <w:rStyle w:val="Svakreferanse"/>
         </w:rPr>
       </w:pPr>
-      <w:proofErr w:type="spellStart"/>
       <w:r>
         <w:rPr>
           <w:rStyle w:val="Svakreferanse"/>
         </w:rPr>
-        <w:t>Filtrering</w:t>
-      </w:r>
-      <w:proofErr w:type="spellEnd"/>
-      <w:r>
-        <w:rPr>
-          <w:rStyle w:val="Svakreferanse"/>
-        </w:rPr>
-        <w:t xml:space="preserve"> av </w:t>
-      </w:r>
-      <w:proofErr w:type="spellStart"/>
-      <w:r>
-        <w:rPr>
-          <w:rStyle w:val="Svakreferanse"/>
-        </w:rPr>
-        <w:t>avdelinger</w:t>
-      </w:r>
-      <w:proofErr w:type="spellEnd"/>
-      <w:r>
-        <w:rPr>
-          <w:rStyle w:val="Svakreferanse"/>
-        </w:rPr>
-        <w:t xml:space="preserve"> </w:t>
-      </w:r>
-      <w:proofErr w:type="spellStart"/>
-      <w:r>
-        <w:rPr>
-          <w:rStyle w:val="Svakreferanse"/>
-        </w:rPr>
-        <w:t>og</w:t>
-      </w:r>
-      <w:proofErr w:type="spellEnd"/>
-      <w:r>
-        <w:rPr>
-          <w:rStyle w:val="Svakreferanse"/>
-        </w:rPr>
-        <w:t xml:space="preserve"> </w:t>
-      </w:r>
-      <w:proofErr w:type="spellStart"/>
-      <w:r>
-        <w:rPr>
-          <w:rStyle w:val="Svakreferanse"/>
-        </w:rPr>
-        <w:t>stillinger</w:t>
-      </w:r>
-      <w:proofErr w:type="spellEnd"/>
-      <w:r>
-        <w:rPr>
-          <w:rStyle w:val="Svakreferanse"/>
-        </w:rPr>
-        <w:t xml:space="preserve">: </w:t>
+        <w:t xml:space="preserve">Filtrering av avdelinger og stillinger: </w:t>
       </w:r>
     </w:p>
     <w:p>
@@ -412,118 +236,8 @@
           <w:lang w:val="nb-NO"/>
         </w:rPr>
         <w:br/>
-        <w:t>Jeg tok i bruk AI for hjelp til å sjekke når og hvorfor en funksjon kanskje ikke fungerte, og få en bedre forklaring på det slik at jeg selv kan lære mer om det (</w:t>
-      </w:r>
-      <w:proofErr w:type="spellStart"/>
-      <w:r>
-        <w:rPr>
-          <w:lang w:val="nb-NO"/>
-        </w:rPr>
-        <w:t>OpenAI</w:t>
-      </w:r>
-      <w:proofErr w:type="spellEnd"/>
-      <w:r>
-        <w:rPr>
-          <w:lang w:val="nb-NO"/>
-        </w:rPr>
-        <w:t xml:space="preserve">, 2025, 03.desember versjon1). </w:t>
-      </w:r>
-    </w:p>
-    <w:p>
-      <w:pPr>
-        <w:rPr>
-          <w:lang w:val="nb-NO"/>
-        </w:rPr>
-      </w:pPr>
-      <w:r>
-        <w:rPr>
-          <w:lang w:val="nb-NO"/>
-        </w:rPr>
-        <w:t xml:space="preserve">Ved oppkobling til knappene for å filtrere avdelinger og stillinger, tok jeg i bruk </w:t>
-      </w:r>
-      <w:proofErr w:type="spellStart"/>
-      <w:r>
-        <w:rPr>
-          <w:lang w:val="nb-NO"/>
-        </w:rPr>
-        <w:t>jQuery</w:t>
-      </w:r>
-      <w:proofErr w:type="spellEnd"/>
-      <w:r>
-        <w:rPr>
-          <w:lang w:val="nb-NO"/>
-        </w:rPr>
-        <w:t xml:space="preserve">. Ved å blande </w:t>
-      </w:r>
-      <w:proofErr w:type="spellStart"/>
-      <w:r>
-        <w:rPr>
-          <w:lang w:val="nb-NO"/>
-        </w:rPr>
-        <w:t>jQuery</w:t>
-      </w:r>
-      <w:proofErr w:type="spellEnd"/>
-      <w:r>
-        <w:rPr>
-          <w:lang w:val="nb-NO"/>
-        </w:rPr>
-        <w:t xml:space="preserve"> og vanlige JavaScript funksjoner, fikk jeg en kortere og enklere script for å få knappene til å fungere og filtrere korrekt etter hvilke parameter som blir valgt (</w:t>
-      </w:r>
-      <w:proofErr w:type="spellStart"/>
-      <w:r>
-        <w:rPr>
-          <w:lang w:val="nb-NO"/>
-        </w:rPr>
-        <w:t>OpenAI</w:t>
-      </w:r>
-      <w:proofErr w:type="spellEnd"/>
-      <w:r>
-        <w:rPr>
-          <w:lang w:val="nb-NO"/>
-        </w:rPr>
-        <w:t xml:space="preserve">, 2025, 05. desember versjon1). </w:t>
-      </w:r>
-      <w:r>
-        <w:rPr>
-          <w:lang w:val="nb-NO"/>
-        </w:rPr>
-        <w:t xml:space="preserve">AI ble benyttet for å gi meg en forklaring på hvordan </w:t>
-      </w:r>
-      <w:proofErr w:type="spellStart"/>
-      <w:r>
-        <w:rPr>
-          <w:lang w:val="nb-NO"/>
-        </w:rPr>
-        <w:t>jQuery</w:t>
-      </w:r>
-      <w:proofErr w:type="spellEnd"/>
-      <w:r>
-        <w:rPr>
-          <w:lang w:val="nb-NO"/>
-        </w:rPr>
-        <w:t xml:space="preserve"> kunne bli koblet opp og forenkle koden, i samarbeid med en </w:t>
-      </w:r>
-      <w:proofErr w:type="spellStart"/>
-      <w:r>
-        <w:rPr>
-          <w:lang w:val="nb-NO"/>
-        </w:rPr>
-        <w:t>YouTube</w:t>
-      </w:r>
-      <w:proofErr w:type="spellEnd"/>
-      <w:r>
-        <w:rPr>
-          <w:lang w:val="nb-NO"/>
-        </w:rPr>
-        <w:t xml:space="preserve"> video (D I A M… 2022) som gjorde det lettere for meg å vise til mer forståelse og få et grep på hvordan dette funket. </w:t>
-      </w:r>
-    </w:p>
-    <w:p>
-      <w:pPr>
-        <w:rPr>
-          <w:lang w:val="nb-NO"/>
-        </w:rPr>
-      </w:pPr>
+        <w:t xml:space="preserve">Jeg tok i bruk AI for hjelp til å sjekke når og hvorfor en funksjon kanskje ikke fungerte, og få en bedre forklaring på det slik at jeg selv kan lære mer om det (OpenAI, 2025, 03.desember versjon1). </w:t>
+      </w:r>
     </w:p>
     <w:p>
       <w:pPr>
@@ -576,6 +290,14 @@
           <w:lang w:val="nb-NO"/>
         </w:rPr>
         <w:t>Bruk APA7-stil. Her er kildekompasset.no god hjelp!</w:t>
+      </w:r>
+      <w:r>
+        <w:rPr>
+          <w:i/>
+          <w:iCs/>
+          <w:lang w:val="nb-NO"/>
+        </w:rPr>
+        <w:t xml:space="preserve"> </w:t>
       </w:r>
     </w:p>
     <w:p>
@@ -589,43 +311,27 @@
           <w:lang w:val="nb-NO"/>
         </w:rPr>
       </w:pPr>
-      <w:proofErr w:type="spellStart"/>
-      <w:r>
-        <w:rPr>
-          <w:lang w:val="nb-NO"/>
-        </w:rPr>
-        <w:t>OpenAI</w:t>
-      </w:r>
-      <w:proofErr w:type="spellEnd"/>
-      <w:r>
-        <w:rPr>
-          <w:lang w:val="nb-NO"/>
-        </w:rPr>
-        <w:t>.</w:t>
-      </w:r>
-      <w:r>
-        <w:rPr>
-          <w:lang w:val="nb-NO"/>
-        </w:rPr>
-        <w:t xml:space="preserve"> (2025). </w:t>
-      </w:r>
-      <w:proofErr w:type="spellStart"/>
+      <w:r>
+        <w:rPr>
+          <w:lang w:val="nb-NO"/>
+        </w:rPr>
+        <w:t xml:space="preserve">OpenAI. (2025). </w:t>
+      </w:r>
       <w:r>
         <w:rPr>
           <w:i/>
           <w:iCs/>
           <w:lang w:val="nb-NO"/>
         </w:rPr>
-        <w:t>ChatGPT</w:t>
-      </w:r>
-      <w:proofErr w:type="spellEnd"/>
+        <w:t>ChatGPT (03. desember versjon</w:t>
+      </w:r>
       <w:r>
         <w:rPr>
           <w:i/>
           <w:iCs/>
           <w:lang w:val="nb-NO"/>
         </w:rPr>
-        <w:t xml:space="preserve"> (02. desember ver</w:t>
+        <w:t>2</w:t>
       </w:r>
       <w:r>
         <w:rPr>
@@ -633,21 +339,13 @@
           <w:iCs/>
           <w:lang w:val="nb-NO"/>
         </w:rPr>
-        <w:t>sj</w:t>
-      </w:r>
-      <w:r>
-        <w:rPr>
-          <w:i/>
-          <w:iCs/>
-          <w:lang w:val="nb-NO"/>
-        </w:rPr>
-        <w:t xml:space="preserve">on) </w:t>
-      </w:r>
-      <w:r>
-        <w:rPr>
-          <w:lang w:val="nb-NO"/>
-        </w:rPr>
-        <w:t>[Stor språkmodell].</w:t>
+        <w:t>).</w:t>
+      </w:r>
+      <w:r>
+        <w:rPr>
+          <w:lang w:val="nb-NO"/>
+        </w:rPr>
+        <w:t xml:space="preserve"> [Stor språkmodell].</w:t>
       </w:r>
     </w:p>
     <w:p>
@@ -667,7 +365,21 @@
             <w:rStyle w:val="Hyperkobling"/>
             <w:lang w:val="nb-NO"/>
           </w:rPr>
-          <w:t>https://chatgpt.com/share/692ed279-af24-8009-9377-65c6917be364</w:t>
+          <w:t>https://ch</w:t>
+        </w:r>
+        <w:r>
+          <w:rPr>
+            <w:rStyle w:val="Hyperkobling"/>
+            <w:lang w:val="nb-NO"/>
+          </w:rPr>
+          <w:t>a</w:t>
+        </w:r>
+        <w:r>
+          <w:rPr>
+            <w:rStyle w:val="Hyperkobling"/>
+            <w:lang w:val="nb-NO"/>
+          </w:rPr>
+          <w:t>tgpt.com/share/693056ed-04f0-8009-a314-e7e2b06cf1c6</w:t>
         </w:r>
       </w:hyperlink>
       <w:r>
@@ -688,43 +400,27 @@
           <w:lang w:val="nb-NO"/>
         </w:rPr>
       </w:pPr>
-      <w:proofErr w:type="spellStart"/>
-      <w:r>
-        <w:rPr>
-          <w:lang w:val="nb-NO"/>
-        </w:rPr>
-        <w:t>OpenAI</w:t>
-      </w:r>
-      <w:proofErr w:type="spellEnd"/>
-      <w:r>
-        <w:rPr>
-          <w:lang w:val="nb-NO"/>
-        </w:rPr>
-        <w:t>.</w:t>
-      </w:r>
-      <w:r>
-        <w:rPr>
-          <w:lang w:val="nb-NO"/>
-        </w:rPr>
-        <w:t xml:space="preserve"> (2025). </w:t>
-      </w:r>
-      <w:proofErr w:type="spellStart"/>
+      <w:r>
+        <w:rPr>
+          <w:lang w:val="nb-NO"/>
+        </w:rPr>
+        <w:t xml:space="preserve">OpenAI. (2025). </w:t>
+      </w:r>
       <w:r>
         <w:rPr>
           <w:i/>
           <w:iCs/>
           <w:lang w:val="nb-NO"/>
         </w:rPr>
-        <w:t>ChatGPT</w:t>
-      </w:r>
-      <w:proofErr w:type="spellEnd"/>
+        <w:t>ChatGPT (0</w:t>
+      </w:r>
       <w:r>
         <w:rPr>
           <w:i/>
           <w:iCs/>
           <w:lang w:val="nb-NO"/>
         </w:rPr>
-        <w:t xml:space="preserve"> (03. desember versjon</w:t>
+        <w:t>7</w:t>
       </w:r>
       <w:r>
         <w:rPr>
@@ -732,15 +428,7 @@
           <w:iCs/>
           <w:lang w:val="nb-NO"/>
         </w:rPr>
-        <w:t>1</w:t>
-      </w:r>
-      <w:r>
-        <w:rPr>
-          <w:i/>
-          <w:iCs/>
-          <w:lang w:val="nb-NO"/>
-        </w:rPr>
-        <w:t>).</w:t>
+        <w:t>. desember versjon).</w:t>
       </w:r>
       <w:r>
         <w:rPr>
@@ -766,13 +454,25 @@
             <w:rStyle w:val="Hyperkobling"/>
             <w:lang w:val="nb-NO"/>
           </w:rPr>
-          <w:t>https://chatgpt.com/share/69304ac7-a60c-8009-b088-1464cdbde303</w:t>
+          <w:t>htt</w:t>
+        </w:r>
+        <w:r>
+          <w:rPr>
+            <w:rStyle w:val="Hyperkobling"/>
+            <w:lang w:val="nb-NO"/>
+          </w:rPr>
+          <w:t>p</w:t>
+        </w:r>
+        <w:r>
+          <w:rPr>
+            <w:rStyle w:val="Hyperkobling"/>
+            <w:lang w:val="nb-NO"/>
+          </w:rPr>
+          <w:t>s://chatgpt.com/share/69357550-2a38-8009-86f4-ac386b97cca8</w:t>
         </w:r>
       </w:hyperlink>
       <w:r>
         <w:rPr>
-          <w:i/>
-          <w:iCs/>
           <w:lang w:val="nb-NO"/>
         </w:rPr>
         <w:t xml:space="preserve"> </w:t>
@@ -789,37 +489,33 @@
           <w:lang w:val="nb-NO"/>
         </w:rPr>
       </w:pPr>
-      <w:proofErr w:type="spellStart"/>
       <w:r>
         <w:rPr>
           <w:lang w:val="nb-NO"/>
         </w:rPr>
         <w:t>OpenAI</w:t>
       </w:r>
-      <w:proofErr w:type="spellEnd"/>
       <w:r>
         <w:rPr>
           <w:lang w:val="nb-NO"/>
         </w:rPr>
         <w:t xml:space="preserve">. (2025). </w:t>
       </w:r>
-      <w:proofErr w:type="spellStart"/>
       <w:r>
         <w:rPr>
           <w:i/>
           <w:iCs/>
           <w:lang w:val="nb-NO"/>
         </w:rPr>
-        <w:t>ChatGPT</w:t>
-      </w:r>
-      <w:proofErr w:type="spellEnd"/>
+        <w:t>ChatGPT (0</w:t>
+      </w:r>
       <w:r>
         <w:rPr>
           <w:i/>
           <w:iCs/>
           <w:lang w:val="nb-NO"/>
         </w:rPr>
-        <w:t xml:space="preserve"> (03. desember versjon</w:t>
+        <w:t>8</w:t>
       </w:r>
       <w:r>
         <w:rPr>
@@ -827,7 +523,15 @@
           <w:iCs/>
           <w:lang w:val="nb-NO"/>
         </w:rPr>
-        <w:t>2</w:t>
+        <w:t>. desember versjon</w:t>
+      </w:r>
+      <w:r>
+        <w:rPr>
+          <w:i/>
+          <w:iCs/>
+          <w:lang w:val="nb-NO"/>
+        </w:rPr>
+        <w:t>1</w:t>
       </w:r>
       <w:r>
         <w:rPr>
@@ -861,7 +565,21 @@
             <w:rStyle w:val="Hyperkobling"/>
             <w:lang w:val="nb-NO"/>
           </w:rPr>
-          <w:t>https://chatgpt.com/share/693056ed-04f0-8009-a314-e7e2b06cf1c6</w:t>
+          <w:t>https://cha</w:t>
+        </w:r>
+        <w:r>
+          <w:rPr>
+            <w:rStyle w:val="Hyperkobling"/>
+            <w:lang w:val="nb-NO"/>
+          </w:rPr>
+          <w:t>t</w:t>
+        </w:r>
+        <w:r>
+          <w:rPr>
+            <w:rStyle w:val="Hyperkobling"/>
+            <w:lang w:val="nb-NO"/>
+          </w:rPr>
+          <w:t>gpt.com/share/69360a56-1760-8009-a785-72c52785a5f0</w:t>
         </w:r>
       </w:hyperlink>
       <w:r>
@@ -882,37 +600,33 @@
           <w:lang w:val="nb-NO"/>
         </w:rPr>
       </w:pPr>
-      <w:proofErr w:type="spellStart"/>
       <w:r>
         <w:rPr>
           <w:lang w:val="nb-NO"/>
         </w:rPr>
         <w:t>OpenAI</w:t>
       </w:r>
-      <w:proofErr w:type="spellEnd"/>
       <w:r>
         <w:rPr>
           <w:lang w:val="nb-NO"/>
         </w:rPr>
         <w:t xml:space="preserve">. (2025). </w:t>
       </w:r>
-      <w:proofErr w:type="spellStart"/>
       <w:r>
         <w:rPr>
           <w:i/>
           <w:iCs/>
           <w:lang w:val="nb-NO"/>
         </w:rPr>
-        <w:t>ChatGPT</w:t>
-      </w:r>
-      <w:proofErr w:type="spellEnd"/>
+        <w:t>ChatGPT (0</w:t>
+      </w:r>
       <w:r>
         <w:rPr>
           <w:i/>
           <w:iCs/>
           <w:lang w:val="nb-NO"/>
         </w:rPr>
-        <w:t xml:space="preserve"> (05. desember versjon</w:t>
+        <w:t>8</w:t>
       </w:r>
       <w:r>
         <w:rPr>
@@ -920,7 +634,7 @@
           <w:iCs/>
           <w:lang w:val="nb-NO"/>
         </w:rPr>
-        <w:t>1</w:t>
+        <w:t>. desember versjon</w:t>
       </w:r>
       <w:r>
         <w:rPr>
@@ -928,6 +642,14 @@
           <w:iCs/>
           <w:lang w:val="nb-NO"/>
         </w:rPr>
+        <w:t>2</w:t>
+      </w:r>
+      <w:r>
+        <w:rPr>
+          <w:i/>
+          <w:iCs/>
+          <w:lang w:val="nb-NO"/>
+        </w:rPr>
         <w:t>).</w:t>
       </w:r>
       <w:r>
@@ -935,6 +657,12 @@
           <w:lang w:val="nb-NO"/>
         </w:rPr>
         <w:t xml:space="preserve"> [Stor språkmodell].</w:t>
+      </w:r>
+      <w:r>
+        <w:rPr>
+          <w:lang w:val="nb-NO"/>
+        </w:rPr>
+        <w:t xml:space="preserve"> #Oppg1</w:t>
       </w:r>
     </w:p>
     <w:p>
@@ -952,11 +680,15 @@
         <w:r>
           <w:rPr>
             <w:rStyle w:val="Hyperkobling"/>
+            <w:lang w:val="nb-NO"/>
           </w:rPr>
-          <w:t>https://chatgpt.com/share/6932df36-ca08-8009-a17c-4c04fd750927</w:t>
+          <w:t>https://chatgpt.com/share/6936ccc9-03c4-8009-afe5-4d03d70f0c3b</w:t>
         </w:r>
       </w:hyperlink>
       <w:r>
+        <w:rPr>
+          <w:lang w:val="nb-NO"/>
+        </w:rPr>
         <w:t xml:space="preserve"> </w:t>
       </w:r>
     </w:p>
@@ -971,59 +703,37 @@
           <w:lang w:val="nb-NO"/>
         </w:rPr>
       </w:pPr>
-      <w:proofErr w:type="spellStart"/>
-      <w:r>
-        <w:rPr>
-          <w:lang w:val="nb-NO"/>
-        </w:rPr>
-        <w:t>OpenAI</w:t>
-      </w:r>
-      <w:proofErr w:type="spellEnd"/>
-      <w:r>
-        <w:rPr>
-          <w:lang w:val="nb-NO"/>
-        </w:rPr>
-        <w:t xml:space="preserve">. (2025). </w:t>
-      </w:r>
-      <w:proofErr w:type="spellStart"/>
+      <w:r>
+        <w:rPr>
+          <w:lang w:val="nb-NO"/>
+        </w:rPr>
+        <w:t xml:space="preserve">Google. (2025). </w:t>
+      </w:r>
       <w:r>
         <w:rPr>
           <w:i/>
           <w:iCs/>
           <w:lang w:val="nb-NO"/>
         </w:rPr>
-        <w:t>ChatGPT</w:t>
-      </w:r>
-      <w:proofErr w:type="spellEnd"/>
-      <w:r>
-        <w:rPr>
-          <w:i/>
-          <w:iCs/>
-          <w:lang w:val="nb-NO"/>
-        </w:rPr>
-        <w:t xml:space="preserve"> (05. desember versjon</w:t>
-      </w:r>
-      <w:r>
-        <w:rPr>
-          <w:i/>
-          <w:iCs/>
-          <w:lang w:val="nb-NO"/>
-        </w:rPr>
-        <w:t>2</w:t>
-      </w:r>
-      <w:r>
-        <w:rPr>
-          <w:i/>
-          <w:iCs/>
-          <w:lang w:val="nb-NO"/>
-        </w:rPr>
-        <w:t>).</w:t>
+        <w:t>Gemini (08. desember versjon)</w:t>
       </w:r>
       <w:r>
         <w:rPr>
           <w:lang w:val="nb-NO"/>
         </w:rPr>
         <w:t xml:space="preserve"> [Stor språkmodell].</w:t>
+      </w:r>
+      <w:r>
+        <w:rPr>
+          <w:lang w:val="nb-NO"/>
+        </w:rPr>
+        <w:t xml:space="preserve"> </w:t>
+      </w:r>
+      <w:r>
+        <w:rPr>
+          <w:lang w:val="nb-NO"/>
+        </w:rPr>
+        <w:t>#Oppg1</w:t>
       </w:r>
     </w:p>
     <w:p>
@@ -1043,9 +753,15 @@
             <w:rStyle w:val="Hyperkobling"/>
             <w:lang w:val="nb-NO"/>
           </w:rPr>
-          <w:t>https://chatgpt.com/share/6932eb80-38d0-8009-b5d7-52201f253e2b</w:t>
+          <w:t>https://gemini.google.com/share/e9c11f4d6ff0</w:t>
         </w:r>
       </w:hyperlink>
+      <w:r>
+        <w:rPr>
+          <w:lang w:val="nb-NO"/>
+        </w:rPr>
+        <w:t xml:space="preserve"> </w:t>
+      </w:r>
     </w:p>
     <w:p>
       <w:pPr>
@@ -1062,61 +778,21 @@
         <w:rPr>
           <w:lang w:val="nb-NO"/>
         </w:rPr>
-        <w:t xml:space="preserve"> </w:t>
-      </w:r>
-      <w:proofErr w:type="spellStart"/>
-      <w:r>
-        <w:rPr>
-          <w:lang w:val="nb-NO"/>
-        </w:rPr>
-        <w:t>OpenAI</w:t>
-      </w:r>
-      <w:proofErr w:type="spellEnd"/>
-      <w:r>
-        <w:rPr>
-          <w:lang w:val="nb-NO"/>
-        </w:rPr>
-        <w:t xml:space="preserve">. (2025). </w:t>
-      </w:r>
-      <w:proofErr w:type="spellStart"/>
+        <w:t xml:space="preserve">W3 Schools. (u.å.). </w:t>
+      </w:r>
       <w:r>
         <w:rPr>
           <w:i/>
           <w:iCs/>
           <w:lang w:val="nb-NO"/>
         </w:rPr>
-        <w:t>ChatGPT</w:t>
-      </w:r>
-      <w:proofErr w:type="spellEnd"/>
-      <w:r>
-        <w:rPr>
-          <w:i/>
-          <w:iCs/>
-          <w:lang w:val="nb-NO"/>
-        </w:rPr>
-        <w:t xml:space="preserve"> (0</w:t>
-      </w:r>
-      <w:r>
-        <w:rPr>
-          <w:i/>
-          <w:iCs/>
-          <w:lang w:val="nb-NO"/>
-        </w:rPr>
-        <w:t>7</w:t>
-      </w:r>
-      <w:r>
-        <w:rPr>
-          <w:i/>
-          <w:iCs/>
-          <w:lang w:val="nb-NO"/>
-        </w:rPr>
-        <w:t>. desember versjon).</w:t>
-      </w:r>
-      <w:r>
-        <w:rPr>
-          <w:lang w:val="nb-NO"/>
-        </w:rPr>
-        <w:t xml:space="preserve"> [Stor språkmodell].</w:t>
+        <w:t>CSS Text Indentation and Spacing.</w:t>
+      </w:r>
+      <w:r>
+        <w:rPr>
+          <w:lang w:val="nb-NO"/>
+        </w:rPr>
+        <w:t xml:space="preserve"> (Text Spacing). Hentet 03. desember 2025 fra </w:t>
       </w:r>
     </w:p>
     <w:p>
@@ -1131,241 +807,6 @@
         </w:rPr>
       </w:pPr>
       <w:hyperlink r:id="rId10" w:history="1">
-        <w:r>
-          <w:rPr>
-            <w:rStyle w:val="Hyperkobling"/>
-            <w:lang w:val="nb-NO"/>
-          </w:rPr>
-          <w:t>https://chatgpt.com/share/69357550-2a38-8009-86f4-ac386b97cca8</w:t>
-        </w:r>
-      </w:hyperlink>
-      <w:r>
-        <w:rPr>
-          <w:lang w:val="nb-NO"/>
-        </w:rPr>
-        <w:t xml:space="preserve"> </w:t>
-      </w:r>
-    </w:p>
-    <w:p>
-      <w:pPr>
-        <w:pStyle w:val="Listeavsnitt"/>
-        <w:numPr>
-          <w:ilvl w:val="0"/>
-          <w:numId w:val="1"/>
-        </w:numPr>
-        <w:rPr>
-          <w:lang w:val="nb-NO"/>
-        </w:rPr>
-      </w:pPr>
-      <w:proofErr w:type="spellStart"/>
-      <w:r>
-        <w:rPr>
-          <w:lang w:val="nb-NO"/>
-        </w:rPr>
-        <w:t>OpenAI</w:t>
-      </w:r>
-      <w:proofErr w:type="spellEnd"/>
-      <w:r>
-        <w:rPr>
-          <w:lang w:val="nb-NO"/>
-        </w:rPr>
-        <w:t xml:space="preserve">. (2025). </w:t>
-      </w:r>
-      <w:proofErr w:type="spellStart"/>
-      <w:r>
-        <w:rPr>
-          <w:i/>
-          <w:iCs/>
-          <w:lang w:val="nb-NO"/>
-        </w:rPr>
-        <w:t>ChatGPT</w:t>
-      </w:r>
-      <w:proofErr w:type="spellEnd"/>
-      <w:r>
-        <w:rPr>
-          <w:i/>
-          <w:iCs/>
-          <w:lang w:val="nb-NO"/>
-        </w:rPr>
-        <w:t xml:space="preserve"> (0</w:t>
-      </w:r>
-      <w:r>
-        <w:rPr>
-          <w:i/>
-          <w:iCs/>
-          <w:lang w:val="nb-NO"/>
-        </w:rPr>
-        <w:t>8</w:t>
-      </w:r>
-      <w:r>
-        <w:rPr>
-          <w:i/>
-          <w:iCs/>
-          <w:lang w:val="nb-NO"/>
-        </w:rPr>
-        <w:t>. desember versjon).</w:t>
-      </w:r>
-      <w:r>
-        <w:rPr>
-          <w:lang w:val="nb-NO"/>
-        </w:rPr>
-        <w:t xml:space="preserve"> [Stor språkmodell].</w:t>
-      </w:r>
-    </w:p>
-    <w:p>
-      <w:pPr>
-        <w:pStyle w:val="Listeavsnitt"/>
-        <w:numPr>
-          <w:ilvl w:val="1"/>
-          <w:numId w:val="1"/>
-        </w:numPr>
-        <w:rPr>
-          <w:lang w:val="nb-NO"/>
-        </w:rPr>
-      </w:pPr>
-      <w:hyperlink r:id="rId11" w:history="1">
-        <w:r>
-          <w:rPr>
-            <w:rStyle w:val="Hyperkobling"/>
-            <w:lang w:val="nb-NO"/>
-          </w:rPr>
-          <w:t>https://chatgpt.com/share/69360a56-1760-8009-a785-72c52785a5f0</w:t>
-        </w:r>
-      </w:hyperlink>
-      <w:r>
-        <w:rPr>
-          <w:lang w:val="nb-NO"/>
-        </w:rPr>
-        <w:t xml:space="preserve"> </w:t>
-      </w:r>
-    </w:p>
-    <w:p>
-      <w:pPr>
-        <w:pStyle w:val="Listeavsnitt"/>
-        <w:numPr>
-          <w:ilvl w:val="0"/>
-          <w:numId w:val="1"/>
-        </w:numPr>
-        <w:rPr>
-          <w:lang w:val="nb-NO"/>
-        </w:rPr>
-      </w:pPr>
-      <w:r>
-        <w:rPr>
-          <w:lang w:val="nb-NO"/>
-        </w:rPr>
-        <w:lastRenderedPageBreak/>
-        <w:t xml:space="preserve">W3 Schools. (u.å.). </w:t>
-      </w:r>
-      <w:r>
-        <w:rPr>
-          <w:i/>
-          <w:iCs/>
-          <w:lang w:val="nb-NO"/>
-        </w:rPr>
-        <w:t xml:space="preserve">CSS </w:t>
-      </w:r>
-      <w:proofErr w:type="spellStart"/>
-      <w:r>
-        <w:rPr>
-          <w:i/>
-          <w:iCs/>
-          <w:lang w:val="nb-NO"/>
-        </w:rPr>
-        <w:t>Text</w:t>
-      </w:r>
-      <w:proofErr w:type="spellEnd"/>
-      <w:r>
-        <w:rPr>
-          <w:i/>
-          <w:iCs/>
-          <w:lang w:val="nb-NO"/>
-        </w:rPr>
-        <w:t xml:space="preserve"> </w:t>
-      </w:r>
-      <w:proofErr w:type="spellStart"/>
-      <w:r>
-        <w:rPr>
-          <w:i/>
-          <w:iCs/>
-          <w:lang w:val="nb-NO"/>
-        </w:rPr>
-        <w:t>Indentation</w:t>
-      </w:r>
-      <w:proofErr w:type="spellEnd"/>
-      <w:r>
-        <w:rPr>
-          <w:i/>
-          <w:iCs/>
-          <w:lang w:val="nb-NO"/>
-        </w:rPr>
-        <w:t xml:space="preserve"> and </w:t>
-      </w:r>
-      <w:proofErr w:type="spellStart"/>
-      <w:r>
-        <w:rPr>
-          <w:i/>
-          <w:iCs/>
-          <w:lang w:val="nb-NO"/>
-        </w:rPr>
-        <w:t>Spacing</w:t>
-      </w:r>
-      <w:proofErr w:type="spellEnd"/>
-      <w:r>
-        <w:rPr>
-          <w:i/>
-          <w:iCs/>
-          <w:lang w:val="nb-NO"/>
-        </w:rPr>
-        <w:t>.</w:t>
-      </w:r>
-      <w:r>
-        <w:rPr>
-          <w:lang w:val="nb-NO"/>
-        </w:rPr>
-        <w:t xml:space="preserve"> (</w:t>
-      </w:r>
-      <w:proofErr w:type="spellStart"/>
-      <w:r>
-        <w:rPr>
-          <w:lang w:val="nb-NO"/>
-        </w:rPr>
-        <w:t>Text</w:t>
-      </w:r>
-      <w:proofErr w:type="spellEnd"/>
-      <w:r>
-        <w:rPr>
-          <w:lang w:val="nb-NO"/>
-        </w:rPr>
-        <w:t xml:space="preserve"> </w:t>
-      </w:r>
-      <w:proofErr w:type="spellStart"/>
-      <w:r>
-        <w:rPr>
-          <w:lang w:val="nb-NO"/>
-        </w:rPr>
-        <w:t>Spacing</w:t>
-      </w:r>
-      <w:proofErr w:type="spellEnd"/>
-      <w:r>
-        <w:rPr>
-          <w:lang w:val="nb-NO"/>
-        </w:rPr>
-        <w:t xml:space="preserve">). Hentet 03. desember 2025 fra </w:t>
-      </w:r>
-    </w:p>
-    <w:p>
-      <w:pPr>
-        <w:pStyle w:val="Listeavsnitt"/>
-        <w:numPr>
-          <w:ilvl w:val="1"/>
-          <w:numId w:val="1"/>
-        </w:numPr>
-        <w:rPr>
-          <w:lang w:val="nb-NO"/>
-        </w:rPr>
-      </w:pPr>
-      <w:hyperlink r:id="rId12" w:history="1">
         <w:r>
           <w:rPr>
             <w:rStyle w:val="Hyperkobling"/>
@@ -1396,35 +837,7 @@
         <w:rPr>
           <w:lang w:val="nb-NO"/>
         </w:rPr>
-        <w:t xml:space="preserve">D I A M se – </w:t>
-      </w:r>
-      <w:proofErr w:type="spellStart"/>
-      <w:r>
-        <w:rPr>
-          <w:lang w:val="nb-NO"/>
-        </w:rPr>
-        <w:t>Official</w:t>
-      </w:r>
-      <w:proofErr w:type="spellEnd"/>
-      <w:r>
-        <w:rPr>
-          <w:lang w:val="nb-NO"/>
-        </w:rPr>
-        <w:t xml:space="preserve"> Channel for </w:t>
-      </w:r>
-      <w:proofErr w:type="spellStart"/>
-      <w:r>
-        <w:rPr>
-          <w:lang w:val="nb-NO"/>
-        </w:rPr>
-        <w:t>diam</w:t>
-      </w:r>
-      <w:proofErr w:type="spellEnd"/>
-      <w:r>
-        <w:rPr>
-          <w:lang w:val="nb-NO"/>
-        </w:rPr>
-        <w:t xml:space="preserve">(.se) (2022, 19. juli). </w:t>
+        <w:t xml:space="preserve">Mozilla.org (u.å.) </w:t>
       </w:r>
       <w:r>
         <w:rPr>
@@ -1432,153 +845,13 @@
           <w:iCs/>
           <w:lang w:val="nb-NO"/>
         </w:rPr>
-        <w:t xml:space="preserve">DIY Filter item son </w:t>
-      </w:r>
-      <w:proofErr w:type="spellStart"/>
-      <w:r>
-        <w:rPr>
-          <w:i/>
-          <w:iCs/>
-          <w:lang w:val="nb-NO"/>
-        </w:rPr>
-        <w:t>button</w:t>
-      </w:r>
-      <w:proofErr w:type="spellEnd"/>
-      <w:r>
-        <w:rPr>
-          <w:i/>
-          <w:iCs/>
-          <w:lang w:val="nb-NO"/>
-        </w:rPr>
-        <w:t xml:space="preserve"> </w:t>
-      </w:r>
-      <w:proofErr w:type="spellStart"/>
-      <w:r>
-        <w:rPr>
-          <w:i/>
-          <w:iCs/>
-          <w:lang w:val="nb-NO"/>
-        </w:rPr>
-        <w:t>click</w:t>
-      </w:r>
-      <w:proofErr w:type="spellEnd"/>
-      <w:r>
-        <w:rPr>
-          <w:i/>
-          <w:iCs/>
-          <w:lang w:val="nb-NO"/>
-        </w:rPr>
-        <w:t xml:space="preserve"> </w:t>
-      </w:r>
-      <w:proofErr w:type="spellStart"/>
-      <w:r>
-        <w:rPr>
-          <w:i/>
-          <w:iCs/>
-          <w:lang w:val="nb-NO"/>
-        </w:rPr>
-        <w:t>with</w:t>
-      </w:r>
-      <w:proofErr w:type="spellEnd"/>
-      <w:r>
-        <w:rPr>
-          <w:i/>
-          <w:iCs/>
-          <w:lang w:val="nb-NO"/>
-        </w:rPr>
-        <w:t xml:space="preserve"> </w:t>
-      </w:r>
-      <w:proofErr w:type="spellStart"/>
-      <w:r>
-        <w:rPr>
-          <w:i/>
-          <w:iCs/>
-          <w:lang w:val="nb-NO"/>
-        </w:rPr>
-        <w:t>jQuery</w:t>
-      </w:r>
-      <w:proofErr w:type="spellEnd"/>
-      <w:r>
-        <w:rPr>
-          <w:i/>
-          <w:iCs/>
-          <w:lang w:val="nb-NO"/>
-        </w:rPr>
-        <w:t xml:space="preserve">. In less </w:t>
-      </w:r>
-      <w:proofErr w:type="spellStart"/>
-      <w:r>
-        <w:rPr>
-          <w:i/>
-          <w:iCs/>
-          <w:lang w:val="nb-NO"/>
-        </w:rPr>
-        <w:t>than</w:t>
-      </w:r>
-      <w:proofErr w:type="spellEnd"/>
-      <w:r>
-        <w:rPr>
-          <w:i/>
-          <w:iCs/>
-          <w:lang w:val="nb-NO"/>
-        </w:rPr>
-        <w:t xml:space="preserve"> 7 </w:t>
-      </w:r>
-      <w:proofErr w:type="spellStart"/>
-      <w:r>
-        <w:rPr>
-          <w:i/>
-          <w:iCs/>
-          <w:lang w:val="nb-NO"/>
-        </w:rPr>
-        <w:t>minutes</w:t>
-      </w:r>
-      <w:proofErr w:type="spellEnd"/>
-      <w:r>
-        <w:rPr>
-          <w:i/>
-          <w:iCs/>
-          <w:lang w:val="nb-NO"/>
-        </w:rPr>
-        <w:t xml:space="preserve">. HTML, CSS and </w:t>
-      </w:r>
-      <w:proofErr w:type="spellStart"/>
-      <w:r>
-        <w:rPr>
-          <w:i/>
-          <w:iCs/>
-          <w:lang w:val="nb-NO"/>
-        </w:rPr>
-        <w:t>jQuery</w:t>
-      </w:r>
-      <w:proofErr w:type="spellEnd"/>
-      <w:r>
-        <w:rPr>
-          <w:i/>
-          <w:iCs/>
-          <w:lang w:val="nb-NO"/>
-        </w:rPr>
-        <w:t xml:space="preserve">. </w:t>
-      </w:r>
-      <w:r>
-        <w:rPr>
-          <w:lang w:val="nb-NO"/>
-        </w:rPr>
-        <w:t xml:space="preserve">[Video]. </w:t>
-      </w:r>
-      <w:proofErr w:type="spellStart"/>
-      <w:r>
-        <w:rPr>
-          <w:lang w:val="nb-NO"/>
-        </w:rPr>
-        <w:t>Youtube</w:t>
-      </w:r>
-      <w:proofErr w:type="spellEnd"/>
-      <w:r>
-        <w:rPr>
-          <w:lang w:val="nb-NO"/>
-        </w:rPr>
-        <w:t>.</w:t>
+        <w:t>JavaScript Modules.</w:t>
+      </w:r>
+      <w:r>
+        <w:rPr>
+          <w:lang w:val="nb-NO"/>
+        </w:rPr>
+        <w:t xml:space="preserve"> Hentet. 03. desember 2025 fra</w:t>
       </w:r>
     </w:p>
     <w:p>
@@ -1592,84 +865,7 @@
           <w:lang w:val="nb-NO"/>
         </w:rPr>
       </w:pPr>
-      <w:hyperlink r:id="rId13" w:history="1">
-        <w:r>
-          <w:rPr>
-            <w:rStyle w:val="Hyperkobling"/>
-            <w:lang w:val="nb-NO"/>
-          </w:rPr>
-          <w:t>https://www.youtube.com/watch?v=FlRK9GaOTzI</w:t>
-        </w:r>
-      </w:hyperlink>
-      <w:r>
-        <w:rPr>
-          <w:lang w:val="nb-NO"/>
-        </w:rPr>
-        <w:t xml:space="preserve"> </w:t>
-      </w:r>
-    </w:p>
-    <w:p>
-      <w:pPr>
-        <w:pStyle w:val="Listeavsnitt"/>
-        <w:numPr>
-          <w:ilvl w:val="0"/>
-          <w:numId w:val="1"/>
-        </w:numPr>
-        <w:rPr>
-          <w:lang w:val="nb-NO"/>
-        </w:rPr>
-      </w:pPr>
-      <w:r>
-        <w:rPr>
-          <w:lang w:val="nb-NO"/>
-        </w:rPr>
-        <w:t xml:space="preserve">Mozilla.org (u.å.) </w:t>
-      </w:r>
-      <w:r>
-        <w:rPr>
-          <w:i/>
-          <w:iCs/>
-          <w:lang w:val="nb-NO"/>
-        </w:rPr>
-        <w:t xml:space="preserve">JavaScript </w:t>
-      </w:r>
-      <w:proofErr w:type="spellStart"/>
-      <w:r>
-        <w:rPr>
-          <w:i/>
-          <w:iCs/>
-          <w:lang w:val="nb-NO"/>
-        </w:rPr>
-        <w:t>Modules</w:t>
-      </w:r>
-      <w:proofErr w:type="spellEnd"/>
-      <w:r>
-        <w:rPr>
-          <w:i/>
-          <w:iCs/>
-          <w:lang w:val="nb-NO"/>
-        </w:rPr>
-        <w:t>.</w:t>
-      </w:r>
-      <w:r>
-        <w:rPr>
-          <w:lang w:val="nb-NO"/>
-        </w:rPr>
-        <w:t xml:space="preserve"> Hentet. 03. desember 2025 fra</w:t>
-      </w:r>
-    </w:p>
-    <w:p>
-      <w:pPr>
-        <w:pStyle w:val="Listeavsnitt"/>
-        <w:numPr>
-          <w:ilvl w:val="1"/>
-          <w:numId w:val="1"/>
-        </w:numPr>
-        <w:rPr>
-          <w:lang w:val="nb-NO"/>
-        </w:rPr>
-      </w:pPr>
-      <w:hyperlink r:id="rId14" w:history="1">
+      <w:hyperlink r:id="rId11" w:history="1">
         <w:r>
           <w:rPr>
             <w:rStyle w:val="Hyperkobling"/>
@@ -1698,89 +894,24 @@
           <w:lang w:val="nb-NO"/>
         </w:rPr>
       </w:pPr>
-      <w:proofErr w:type="spellStart"/>
-      <w:r>
-        <w:rPr>
-          <w:lang w:val="nb-NO"/>
-        </w:rPr>
-        <w:t>Turpin</w:t>
-      </w:r>
-      <w:proofErr w:type="spellEnd"/>
-      <w:r>
-        <w:rPr>
-          <w:lang w:val="nb-NO"/>
-        </w:rPr>
-        <w:t xml:space="preserve">, Alex (2012, 27. mars) </w:t>
-      </w:r>
-      <w:r>
-        <w:rPr>
-          <w:lang w:val="nb-NO"/>
-        </w:rPr>
-        <w:t xml:space="preserve">JavaScript – </w:t>
-      </w:r>
-      <w:proofErr w:type="spellStart"/>
-      <w:r>
-        <w:rPr>
-          <w:lang w:val="nb-NO"/>
-        </w:rPr>
-        <w:t>populate</w:t>
-      </w:r>
-      <w:proofErr w:type="spellEnd"/>
+      <w:r>
+        <w:rPr>
+          <w:lang w:val="nb-NO"/>
+        </w:rPr>
+        <w:t xml:space="preserve">Turpin, Alex (2012, 27. mars) </w:t>
+      </w:r>
+      <w:r>
+        <w:rPr>
+          <w:lang w:val="nb-NO"/>
+        </w:rPr>
+        <w:t>JavaScript – populate dropdown list with array.</w:t>
+      </w:r>
       <w:r>
         <w:rPr>
           <w:lang w:val="nb-NO"/>
         </w:rPr>
         <w:t xml:space="preserve"> </w:t>
       </w:r>
-      <w:proofErr w:type="spellStart"/>
-      <w:r>
-        <w:rPr>
-          <w:lang w:val="nb-NO"/>
-        </w:rPr>
-        <w:t>dropdown</w:t>
-      </w:r>
-      <w:proofErr w:type="spellEnd"/>
-      <w:r>
-        <w:rPr>
-          <w:lang w:val="nb-NO"/>
-        </w:rPr>
-        <w:t xml:space="preserve"> list </w:t>
-      </w:r>
-      <w:proofErr w:type="spellStart"/>
-      <w:r>
-        <w:rPr>
-          <w:lang w:val="nb-NO"/>
-        </w:rPr>
-        <w:t>with</w:t>
-      </w:r>
-      <w:proofErr w:type="spellEnd"/>
-      <w:r>
-        <w:rPr>
-          <w:lang w:val="nb-NO"/>
-        </w:rPr>
-        <w:t xml:space="preserve"> </w:t>
-      </w:r>
-      <w:proofErr w:type="spellStart"/>
-      <w:r>
-        <w:rPr>
-          <w:lang w:val="nb-NO"/>
-        </w:rPr>
-        <w:t>array</w:t>
-      </w:r>
-      <w:proofErr w:type="spellEnd"/>
-      <w:r>
-        <w:rPr>
-          <w:lang w:val="nb-NO"/>
-        </w:rPr>
-        <w:t>.</w:t>
-      </w:r>
-      <w:r>
-        <w:rPr>
-          <w:lang w:val="nb-NO"/>
-        </w:rPr>
-        <w:t xml:space="preserve"> </w:t>
-      </w:r>
-      <w:proofErr w:type="spellStart"/>
       <w:r>
         <w:rPr>
           <w:i/>
@@ -1789,7 +920,6 @@
         </w:rPr>
         <w:t>StackOverflow</w:t>
       </w:r>
-      <w:proofErr w:type="spellEnd"/>
       <w:r>
         <w:rPr>
           <w:lang w:val="nb-NO"/>
@@ -1808,7 +938,7 @@
           <w:lang w:val="nb-NO"/>
         </w:rPr>
       </w:pPr>
-      <w:hyperlink r:id="rId15" w:history="1">
+      <w:hyperlink r:id="rId12" w:history="1">
         <w:r>
           <w:rPr>
             <w:rStyle w:val="Hyperkobling"/>
@@ -1848,63 +978,13 @@
           <w:iCs/>
           <w:lang w:val="nb-NO"/>
         </w:rPr>
-        <w:t xml:space="preserve">How to </w:t>
-      </w:r>
-      <w:proofErr w:type="spellStart"/>
-      <w:r>
-        <w:rPr>
-          <w:i/>
-          <w:iCs/>
-          <w:lang w:val="nb-NO"/>
-        </w:rPr>
-        <w:t>accept</w:t>
-      </w:r>
-      <w:proofErr w:type="spellEnd"/>
-      <w:r>
-        <w:rPr>
-          <w:i/>
-          <w:iCs/>
-          <w:lang w:val="nb-NO"/>
-        </w:rPr>
-        <w:t xml:space="preserve"> JavaScript USER INPUT in 5 </w:t>
-      </w:r>
-      <w:proofErr w:type="spellStart"/>
-      <w:r>
-        <w:rPr>
-          <w:i/>
-          <w:iCs/>
-          <w:lang w:val="nb-NO"/>
-        </w:rPr>
-        <w:t>minutes</w:t>
-      </w:r>
-      <w:proofErr w:type="spellEnd"/>
-      <w:r>
-        <w:rPr>
-          <w:i/>
-          <w:iCs/>
-          <w:lang w:val="nb-NO"/>
-        </w:rPr>
-        <w:t>.</w:t>
-      </w:r>
-      <w:r>
-        <w:rPr>
-          <w:lang w:val="nb-NO"/>
-        </w:rPr>
-        <w:t xml:space="preserve"> [Video]. </w:t>
-      </w:r>
-      <w:proofErr w:type="spellStart"/>
-      <w:r>
-        <w:rPr>
-          <w:lang w:val="nb-NO"/>
-        </w:rPr>
-        <w:t>Youtube</w:t>
-      </w:r>
-      <w:proofErr w:type="spellEnd"/>
-      <w:r>
-        <w:rPr>
-          <w:lang w:val="nb-NO"/>
-        </w:rPr>
-        <w:t>.</w:t>
+        <w:t>How to accept JavaScript USER INPUT in 5 minutes.</w:t>
+      </w:r>
+      <w:r>
+        <w:rPr>
+          <w:lang w:val="nb-NO"/>
+        </w:rPr>
+        <w:t xml:space="preserve"> [Video]. Youtube.</w:t>
       </w:r>
     </w:p>
     <w:p>
@@ -1919,7 +999,7 @@
           <w:lang w:val="nb-NO"/>
         </w:rPr>
       </w:pPr>
-      <w:hyperlink r:id="rId16" w:history="1">
+      <w:hyperlink r:id="rId13" w:history="1">
         <w:r>
           <w:rPr>
             <w:rStyle w:val="Hyperkobling"/>
@@ -2667,6 +1747,7 @@
   <w:style w:type="character" w:default="1" w:styleId="Standardskriftforavsnitt">
     <w:name w:val="Default Paragraph Font"/>
     <w:uiPriority w:val="1"/>
+    <w:semiHidden/>
     <w:unhideWhenUsed/>
   </w:style>
   <w:style w:type="table" w:default="1" w:styleId="Vanligtabell">

--- a/eksamen_innfprog2025/mappedokument.docx
+++ b/eksamen_innfprog2025/mappedokument.docx
@@ -18,50 +18,1069 @@
     </w:p>
     <w:p>
       <w:pPr>
-        <w:rPr>
-          <w:lang w:val="nb-NO"/>
-        </w:rPr>
-      </w:pPr>
-      <w:r>
-        <w:rPr>
-          <w:lang w:val="nb-NO"/>
-        </w:rPr>
-        <w:t>Du kan fjerne teksten som allerede ligger i dette dokumentet etter å ha lest og forstått hva som skal inn i mappedokumentet.</w:t>
-      </w:r>
-    </w:p>
-    <w:p>
-      <w:pPr>
         <w:pStyle w:val="Overskrift1"/>
         <w:rPr>
           <w:lang w:val="nb-NO"/>
         </w:rPr>
       </w:pPr>
-      <w:r>
-        <w:rPr>
-          <w:lang w:val="nb-NO"/>
-        </w:rPr>
-        <w:t>Forutsetninger</w:t>
-      </w:r>
-    </w:p>
-    <w:p>
-      <w:pPr>
-        <w:rPr>
-          <w:lang w:val="nb-NO"/>
-        </w:rPr>
-      </w:pPr>
-      <w:r>
-        <w:rPr>
-          <w:lang w:val="nb-NO"/>
-        </w:rPr>
-        <w:t>Dersom du har tatt noen forutsetninger eller tolket ting i oppgaven, spesifiser dette her.</w:t>
-      </w:r>
-    </w:p>
-    <w:p>
-      <w:pPr>
-        <w:rPr>
-          <w:lang w:val="nb-NO"/>
-        </w:rPr>
-      </w:pPr>
+      <w:bookmarkStart w:id="0" w:name="_Hlk216192174"/>
+      <w:r>
+        <w:rPr>
+          <w:lang w:val="nb-NO"/>
+        </w:rPr>
+        <w:t xml:space="preserve">Oppgave 3 – Register og </w:t>
+      </w:r>
+      <w:proofErr w:type="spellStart"/>
+      <w:r>
+        <w:rPr>
+          <w:lang w:val="nb-NO"/>
+        </w:rPr>
+        <w:t>Admin</w:t>
+      </w:r>
+      <w:proofErr w:type="spellEnd"/>
+      <w:r>
+        <w:rPr>
+          <w:lang w:val="nb-NO"/>
+        </w:rPr>
+        <w:t xml:space="preserve"> HTML sider</w:t>
+      </w:r>
+    </w:p>
+    <w:p>
+      <w:pPr>
+        <w:pStyle w:val="Overskrift3"/>
+        <w:rPr>
+          <w:lang w:val="nb-NO"/>
+        </w:rPr>
+      </w:pPr>
+      <w:r>
+        <w:rPr>
+          <w:lang w:val="nb-NO"/>
+        </w:rPr>
+        <w:t>Linking til JavaScript fra oppgave 1</w:t>
+      </w:r>
+    </w:p>
+    <w:p>
+      <w:pPr>
+        <w:rPr>
+          <w:lang w:val="nb-NO"/>
+        </w:rPr>
+      </w:pPr>
+      <w:r>
+        <w:rPr>
+          <w:lang w:val="nb-NO"/>
+        </w:rPr>
+        <w:t>Å linke til JavaScript filene i Oppgave 1 uten å flytte dem gikk fint, da det har vært innøvd av referering til filstier innen Webutvikling. I Webutvikling var hovedfokuset på stilark, men samme prinsippet kan gjelde for script også, med et par småendringer.</w:t>
+      </w:r>
+      <w:r>
+        <w:rPr>
+          <w:lang w:val="nb-NO"/>
+        </w:rPr>
+        <w:br/>
+        <w:t xml:space="preserve">Jeg måtte søke opp hvordan jeg skulle få referere til begge script filene, og kom fram til å bruke modulær tilkobling . Ved bruk av ES </w:t>
+      </w:r>
+      <w:proofErr w:type="spellStart"/>
+      <w:r>
+        <w:rPr>
+          <w:lang w:val="nb-NO"/>
+        </w:rPr>
+        <w:t>Modules</w:t>
+      </w:r>
+      <w:proofErr w:type="spellEnd"/>
+      <w:r>
+        <w:rPr>
+          <w:lang w:val="nb-NO"/>
+        </w:rPr>
+        <w:t xml:space="preserve"> kunne jeg linke register.js til actions.js ved bruk av «</w:t>
+      </w:r>
+      <w:proofErr w:type="spellStart"/>
+      <w:r>
+        <w:rPr>
+          <w:lang w:val="nb-NO"/>
+        </w:rPr>
+        <w:t>export</w:t>
+      </w:r>
+      <w:proofErr w:type="spellEnd"/>
+      <w:r>
+        <w:rPr>
+          <w:lang w:val="nb-NO"/>
+        </w:rPr>
+        <w:t xml:space="preserve">» før variabler, og da bruke actions.js som </w:t>
+      </w:r>
+      <w:proofErr w:type="spellStart"/>
+      <w:r>
+        <w:rPr>
+          <w:lang w:val="nb-NO"/>
+        </w:rPr>
+        <w:t>main</w:t>
+      </w:r>
+      <w:proofErr w:type="spellEnd"/>
+      <w:r>
+        <w:rPr>
+          <w:lang w:val="nb-NO"/>
+        </w:rPr>
+        <w:t xml:space="preserve"> filen til javascriptet (Mozilla.org (</w:t>
+      </w:r>
+      <w:proofErr w:type="spellStart"/>
+      <w:r>
+        <w:rPr>
+          <w:lang w:val="nb-NO"/>
+        </w:rPr>
+        <w:t>u.å</w:t>
+      </w:r>
+      <w:proofErr w:type="spellEnd"/>
+      <w:r>
+        <w:rPr>
+          <w:lang w:val="nb-NO"/>
+        </w:rPr>
+        <w:t>)).</w:t>
+      </w:r>
+    </w:p>
+    <w:p>
+      <w:pPr>
+        <w:rPr>
+          <w:lang w:val="nb-NO"/>
+        </w:rPr>
+      </w:pPr>
+    </w:p>
+    <w:p>
+      <w:pPr>
+        <w:pStyle w:val="Overskrift3"/>
+        <w:rPr>
+          <w:lang w:val="nb-NO"/>
+        </w:rPr>
+      </w:pPr>
+      <w:r>
+        <w:rPr>
+          <w:lang w:val="nb-NO"/>
+        </w:rPr>
+        <w:t>Register.html - Utforming</w:t>
+      </w:r>
+    </w:p>
+    <w:p>
+      <w:pPr>
+        <w:pStyle w:val="Undertittel"/>
+        <w:rPr>
+          <w:rStyle w:val="Svakreferanse"/>
+        </w:rPr>
+      </w:pPr>
+      <w:proofErr w:type="spellStart"/>
+      <w:r>
+        <w:rPr>
+          <w:rStyle w:val="Svakreferanse"/>
+        </w:rPr>
+        <w:t>Filtrering</w:t>
+      </w:r>
+      <w:proofErr w:type="spellEnd"/>
+      <w:r>
+        <w:rPr>
+          <w:rStyle w:val="Svakreferanse"/>
+        </w:rPr>
+        <w:t xml:space="preserve"> av </w:t>
+      </w:r>
+      <w:proofErr w:type="spellStart"/>
+      <w:r>
+        <w:rPr>
+          <w:rStyle w:val="Svakreferanse"/>
+        </w:rPr>
+        <w:t>avdelinger</w:t>
+      </w:r>
+      <w:proofErr w:type="spellEnd"/>
+      <w:r>
+        <w:rPr>
+          <w:rStyle w:val="Svakreferanse"/>
+        </w:rPr>
+        <w:t xml:space="preserve"> </w:t>
+      </w:r>
+      <w:proofErr w:type="spellStart"/>
+      <w:r>
+        <w:rPr>
+          <w:rStyle w:val="Svakreferanse"/>
+        </w:rPr>
+        <w:t>og</w:t>
+      </w:r>
+      <w:proofErr w:type="spellEnd"/>
+      <w:r>
+        <w:rPr>
+          <w:rStyle w:val="Svakreferanse"/>
+        </w:rPr>
+        <w:t xml:space="preserve"> </w:t>
+      </w:r>
+      <w:proofErr w:type="spellStart"/>
+      <w:r>
+        <w:rPr>
+          <w:rStyle w:val="Svakreferanse"/>
+        </w:rPr>
+        <w:t>stillinger</w:t>
+      </w:r>
+      <w:proofErr w:type="spellEnd"/>
+      <w:r>
+        <w:rPr>
+          <w:rStyle w:val="Svakreferanse"/>
+        </w:rPr>
+        <w:t xml:space="preserve">: </w:t>
+      </w:r>
+    </w:p>
+    <w:p>
+      <w:pPr>
+        <w:rPr>
+          <w:lang w:val="nb-NO"/>
+        </w:rPr>
+      </w:pPr>
+      <w:r>
+        <w:rPr>
+          <w:lang w:val="nb-NO"/>
+        </w:rPr>
+        <w:t xml:space="preserve">Mesteparten av koden fra Oppgave 1 var brukbar direkte fra «jukset» i den oppgaven, men filtreringsknappene ville ikke funke, så har måtte det til med en endret løsning. Ved å slå sammen funksjonene 3 og 5, som skulle hver for seg filtrere etter stillinger og avdelinger, slo jeg disse sammen til en funksjon. </w:t>
+      </w:r>
+      <w:r>
+        <w:rPr>
+          <w:lang w:val="nb-NO"/>
+        </w:rPr>
+        <w:br/>
+        <w:t>Med en rekke if-</w:t>
+      </w:r>
+      <w:proofErr w:type="spellStart"/>
+      <w:r>
+        <w:rPr>
+          <w:lang w:val="nb-NO"/>
+        </w:rPr>
+        <w:t>else</w:t>
+      </w:r>
+      <w:proofErr w:type="spellEnd"/>
+      <w:r>
+        <w:rPr>
+          <w:lang w:val="nb-NO"/>
+        </w:rPr>
+        <w:t xml:space="preserve"> tester, kunne jeg filtrere direkte etter angitt parameter, ettersom at jeg har laget to variabler for avdelingene, som slår sammen rollene i </w:t>
+      </w:r>
+      <w:proofErr w:type="spellStart"/>
+      <w:r>
+        <w:rPr>
+          <w:lang w:val="nb-NO"/>
+        </w:rPr>
+        <w:t>role-arrayet</w:t>
+      </w:r>
+      <w:proofErr w:type="spellEnd"/>
+      <w:r>
+        <w:rPr>
+          <w:lang w:val="nb-NO"/>
+        </w:rPr>
+        <w:t xml:space="preserve"> til sine gitte verdier (</w:t>
+      </w:r>
+      <w:proofErr w:type="spellStart"/>
+      <w:r>
+        <w:rPr>
+          <w:lang w:val="nb-NO"/>
+        </w:rPr>
+        <w:t>OpenAI</w:t>
+      </w:r>
+      <w:proofErr w:type="spellEnd"/>
+      <w:r>
+        <w:rPr>
+          <w:lang w:val="nb-NO"/>
+        </w:rPr>
+        <w:t>, 2025, 09. desember versjon 1).  Ved å angi [data-</w:t>
+      </w:r>
+      <w:proofErr w:type="spellStart"/>
+      <w:r>
+        <w:rPr>
+          <w:lang w:val="nb-NO"/>
+        </w:rPr>
+        <w:t>role</w:t>
+      </w:r>
+      <w:proofErr w:type="spellEnd"/>
+      <w:r>
+        <w:rPr>
+          <w:lang w:val="nb-NO"/>
+        </w:rPr>
+        <w:t xml:space="preserve">] til knappene i HTML dokumentet, fant jeg at det gjorde koden mye lettere ved å bruke </w:t>
+      </w:r>
+      <w:proofErr w:type="spellStart"/>
+      <w:r>
+        <w:rPr>
+          <w:lang w:val="nb-NO"/>
+        </w:rPr>
+        <w:t>target.matches</w:t>
+      </w:r>
+      <w:proofErr w:type="spellEnd"/>
+      <w:r>
+        <w:rPr>
+          <w:lang w:val="nb-NO"/>
+        </w:rPr>
+        <w:t xml:space="preserve">, istedenfor en separat </w:t>
+      </w:r>
+      <w:proofErr w:type="spellStart"/>
+      <w:r>
+        <w:rPr>
+          <w:lang w:val="nb-NO"/>
+        </w:rPr>
+        <w:t>eventListener</w:t>
+      </w:r>
+      <w:proofErr w:type="spellEnd"/>
+      <w:r>
+        <w:rPr>
+          <w:lang w:val="nb-NO"/>
+        </w:rPr>
+        <w:t xml:space="preserve"> for hver enkelt knapp. </w:t>
+      </w:r>
+    </w:p>
+    <w:p>
+      <w:pPr>
+        <w:rPr>
+          <w:lang w:val="nb-NO"/>
+        </w:rPr>
+      </w:pPr>
+      <w:r>
+        <w:rPr>
+          <w:lang w:val="nb-NO"/>
+        </w:rPr>
+        <w:t xml:space="preserve">Ved å gi staff-list, id-en hvor alle ansattkort </w:t>
+      </w:r>
+      <w:proofErr w:type="spellStart"/>
+      <w:r>
+        <w:rPr>
+          <w:lang w:val="nb-NO"/>
+        </w:rPr>
+        <w:t>printes</w:t>
+      </w:r>
+      <w:proofErr w:type="spellEnd"/>
+      <w:r>
+        <w:rPr>
+          <w:lang w:val="nb-NO"/>
+        </w:rPr>
+        <w:t xml:space="preserve"> ut, forskjellig klasse i register.html og admin.html, kunne jeg bruke disse klassene til å deklarere hvor jeg skulle ha </w:t>
+      </w:r>
+      <w:proofErr w:type="spellStart"/>
+      <w:r>
+        <w:rPr>
+          <w:lang w:val="nb-NO"/>
+        </w:rPr>
+        <w:t>delete-btn</w:t>
+      </w:r>
+      <w:proofErr w:type="spellEnd"/>
+      <w:r>
+        <w:rPr>
+          <w:lang w:val="nb-NO"/>
+        </w:rPr>
+        <w:t xml:space="preserve"> synlig og tilgjengelig i dokumentet. Dette gjorde slik at jeg kunne fortsatt fylle den inn slik som </w:t>
+      </w:r>
+      <w:proofErr w:type="spellStart"/>
+      <w:r>
+        <w:rPr>
+          <w:lang w:val="nb-NO"/>
+        </w:rPr>
+        <w:t>createStaffCard</w:t>
+      </w:r>
+      <w:proofErr w:type="spellEnd"/>
+      <w:r>
+        <w:rPr>
+          <w:lang w:val="nb-NO"/>
+        </w:rPr>
+        <w:t xml:space="preserve">() funksjonen gjør, men knappen er kun synlig innen admin.html, hvor den skal være. </w:t>
+      </w:r>
+    </w:p>
+    <w:p>
+      <w:pPr>
+        <w:rPr>
+          <w:lang w:val="nb-NO"/>
+        </w:rPr>
+      </w:pPr>
+      <w:r>
+        <w:rPr>
+          <w:lang w:val="nb-NO"/>
+        </w:rPr>
+        <w:t xml:space="preserve">Kurslisten var forholdsvis problemfri, utenom å måtte finne rekkefølgen den funksjonen kjørte, siden den skapte problemer for brukerinput først i admin.html. løsningen var heller ikke relatert til selve funksjonen, men html feil ved admin.html. </w:t>
+      </w:r>
+    </w:p>
+    <w:p>
+      <w:pPr>
+        <w:spacing w:line="259" w:lineRule="auto"/>
+        <w:rPr>
+          <w:rFonts w:eastAsiaTheme="majorEastAsia" w:cstheme="majorBidi"/>
+          <w:color w:val="0F4761" w:themeColor="accent1" w:themeShade="BF"/>
+          <w:sz w:val="28"/>
+          <w:szCs w:val="28"/>
+          <w:lang w:val="nb-NO"/>
+        </w:rPr>
+      </w:pPr>
+      <w:r>
+        <w:rPr>
+          <w:lang w:val="nb-NO"/>
+        </w:rPr>
+        <w:br w:type="page"/>
+      </w:r>
+    </w:p>
+    <w:p>
+      <w:pPr>
+        <w:pStyle w:val="Overskrift3"/>
+        <w:rPr>
+          <w:lang w:val="nb-NO"/>
+        </w:rPr>
+      </w:pPr>
+      <w:r>
+        <w:rPr>
+          <w:lang w:val="nb-NO"/>
+        </w:rPr>
+        <w:lastRenderedPageBreak/>
+        <w:t>Admin.html - Utforming</w:t>
+      </w:r>
+    </w:p>
+    <w:p>
+      <w:pPr>
+        <w:pStyle w:val="Undertittel"/>
+        <w:rPr>
+          <w:rStyle w:val="Svakreferanse"/>
+        </w:rPr>
+      </w:pPr>
+      <w:proofErr w:type="spellStart"/>
+      <w:r>
+        <w:rPr>
+          <w:rStyle w:val="Svakreferanse"/>
+        </w:rPr>
+        <w:t>Brukerinput</w:t>
+      </w:r>
+      <w:proofErr w:type="spellEnd"/>
+      <w:r>
+        <w:rPr>
+          <w:rStyle w:val="Svakreferanse"/>
+        </w:rPr>
+        <w:t xml:space="preserve"> </w:t>
+      </w:r>
+      <w:proofErr w:type="spellStart"/>
+      <w:r>
+        <w:rPr>
+          <w:rStyle w:val="Svakreferanse"/>
+        </w:rPr>
+        <w:t>og</w:t>
+      </w:r>
+      <w:proofErr w:type="spellEnd"/>
+      <w:r>
+        <w:rPr>
+          <w:rStyle w:val="Svakreferanse"/>
+        </w:rPr>
+        <w:t xml:space="preserve"> </w:t>
+      </w:r>
+      <w:proofErr w:type="spellStart"/>
+      <w:r>
+        <w:rPr>
+          <w:rStyle w:val="Svakreferanse"/>
+        </w:rPr>
+        <w:t>slette</w:t>
+      </w:r>
+      <w:proofErr w:type="spellEnd"/>
+      <w:r>
+        <w:rPr>
+          <w:rStyle w:val="Svakreferanse"/>
+        </w:rPr>
+        <w:t xml:space="preserve"> </w:t>
+      </w:r>
+      <w:proofErr w:type="spellStart"/>
+      <w:r>
+        <w:rPr>
+          <w:rStyle w:val="Svakreferanse"/>
+        </w:rPr>
+        <w:t>ansatte</w:t>
+      </w:r>
+      <w:proofErr w:type="spellEnd"/>
+      <w:r>
+        <w:rPr>
+          <w:rStyle w:val="Svakreferanse"/>
+        </w:rPr>
+        <w:t xml:space="preserve">: </w:t>
+      </w:r>
+    </w:p>
+    <w:p>
+      <w:pPr>
+        <w:rPr>
+          <w:lang w:val="nb-NO"/>
+        </w:rPr>
+      </w:pPr>
+      <w:r>
+        <w:rPr>
+          <w:lang w:val="nb-NO"/>
+        </w:rPr>
+        <w:t xml:space="preserve">For å få brukerinput til å funke, måtte jeg endre en del på funksjonen. Første jeg ville gjøre, var å lage en dynamisk </w:t>
+      </w:r>
+      <w:proofErr w:type="spellStart"/>
+      <w:r>
+        <w:rPr>
+          <w:lang w:val="nb-NO"/>
+        </w:rPr>
+        <w:t>dropdown</w:t>
+      </w:r>
+      <w:proofErr w:type="spellEnd"/>
+      <w:r>
+        <w:rPr>
+          <w:lang w:val="nb-NO"/>
+        </w:rPr>
+        <w:t xml:space="preserve"> meny, som inneholdt alle tilgjengelige stillinger. Disse valgene i denne menyen kommer fra </w:t>
+      </w:r>
+      <w:proofErr w:type="spellStart"/>
+      <w:r>
+        <w:rPr>
+          <w:lang w:val="nb-NO"/>
+        </w:rPr>
+        <w:t>role-arrayet</w:t>
+      </w:r>
+      <w:proofErr w:type="spellEnd"/>
+      <w:r>
+        <w:rPr>
+          <w:lang w:val="nb-NO"/>
+        </w:rPr>
+        <w:t xml:space="preserve">, og hvis dette </w:t>
+      </w:r>
+      <w:proofErr w:type="spellStart"/>
+      <w:r>
+        <w:rPr>
+          <w:lang w:val="nb-NO"/>
+        </w:rPr>
+        <w:t>arrayet</w:t>
+      </w:r>
+      <w:proofErr w:type="spellEnd"/>
+      <w:r>
+        <w:rPr>
+          <w:lang w:val="nb-NO"/>
+        </w:rPr>
+        <w:t xml:space="preserve"> blir større, med flere stillinger, er koden satt opp slik at disse rollene vil automatisk fylles inn i </w:t>
+      </w:r>
+      <w:proofErr w:type="spellStart"/>
+      <w:r>
+        <w:rPr>
+          <w:lang w:val="nb-NO"/>
+        </w:rPr>
+        <w:t>dropdown</w:t>
+      </w:r>
+      <w:proofErr w:type="spellEnd"/>
+      <w:r>
+        <w:rPr>
+          <w:lang w:val="nb-NO"/>
+        </w:rPr>
+        <w:t xml:space="preserve"> menyen (Alex </w:t>
+      </w:r>
+      <w:proofErr w:type="spellStart"/>
+      <w:r>
+        <w:rPr>
+          <w:lang w:val="nb-NO"/>
+        </w:rPr>
+        <w:t>Turpin</w:t>
+      </w:r>
+      <w:proofErr w:type="spellEnd"/>
+      <w:r>
+        <w:rPr>
+          <w:lang w:val="nb-NO"/>
+        </w:rPr>
+        <w:t>, 2012). For at dette skulle funke, måtte jeg ta dette ut av funksjonen som lager en ansatt av brukerinput, og gjøre en separat funksjon av det først (</w:t>
+      </w:r>
+      <w:proofErr w:type="spellStart"/>
+      <w:r>
+        <w:rPr>
+          <w:lang w:val="nb-NO"/>
+        </w:rPr>
+        <w:t>OpenAI</w:t>
+      </w:r>
+      <w:proofErr w:type="spellEnd"/>
+      <w:r>
+        <w:rPr>
+          <w:lang w:val="nb-NO"/>
+        </w:rPr>
+        <w:t xml:space="preserve">, 2025 09. desember versjon 2).  Jeg endte opp med å få </w:t>
+      </w:r>
+      <w:proofErr w:type="spellStart"/>
+      <w:r>
+        <w:rPr>
+          <w:lang w:val="nb-NO"/>
+        </w:rPr>
+        <w:t>HTMLSelectElement</w:t>
+      </w:r>
+      <w:proofErr w:type="spellEnd"/>
+      <w:r>
+        <w:rPr>
+          <w:lang w:val="nb-NO"/>
+        </w:rPr>
+        <w:t xml:space="preserve"> istedenfor valgte verdi, så med litt undersøkelse, fant jeg problemet (N. </w:t>
+      </w:r>
+      <w:proofErr w:type="spellStart"/>
+      <w:r>
+        <w:rPr>
+          <w:lang w:val="nb-NO"/>
+        </w:rPr>
+        <w:t>Campolungo</w:t>
+      </w:r>
+      <w:proofErr w:type="spellEnd"/>
+      <w:r>
+        <w:rPr>
+          <w:lang w:val="nb-NO"/>
+        </w:rPr>
+        <w:t xml:space="preserve">, 2013). </w:t>
+      </w:r>
+    </w:p>
+    <w:p>
+      <w:pPr>
+        <w:rPr>
+          <w:lang w:val="nb-NO"/>
+        </w:rPr>
+      </w:pPr>
+      <w:r>
+        <w:rPr>
+          <w:lang w:val="nb-NO"/>
+        </w:rPr>
+        <w:t xml:space="preserve">Nå som </w:t>
+      </w:r>
+      <w:proofErr w:type="spellStart"/>
+      <w:r>
+        <w:rPr>
+          <w:lang w:val="nb-NO"/>
+        </w:rPr>
+        <w:t>dropdown</w:t>
+      </w:r>
+      <w:proofErr w:type="spellEnd"/>
+      <w:r>
+        <w:rPr>
+          <w:lang w:val="nb-NO"/>
+        </w:rPr>
+        <w:t xml:space="preserve"> menyen funker, tok jeg å hentet alle input </w:t>
+      </w:r>
+      <w:proofErr w:type="spellStart"/>
+      <w:r>
+        <w:rPr>
+          <w:lang w:val="nb-NO"/>
+        </w:rPr>
+        <w:t>values</w:t>
+      </w:r>
+      <w:proofErr w:type="spellEnd"/>
+      <w:r>
+        <w:rPr>
+          <w:lang w:val="nb-NO"/>
+        </w:rPr>
+        <w:t xml:space="preserve"> å puttet dem direkte inn i et nytt objekt som skal bli pushet inn i staff-</w:t>
+      </w:r>
+      <w:proofErr w:type="spellStart"/>
+      <w:r>
+        <w:rPr>
+          <w:lang w:val="nb-NO"/>
+        </w:rPr>
+        <w:t>arrayet</w:t>
+      </w:r>
+      <w:proofErr w:type="spellEnd"/>
+      <w:r>
+        <w:rPr>
+          <w:lang w:val="nb-NO"/>
+        </w:rPr>
+        <w:t xml:space="preserve">, altså </w:t>
+      </w:r>
+      <w:proofErr w:type="spellStart"/>
+      <w:r>
+        <w:rPr>
+          <w:lang w:val="nb-NO"/>
+        </w:rPr>
+        <w:t>skippet</w:t>
+      </w:r>
+      <w:proofErr w:type="spellEnd"/>
+      <w:r>
+        <w:rPr>
+          <w:lang w:val="nb-NO"/>
+        </w:rPr>
+        <w:t xml:space="preserve"> over å lage variabler for alle input </w:t>
+      </w:r>
+      <w:proofErr w:type="spellStart"/>
+      <w:r>
+        <w:rPr>
+          <w:lang w:val="nb-NO"/>
+        </w:rPr>
+        <w:t>values</w:t>
+      </w:r>
+      <w:proofErr w:type="spellEnd"/>
+      <w:r>
+        <w:rPr>
+          <w:lang w:val="nb-NO"/>
+        </w:rPr>
+        <w:t xml:space="preserve">. Unntaket var kursansvar og stilling. Stilling måtte ha en variabel for å kunne motta </w:t>
+      </w:r>
+      <w:proofErr w:type="spellStart"/>
+      <w:r>
+        <w:rPr>
+          <w:lang w:val="nb-NO"/>
+        </w:rPr>
+        <w:t>string</w:t>
+      </w:r>
+      <w:proofErr w:type="spellEnd"/>
+      <w:r>
+        <w:rPr>
+          <w:lang w:val="nb-NO"/>
+        </w:rPr>
+        <w:t xml:space="preserve"> </w:t>
+      </w:r>
+      <w:proofErr w:type="spellStart"/>
+      <w:r>
+        <w:rPr>
+          <w:lang w:val="nb-NO"/>
+        </w:rPr>
+        <w:t>value</w:t>
+      </w:r>
+      <w:proofErr w:type="spellEnd"/>
+      <w:r>
+        <w:rPr>
+          <w:lang w:val="nb-NO"/>
+        </w:rPr>
+        <w:t xml:space="preserve"> av valgte stilling </w:t>
+      </w:r>
+      <w:proofErr w:type="spellStart"/>
+      <w:r>
+        <w:rPr>
+          <w:lang w:val="nb-NO"/>
+        </w:rPr>
+        <w:t>utifra</w:t>
+      </w:r>
+      <w:proofErr w:type="spellEnd"/>
+      <w:r>
+        <w:rPr>
+          <w:lang w:val="nb-NO"/>
+        </w:rPr>
+        <w:t xml:space="preserve"> </w:t>
+      </w:r>
+      <w:proofErr w:type="spellStart"/>
+      <w:r>
+        <w:rPr>
+          <w:lang w:val="nb-NO"/>
+        </w:rPr>
+        <w:t>dropdown</w:t>
+      </w:r>
+      <w:proofErr w:type="spellEnd"/>
+      <w:r>
+        <w:rPr>
+          <w:lang w:val="nb-NO"/>
+        </w:rPr>
+        <w:t xml:space="preserve"> menyen, og kursansvar har en egen </w:t>
+      </w:r>
+      <w:proofErr w:type="spellStart"/>
+      <w:r>
+        <w:rPr>
+          <w:lang w:val="nb-NO"/>
+        </w:rPr>
+        <w:t>if</w:t>
+      </w:r>
+      <w:proofErr w:type="spellEnd"/>
+      <w:r>
+        <w:rPr>
+          <w:lang w:val="nb-NO"/>
+        </w:rPr>
+        <w:t xml:space="preserve"> </w:t>
+      </w:r>
+      <w:proofErr w:type="spellStart"/>
+      <w:r>
+        <w:rPr>
+          <w:lang w:val="nb-NO"/>
+        </w:rPr>
+        <w:t>else</w:t>
+      </w:r>
+      <w:proofErr w:type="spellEnd"/>
+      <w:r>
+        <w:rPr>
+          <w:lang w:val="nb-NO"/>
+        </w:rPr>
+        <w:t xml:space="preserve"> test med </w:t>
+      </w:r>
+      <w:proofErr w:type="spellStart"/>
+      <w:r>
+        <w:rPr>
+          <w:lang w:val="nb-NO"/>
+        </w:rPr>
+        <w:t>ternary</w:t>
+      </w:r>
+      <w:proofErr w:type="spellEnd"/>
+      <w:r>
+        <w:rPr>
+          <w:lang w:val="nb-NO"/>
+        </w:rPr>
+        <w:t xml:space="preserve"> operators som sier ifra om stillingen er Professor eller Lektor. Grunnen til dette er at du ikke skal kunne gi en ansatt med stilling innenfor administrasjon et kursansvar med et uhell. Nå, med denne testen, selv om det tastes inn et kurs, hvis den valgte stillingen ikke er Professor eller Lektor, vil det fortsatt </w:t>
+      </w:r>
+      <w:proofErr w:type="spellStart"/>
+      <w:r>
+        <w:rPr>
+          <w:lang w:val="nb-NO"/>
+        </w:rPr>
+        <w:t>printes</w:t>
+      </w:r>
+      <w:proofErr w:type="spellEnd"/>
+      <w:r>
+        <w:rPr>
+          <w:lang w:val="nb-NO"/>
+        </w:rPr>
+        <w:t xml:space="preserve"> ut «Ingen kursansvar», siden administrasjon ikke har det (</w:t>
+      </w:r>
+      <w:proofErr w:type="spellStart"/>
+      <w:r>
+        <w:rPr>
+          <w:lang w:val="nb-NO"/>
+        </w:rPr>
+        <w:t>OpenAI</w:t>
+      </w:r>
+      <w:proofErr w:type="spellEnd"/>
+      <w:r>
+        <w:rPr>
+          <w:lang w:val="nb-NO"/>
+        </w:rPr>
+        <w:t xml:space="preserve">, 2025, 08. desember versjon). </w:t>
+      </w:r>
+      <w:r>
+        <w:rPr>
+          <w:lang w:val="nb-NO"/>
+        </w:rPr>
+        <w:br/>
+        <w:t xml:space="preserve">Av koden jeg fikk laget i Oppgave 1, inneholdt det en del overfladisk kode, som nå er kommentert vekk og erstattet med et enklere oppsett. Knappen «Legg til ansatt», med </w:t>
+      </w:r>
+      <w:proofErr w:type="spellStart"/>
+      <w:r>
+        <w:rPr>
+          <w:lang w:val="nb-NO"/>
+        </w:rPr>
+        <w:t>eventListener</w:t>
+      </w:r>
+      <w:proofErr w:type="spellEnd"/>
+      <w:r>
+        <w:rPr>
+          <w:lang w:val="nb-NO"/>
+        </w:rPr>
+        <w:t xml:space="preserve"> på, kjører så en funksjon som kjører funksjonen som skaper ansattkort en gang til, hvor da den nye ansatte er pushet inn i staff-</w:t>
+      </w:r>
+      <w:proofErr w:type="spellStart"/>
+      <w:r>
+        <w:rPr>
+          <w:lang w:val="nb-NO"/>
+        </w:rPr>
+        <w:t>arrayet</w:t>
+      </w:r>
+      <w:proofErr w:type="spellEnd"/>
+      <w:r>
+        <w:rPr>
+          <w:lang w:val="nb-NO"/>
+        </w:rPr>
+        <w:t xml:space="preserve"> og vil nå følge på den etablerte listen.</w:t>
+      </w:r>
+    </w:p>
+    <w:p>
+      <w:pPr>
+        <w:rPr>
+          <w:lang w:val="nb-NO"/>
+        </w:rPr>
+      </w:pPr>
+      <w:r>
+        <w:rPr>
+          <w:lang w:val="nb-NO"/>
+        </w:rPr>
+        <w:t xml:space="preserve">Funksjonen for å slette en ansatt, som funnet i Oppgave 1, etter litt tilpassing av klasse- og id-navn, funket så fort som brukerinput funksjonen var ferdig. </w:t>
+      </w:r>
+      <w:proofErr w:type="spellStart"/>
+      <w:r>
+        <w:rPr>
+          <w:lang w:val="nb-NO"/>
+        </w:rPr>
+        <w:t>Delete-btn</w:t>
+      </w:r>
+      <w:proofErr w:type="spellEnd"/>
+      <w:r>
+        <w:rPr>
+          <w:lang w:val="nb-NO"/>
+        </w:rPr>
+        <w:t xml:space="preserve"> knyttet til hvert ansattkort finner </w:t>
+      </w:r>
+      <w:proofErr w:type="spellStart"/>
+      <w:r>
+        <w:rPr>
+          <w:lang w:val="nb-NO"/>
+        </w:rPr>
+        <w:t>index</w:t>
+      </w:r>
+      <w:proofErr w:type="spellEnd"/>
+      <w:r>
+        <w:rPr>
+          <w:lang w:val="nb-NO"/>
+        </w:rPr>
+        <w:t>-nummeret til det gitte ansattkortet, og fjerner så dette «objektet» fra staff-</w:t>
+      </w:r>
+      <w:proofErr w:type="spellStart"/>
+      <w:r>
+        <w:rPr>
+          <w:lang w:val="nb-NO"/>
+        </w:rPr>
+        <w:t>arrayet</w:t>
+      </w:r>
+      <w:proofErr w:type="spellEnd"/>
+      <w:r>
+        <w:rPr>
+          <w:lang w:val="nb-NO"/>
+        </w:rPr>
+        <w:t xml:space="preserve">, som gjør det så at det nå er ute av systemet. Med samme prinsipp som knappen for å legge til en ansatt, er en lignende funksjon på slett ansatt knappen, men funksjonen som kjøres er eneste forskjellen. </w:t>
+      </w:r>
+    </w:p>
+    <w:p>
+      <w:pPr>
+        <w:rPr>
+          <w:lang w:val="nb-NO"/>
+        </w:rPr>
+      </w:pPr>
+      <w:r>
+        <w:rPr>
+          <w:lang w:val="nb-NO"/>
+        </w:rPr>
+        <w:br w:type="page"/>
+      </w:r>
+    </w:p>
+    <w:p>
+      <w:pPr>
+        <w:pStyle w:val="Overskrift3"/>
+        <w:rPr>
+          <w:lang w:val="nb-NO"/>
+        </w:rPr>
+      </w:pPr>
+      <w:r>
+        <w:rPr>
+          <w:lang w:val="nb-NO"/>
+        </w:rPr>
+        <w:lastRenderedPageBreak/>
+        <w:t xml:space="preserve">CSS – Design </w:t>
+      </w:r>
+    </w:p>
+    <w:p>
+      <w:pPr>
+        <w:rPr>
+          <w:lang w:val="nb-NO"/>
+        </w:rPr>
+      </w:pPr>
+      <w:r>
+        <w:rPr>
+          <w:lang w:val="nb-NO"/>
+        </w:rPr>
+        <w:t>Jeg har puttet stilarket som skal kjøre på begge html-filene i en egen mappe kalt «</w:t>
+      </w:r>
+      <w:proofErr w:type="spellStart"/>
+      <w:r>
+        <w:rPr>
+          <w:lang w:val="nb-NO"/>
+        </w:rPr>
+        <w:t>assets</w:t>
+      </w:r>
+      <w:proofErr w:type="spellEnd"/>
+      <w:r>
+        <w:rPr>
+          <w:lang w:val="nb-NO"/>
+        </w:rPr>
+        <w:t xml:space="preserve">», for en renere mappestruktur. Både register- og admin.html bruker samme stilark, hvor forskjellene er kun gitt av forskjeller på navn i klasser og id-er. </w:t>
+      </w:r>
+      <w:r>
+        <w:rPr>
+          <w:lang w:val="nb-NO"/>
+        </w:rPr>
+        <w:br/>
+        <w:t xml:space="preserve">For å få brukerinput og slett ansatt til å funke, måtte funksjonen som kjører ut alle kursene også eksistere på admin.html, men som vist på eksempelvideo av Oppgave 3, var det ingen synlig kursliste i admin.html. Ved å gi outputen for denne funksjonen, altså </w:t>
+      </w:r>
+      <w:proofErr w:type="spellStart"/>
+      <w:r>
+        <w:rPr>
+          <w:lang w:val="nb-NO"/>
+        </w:rPr>
+        <w:t>sectionen</w:t>
+      </w:r>
+      <w:proofErr w:type="spellEnd"/>
+      <w:r>
+        <w:rPr>
+          <w:lang w:val="nb-NO"/>
+        </w:rPr>
+        <w:t xml:space="preserve"> hvor kursliste </w:t>
+      </w:r>
+      <w:proofErr w:type="spellStart"/>
+      <w:r>
+        <w:rPr>
+          <w:lang w:val="nb-NO"/>
+        </w:rPr>
+        <w:t>printes</w:t>
+      </w:r>
+      <w:proofErr w:type="spellEnd"/>
+      <w:r>
+        <w:rPr>
+          <w:lang w:val="nb-NO"/>
+        </w:rPr>
+        <w:t xml:space="preserve"> ut, et ekstra klassenavn i admin.html, kunne jeg ta i bruk </w:t>
+      </w:r>
+      <w:proofErr w:type="spellStart"/>
+      <w:r>
+        <w:rPr>
+          <w:lang w:val="nb-NO"/>
+        </w:rPr>
+        <w:t>css</w:t>
+      </w:r>
+      <w:proofErr w:type="spellEnd"/>
+      <w:r>
+        <w:rPr>
+          <w:lang w:val="nb-NO"/>
+        </w:rPr>
+        <w:t xml:space="preserve"> for å skjule denne listen ved å gi den gitte klassen, som ble kalt «</w:t>
+      </w:r>
+      <w:proofErr w:type="spellStart"/>
+      <w:r>
+        <w:rPr>
+          <w:lang w:val="nb-NO"/>
+        </w:rPr>
+        <w:t>hidden</w:t>
+      </w:r>
+      <w:proofErr w:type="spellEnd"/>
+      <w:r>
+        <w:rPr>
+          <w:lang w:val="nb-NO"/>
+        </w:rPr>
+        <w:t xml:space="preserve">», display: none. </w:t>
+      </w:r>
+    </w:p>
+    <w:p>
+      <w:pPr>
+        <w:rPr>
+          <w:lang w:val="nb-NO"/>
+        </w:rPr>
+      </w:pPr>
+      <w:r>
+        <w:rPr>
+          <w:lang w:val="nb-NO"/>
+        </w:rPr>
+        <w:t xml:space="preserve">Ved å gjøre som nevnt over, fikk jeg koden til å kjøre optimalt, uten noe problem, og så stilrent som jeg fikk det til. </w:t>
+      </w:r>
+    </w:p>
+    <w:p>
+      <w:pPr>
+        <w:spacing w:line="259" w:lineRule="auto"/>
+        <w:rPr>
+          <w:rFonts w:asciiTheme="majorHAnsi" w:eastAsiaTheme="majorEastAsia" w:hAnsiTheme="majorHAnsi" w:cstheme="majorBidi"/>
+          <w:color w:val="0F4761" w:themeColor="accent1" w:themeShade="BF"/>
+          <w:sz w:val="40"/>
+          <w:szCs w:val="40"/>
+          <w:lang w:val="nb-NO"/>
+        </w:rPr>
+      </w:pPr>
+      <w:r>
+        <w:rPr>
+          <w:lang w:val="nb-NO"/>
+        </w:rPr>
+        <w:t xml:space="preserve">Jeg tok også å endret plassering av slett ansatt knappen, slik at den er lettere synlig og vanskeligere å klikke på ved uhell, skulle dette vært et reelt register (L. </w:t>
+      </w:r>
+      <w:proofErr w:type="spellStart"/>
+      <w:r>
+        <w:rPr>
+          <w:lang w:val="nb-NO"/>
+        </w:rPr>
+        <w:t>Anonymouse</w:t>
+      </w:r>
+      <w:proofErr w:type="spellEnd"/>
+      <w:r>
+        <w:rPr>
+          <w:lang w:val="nb-NO"/>
+        </w:rPr>
+        <w:t xml:space="preserve">, 2020). </w:t>
+      </w:r>
+      <w:r>
+        <w:rPr>
+          <w:lang w:val="nb-NO"/>
+        </w:rPr>
+        <w:br w:type="page"/>
+      </w:r>
     </w:p>
     <w:p>
       <w:pPr>
@@ -74,230 +1093,8 @@
         <w:rPr>
           <w:lang w:val="nb-NO"/>
         </w:rPr>
-        <w:t>Hjelpemidler</w:t>
-      </w:r>
-    </w:p>
-    <w:p>
-      <w:pPr>
-        <w:rPr>
-          <w:lang w:val="nb-NO"/>
-        </w:rPr>
-      </w:pPr>
-      <w:r>
-        <w:rPr>
-          <w:lang w:val="nb-NO"/>
-        </w:rPr>
-        <w:t>Gjør rede for _alle_ hjelpemidler du har benyttet, inkludert AI-løsninger. Beskriv i hvilke oppgaver de er brukt, og hva du har benyttet dem til å løse.</w:t>
-      </w:r>
-    </w:p>
-    <w:p>
-      <w:pPr>
-        <w:rPr>
-          <w:lang w:val="nb-NO"/>
-        </w:rPr>
-      </w:pPr>
-      <w:r>
-        <w:rPr>
-          <w:lang w:val="nb-NO"/>
-        </w:rPr>
-        <w:t>Dersom det er linker til Stack Overflow eller dokumentasjon som allerede er lenket opp i kommentarer i koden din kan du kun referere til kommentaren i koden.</w:t>
-      </w:r>
-    </w:p>
-    <w:p>
-      <w:pPr>
-        <w:rPr>
-          <w:lang w:val="nb-NO"/>
-        </w:rPr>
-      </w:pPr>
-      <w:r>
-        <w:rPr>
-          <w:lang w:val="nb-NO"/>
-        </w:rPr>
-        <w:t>Bruk av Webtricks LMS pensum behøves ikke nevnes her.</w:t>
-      </w:r>
-    </w:p>
-    <w:p>
-      <w:pPr>
-        <w:rPr>
-          <w:lang w:val="nb-NO"/>
-        </w:rPr>
-      </w:pPr>
-    </w:p>
-    <w:p>
-      <w:pPr>
-        <w:pStyle w:val="Overskrift1"/>
-        <w:rPr>
-          <w:lang w:val="nb-NO"/>
-        </w:rPr>
-      </w:pPr>
-      <w:r>
-        <w:rPr>
-          <w:lang w:val="nb-NO"/>
-        </w:rPr>
-        <w:t>Oppgave 3 – Register og Admin HTML sider</w:t>
-      </w:r>
-    </w:p>
-    <w:p>
-      <w:pPr>
-        <w:pStyle w:val="Overskrift3"/>
-        <w:rPr>
-          <w:lang w:val="nb-NO"/>
-        </w:rPr>
-      </w:pPr>
-      <w:r>
-        <w:rPr>
-          <w:lang w:val="nb-NO"/>
-        </w:rPr>
-        <w:t>Linking til JavaScript fra oppgave 1</w:t>
-      </w:r>
-    </w:p>
-    <w:p>
-      <w:pPr>
-        <w:rPr>
-          <w:lang w:val="nb-NO"/>
-        </w:rPr>
-      </w:pPr>
-      <w:r>
-        <w:rPr>
-          <w:lang w:val="nb-NO"/>
-        </w:rPr>
-        <w:t>Å linke til JavaScript filene i Oppgave 1 uten å flytte dem gikk fint, da det har vært innøvd av referering til filstier innen Webutvikling. I Webutvikling var hovedfokuset på stilark, men samme prinsippet kan gjelde for script også, med et par småendringer.</w:t>
-      </w:r>
-      <w:r>
-        <w:rPr>
-          <w:lang w:val="nb-NO"/>
-        </w:rPr>
-        <w:br/>
-        <w:t>Jeg måtte søke opp hvordan jeg skulle få referere til begge script filene, og kom fram til å bruke modulær tilkobling</w:t>
-      </w:r>
-      <w:r>
-        <w:rPr>
-          <w:lang w:val="nb-NO"/>
-        </w:rPr>
-        <w:t xml:space="preserve"> (OpenAI, 2025, 03. desember versjon2). </w:t>
-      </w:r>
-      <w:r>
-        <w:rPr>
-          <w:lang w:val="nb-NO"/>
-        </w:rPr>
-        <w:t>Ved bruk av ES Modules kunne jeg linke register.js til actions.js ved bruk av «export» før variabler, og da bruke actions.js som main filen til javascriptet (Mozilla.org).</w:t>
-      </w:r>
-    </w:p>
-    <w:p>
-      <w:pPr>
-        <w:rPr>
-          <w:lang w:val="nb-NO"/>
-        </w:rPr>
-      </w:pPr>
-    </w:p>
-    <w:p>
-      <w:pPr>
-        <w:pStyle w:val="Overskrift3"/>
-        <w:rPr>
-          <w:lang w:val="nb-NO"/>
-        </w:rPr>
-      </w:pPr>
-      <w:r>
-        <w:rPr>
-          <w:lang w:val="nb-NO"/>
-        </w:rPr>
-        <w:t>Register.html - Utforming</w:t>
-      </w:r>
-    </w:p>
-    <w:p>
-      <w:pPr>
-        <w:pStyle w:val="Undertittel"/>
-        <w:rPr>
-          <w:rStyle w:val="Svakreferanse"/>
-        </w:rPr>
-      </w:pPr>
-      <w:r>
-        <w:rPr>
-          <w:rStyle w:val="Svakreferanse"/>
-        </w:rPr>
-        <w:t xml:space="preserve">Filtrering av avdelinger og stillinger: </w:t>
-      </w:r>
-    </w:p>
-    <w:p>
-      <w:pPr>
-        <w:rPr>
-          <w:lang w:val="nb-NO"/>
-        </w:rPr>
-      </w:pPr>
-      <w:r>
-        <w:rPr>
-          <w:lang w:val="nb-NO"/>
-        </w:rPr>
         <w:lastRenderedPageBreak/>
-        <w:t xml:space="preserve">Under tilpassingen til Oppgave 1 «actions.js», for å få det til å funke på register.html, har jeg kanskje brukt litt for mye AI. Jeg har selv forsøkt å få til det meste uten, men brukt AI en del på å sjekke feil jeg ikke klarte søke etter selv, eller er hvor jeg fikk tilbake søkeresultat som ikke svarte på spørsmålet jeg stilte. </w:t>
-      </w:r>
-      <w:r>
-        <w:rPr>
-          <w:lang w:val="nb-NO"/>
-        </w:rPr>
-        <w:br/>
-        <w:t xml:space="preserve">Jeg tok i bruk AI for hjelp til å sjekke når og hvorfor en funksjon kanskje ikke fungerte, og få en bedre forklaring på det slik at jeg selv kan lære mer om det (OpenAI, 2025, 03.desember versjon1). </w:t>
-      </w:r>
-    </w:p>
-    <w:p>
-      <w:pPr>
-        <w:rPr>
-          <w:lang w:val="nb-NO"/>
-        </w:rPr>
-      </w:pPr>
-    </w:p>
-    <w:p>
-      <w:pPr>
-        <w:pStyle w:val="Overskrift1"/>
-        <w:rPr>
-          <w:lang w:val="nb-NO"/>
-        </w:rPr>
-      </w:pPr>
-      <w:r>
-        <w:rPr>
-          <w:lang w:val="nb-NO"/>
-        </w:rPr>
         <w:t>Referanseliste</w:t>
-      </w:r>
-    </w:p>
-    <w:p>
-      <w:pPr>
-        <w:rPr>
-          <w:lang w:val="nb-NO"/>
-        </w:rPr>
-      </w:pPr>
-      <w:r>
-        <w:rPr>
-          <w:lang w:val="nb-NO"/>
-        </w:rPr>
-        <w:t xml:space="preserve">En referanseliste </w:t>
-      </w:r>
-      <w:r>
-        <w:rPr>
-          <w:lang w:val="nb-NO"/>
-        </w:rPr>
-        <w:t>over litteratur (inkludert AI-løsninger, blogger, dokumentasjon og hjelpeartikler på nett) du har brukt i prosjektet for å løse det.</w:t>
-      </w:r>
-    </w:p>
-    <w:p>
-      <w:pPr>
-        <w:rPr>
-          <w:lang w:val="nb-NO"/>
-        </w:rPr>
-      </w:pPr>
-      <w:r>
-        <w:rPr>
-          <w:lang w:val="nb-NO"/>
-        </w:rPr>
-        <w:t>Bruk APA7-stil. Her er kildekompasset.no god hjelp!</w:t>
-      </w:r>
-      <w:r>
-        <w:rPr>
-          <w:i/>
-          <w:iCs/>
-          <w:lang w:val="nb-NO"/>
-        </w:rPr>
-        <w:t xml:space="preserve"> </w:t>
       </w:r>
     </w:p>
     <w:p>
@@ -311,27 +1108,37 @@
           <w:lang w:val="nb-NO"/>
         </w:rPr>
       </w:pPr>
-      <w:r>
-        <w:rPr>
-          <w:lang w:val="nb-NO"/>
-        </w:rPr>
-        <w:t xml:space="preserve">OpenAI. (2025). </w:t>
-      </w:r>
+      <w:proofErr w:type="spellStart"/>
+      <w:r>
+        <w:rPr>
+          <w:lang w:val="nb-NO"/>
+        </w:rPr>
+        <w:t>OpenAI</w:t>
+      </w:r>
+      <w:proofErr w:type="spellEnd"/>
+      <w:r>
+        <w:rPr>
+          <w:lang w:val="nb-NO"/>
+        </w:rPr>
+        <w:t xml:space="preserve">. (2025). </w:t>
+      </w:r>
+      <w:proofErr w:type="spellStart"/>
       <w:r>
         <w:rPr>
           <w:i/>
           <w:iCs/>
           <w:lang w:val="nb-NO"/>
         </w:rPr>
-        <w:t>ChatGPT (03. desember versjon</w:t>
-      </w:r>
+        <w:t>ChatGPT</w:t>
+      </w:r>
+      <w:proofErr w:type="spellEnd"/>
       <w:r>
         <w:rPr>
           <w:i/>
           <w:iCs/>
           <w:lang w:val="nb-NO"/>
         </w:rPr>
-        <w:t>2</w:t>
+        <w:t xml:space="preserve"> (0</w:t>
       </w:r>
       <w:r>
         <w:rPr>
@@ -339,13 +1146,27 @@
           <w:iCs/>
           <w:lang w:val="nb-NO"/>
         </w:rPr>
-        <w:t>).</w:t>
+        <w:t>8</w:t>
+      </w:r>
+      <w:r>
+        <w:rPr>
+          <w:i/>
+          <w:iCs/>
+          <w:lang w:val="nb-NO"/>
+        </w:rPr>
+        <w:t>. desember versjon).</w:t>
       </w:r>
       <w:r>
         <w:rPr>
           <w:lang w:val="nb-NO"/>
         </w:rPr>
         <w:t xml:space="preserve"> [Stor språkmodell].</w:t>
+      </w:r>
+      <w:r>
+        <w:rPr>
+          <w:lang w:val="nb-NO"/>
+        </w:rPr>
+        <w:t xml:space="preserve"> #Oppd1</w:t>
       </w:r>
     </w:p>
     <w:p>
@@ -365,7 +1186,463 @@
             <w:rStyle w:val="Hyperkobling"/>
             <w:lang w:val="nb-NO"/>
           </w:rPr>
-          <w:t>https://ch</w:t>
+          <w:t>https://chatgpt.com/share/6</w:t>
+        </w:r>
+        <w:r>
+          <w:rPr>
+            <w:rStyle w:val="Hyperkobling"/>
+            <w:lang w:val="nb-NO"/>
+          </w:rPr>
+          <w:t>9</w:t>
+        </w:r>
+        <w:r>
+          <w:rPr>
+            <w:rStyle w:val="Hyperkobling"/>
+            <w:lang w:val="nb-NO"/>
+          </w:rPr>
+          <w:t>3</w:t>
+        </w:r>
+        <w:r>
+          <w:rPr>
+            <w:rStyle w:val="Hyperkobling"/>
+            <w:lang w:val="nb-NO"/>
+          </w:rPr>
+          <w:t>6</w:t>
+        </w:r>
+        <w:r>
+          <w:rPr>
+            <w:rStyle w:val="Hyperkobling"/>
+            <w:lang w:val="nb-NO"/>
+          </w:rPr>
+          <w:t>ccc9-03c4</w:t>
+        </w:r>
+        <w:r>
+          <w:rPr>
+            <w:rStyle w:val="Hyperkobling"/>
+            <w:lang w:val="nb-NO"/>
+          </w:rPr>
+          <w:t>-</w:t>
+        </w:r>
+        <w:r>
+          <w:rPr>
+            <w:rStyle w:val="Hyperkobling"/>
+            <w:lang w:val="nb-NO"/>
+          </w:rPr>
+          <w:t>8009-afe5-4d03d70f0c3b</w:t>
+        </w:r>
+      </w:hyperlink>
+      <w:r>
+        <w:rPr>
+          <w:lang w:val="nb-NO"/>
+        </w:rPr>
+        <w:t xml:space="preserve"> </w:t>
+      </w:r>
+    </w:p>
+    <w:p>
+      <w:pPr>
+        <w:pStyle w:val="Listeavsnitt"/>
+        <w:numPr>
+          <w:ilvl w:val="0"/>
+          <w:numId w:val="1"/>
+        </w:numPr>
+        <w:rPr>
+          <w:lang w:val="nb-NO"/>
+        </w:rPr>
+      </w:pPr>
+      <w:proofErr w:type="spellStart"/>
+      <w:r>
+        <w:rPr>
+          <w:lang w:val="nb-NO"/>
+        </w:rPr>
+        <w:t>OpenAI</w:t>
+      </w:r>
+      <w:proofErr w:type="spellEnd"/>
+      <w:r>
+        <w:rPr>
+          <w:lang w:val="nb-NO"/>
+        </w:rPr>
+        <w:t>.</w:t>
+      </w:r>
+      <w:r>
+        <w:rPr>
+          <w:lang w:val="nb-NO"/>
+        </w:rPr>
+        <w:t xml:space="preserve"> </w:t>
+      </w:r>
+      <w:r>
+        <w:rPr>
+          <w:lang w:val="nb-NO"/>
+        </w:rPr>
+        <w:t xml:space="preserve">(2025). </w:t>
+      </w:r>
+      <w:proofErr w:type="spellStart"/>
+      <w:r>
+        <w:rPr>
+          <w:i/>
+          <w:iCs/>
+          <w:lang w:val="nb-NO"/>
+        </w:rPr>
+        <w:t>ChatGPT</w:t>
+      </w:r>
+      <w:proofErr w:type="spellEnd"/>
+      <w:r>
+        <w:rPr>
+          <w:i/>
+          <w:iCs/>
+          <w:lang w:val="nb-NO"/>
+        </w:rPr>
+        <w:t xml:space="preserve"> (0</w:t>
+      </w:r>
+      <w:r>
+        <w:rPr>
+          <w:i/>
+          <w:iCs/>
+          <w:lang w:val="nb-NO"/>
+        </w:rPr>
+        <w:t>9</w:t>
+      </w:r>
+      <w:r>
+        <w:rPr>
+          <w:i/>
+          <w:iCs/>
+          <w:lang w:val="nb-NO"/>
+        </w:rPr>
+        <w:t>. desember versjon</w:t>
+      </w:r>
+      <w:r>
+        <w:rPr>
+          <w:i/>
+          <w:iCs/>
+          <w:lang w:val="nb-NO"/>
+        </w:rPr>
+        <w:t xml:space="preserve"> 1</w:t>
+      </w:r>
+      <w:r>
+        <w:rPr>
+          <w:i/>
+          <w:iCs/>
+          <w:lang w:val="nb-NO"/>
+        </w:rPr>
+        <w:t>).</w:t>
+      </w:r>
+      <w:r>
+        <w:rPr>
+          <w:lang w:val="nb-NO"/>
+        </w:rPr>
+        <w:t xml:space="preserve"> [Stor språkmodell].</w:t>
+      </w:r>
+      <w:r>
+        <w:rPr>
+          <w:lang w:val="nb-NO"/>
+        </w:rPr>
+        <w:t xml:space="preserve"> #Oppd3</w:t>
+      </w:r>
+    </w:p>
+    <w:p>
+      <w:pPr>
+        <w:pStyle w:val="Listeavsnitt"/>
+        <w:numPr>
+          <w:ilvl w:val="1"/>
+          <w:numId w:val="1"/>
+        </w:numPr>
+        <w:rPr>
+          <w:lang w:val="nb-NO"/>
+        </w:rPr>
+      </w:pPr>
+      <w:hyperlink r:id="rId6" w:history="1">
+        <w:r>
+          <w:rPr>
+            <w:rStyle w:val="Hyperkobling"/>
+            <w:lang w:val="nb-NO"/>
+          </w:rPr>
+          <w:t>https://chatgpt.com/share/69</w:t>
+        </w:r>
+        <w:r>
+          <w:rPr>
+            <w:rStyle w:val="Hyperkobling"/>
+            <w:lang w:val="nb-NO"/>
+          </w:rPr>
+          <w:t>3</w:t>
+        </w:r>
+        <w:r>
+          <w:rPr>
+            <w:rStyle w:val="Hyperkobling"/>
+            <w:lang w:val="nb-NO"/>
+          </w:rPr>
+          <w:t>7f</w:t>
+        </w:r>
+        <w:r>
+          <w:rPr>
+            <w:rStyle w:val="Hyperkobling"/>
+            <w:lang w:val="nb-NO"/>
+          </w:rPr>
+          <w:t>8</w:t>
+        </w:r>
+        <w:r>
+          <w:rPr>
+            <w:rStyle w:val="Hyperkobling"/>
+            <w:lang w:val="nb-NO"/>
+          </w:rPr>
+          <w:t>cb-c388-8009-92df-80a82082dab5</w:t>
+        </w:r>
+      </w:hyperlink>
+      <w:r>
+        <w:rPr>
+          <w:lang w:val="nb-NO"/>
+        </w:rPr>
+        <w:t xml:space="preserve"> </w:t>
+      </w:r>
+    </w:p>
+    <w:p>
+      <w:pPr>
+        <w:pStyle w:val="Listeavsnitt"/>
+        <w:numPr>
+          <w:ilvl w:val="0"/>
+          <w:numId w:val="1"/>
+        </w:numPr>
+        <w:rPr>
+          <w:lang w:val="nb-NO"/>
+        </w:rPr>
+      </w:pPr>
+      <w:proofErr w:type="spellStart"/>
+      <w:r>
+        <w:rPr>
+          <w:lang w:val="nb-NO"/>
+        </w:rPr>
+        <w:t>OpenAI</w:t>
+      </w:r>
+      <w:proofErr w:type="spellEnd"/>
+      <w:r>
+        <w:rPr>
+          <w:lang w:val="nb-NO"/>
+        </w:rPr>
+        <w:t>.</w:t>
+      </w:r>
+      <w:r>
+        <w:rPr>
+          <w:lang w:val="nb-NO"/>
+        </w:rPr>
+        <w:t xml:space="preserve"> </w:t>
+      </w:r>
+      <w:r>
+        <w:rPr>
+          <w:lang w:val="nb-NO"/>
+        </w:rPr>
+        <w:t xml:space="preserve">(2025). </w:t>
+      </w:r>
+      <w:proofErr w:type="spellStart"/>
+      <w:r>
+        <w:rPr>
+          <w:i/>
+          <w:iCs/>
+          <w:lang w:val="nb-NO"/>
+        </w:rPr>
+        <w:t>ChatGPT</w:t>
+      </w:r>
+      <w:proofErr w:type="spellEnd"/>
+      <w:r>
+        <w:rPr>
+          <w:i/>
+          <w:iCs/>
+          <w:lang w:val="nb-NO"/>
+        </w:rPr>
+        <w:t xml:space="preserve"> (0</w:t>
+      </w:r>
+      <w:r>
+        <w:rPr>
+          <w:i/>
+          <w:iCs/>
+          <w:lang w:val="nb-NO"/>
+        </w:rPr>
+        <w:t>9</w:t>
+      </w:r>
+      <w:r>
+        <w:rPr>
+          <w:i/>
+          <w:iCs/>
+          <w:lang w:val="nb-NO"/>
+        </w:rPr>
+        <w:t>. desember versjon</w:t>
+      </w:r>
+      <w:r>
+        <w:rPr>
+          <w:i/>
+          <w:iCs/>
+          <w:lang w:val="nb-NO"/>
+        </w:rPr>
+        <w:t xml:space="preserve"> 2</w:t>
+      </w:r>
+      <w:r>
+        <w:rPr>
+          <w:i/>
+          <w:iCs/>
+          <w:lang w:val="nb-NO"/>
+        </w:rPr>
+        <w:t>).</w:t>
+      </w:r>
+      <w:r>
+        <w:rPr>
+          <w:lang w:val="nb-NO"/>
+        </w:rPr>
+        <w:t xml:space="preserve"> [Stor språkmodell].</w:t>
+      </w:r>
+      <w:r>
+        <w:rPr>
+          <w:lang w:val="nb-NO"/>
+        </w:rPr>
+        <w:t xml:space="preserve"> #Oppd3</w:t>
+      </w:r>
+    </w:p>
+    <w:p>
+      <w:pPr>
+        <w:pStyle w:val="Listeavsnitt"/>
+        <w:numPr>
+          <w:ilvl w:val="1"/>
+          <w:numId w:val="1"/>
+        </w:numPr>
+        <w:rPr>
+          <w:lang w:val="nb-NO"/>
+        </w:rPr>
+      </w:pPr>
+      <w:hyperlink r:id="rId7" w:history="1">
+        <w:r>
+          <w:rPr>
+            <w:rStyle w:val="Hyperkobling"/>
+            <w:lang w:val="nb-NO"/>
+          </w:rPr>
+          <w:t>https://chatgpt.com/share/69383c3f-c030-8009-8b8b-e88a321ddd3d</w:t>
+        </w:r>
+      </w:hyperlink>
+      <w:r>
+        <w:rPr>
+          <w:lang w:val="nb-NO"/>
+        </w:rPr>
+        <w:t xml:space="preserve"> </w:t>
+      </w:r>
+    </w:p>
+    <w:p>
+      <w:pPr>
+        <w:pStyle w:val="Listeavsnitt"/>
+        <w:numPr>
+          <w:ilvl w:val="0"/>
+          <w:numId w:val="1"/>
+        </w:numPr>
+        <w:rPr>
+          <w:lang w:val="nb-NO"/>
+        </w:rPr>
+      </w:pPr>
+      <w:r>
+        <w:rPr>
+          <w:lang w:val="nb-NO"/>
+        </w:rPr>
+        <w:t xml:space="preserve">Google. (2025). </w:t>
+      </w:r>
+      <w:r>
+        <w:rPr>
+          <w:i/>
+          <w:iCs/>
+          <w:lang w:val="nb-NO"/>
+        </w:rPr>
+        <w:t>Gemini (08. desember versjon)</w:t>
+      </w:r>
+      <w:r>
+        <w:rPr>
+          <w:lang w:val="nb-NO"/>
+        </w:rPr>
+        <w:t xml:space="preserve"> [Stor språkmodell]. #Oppd1</w:t>
+      </w:r>
+    </w:p>
+    <w:p>
+      <w:pPr>
+        <w:pStyle w:val="Listeavsnitt"/>
+        <w:numPr>
+          <w:ilvl w:val="1"/>
+          <w:numId w:val="1"/>
+        </w:numPr>
+        <w:rPr>
+          <w:lang w:val="nb-NO"/>
+        </w:rPr>
+      </w:pPr>
+      <w:hyperlink r:id="rId8" w:history="1">
+        <w:r>
+          <w:rPr>
+            <w:rStyle w:val="Hyperkobling"/>
+            <w:lang w:val="nb-NO"/>
+          </w:rPr>
+          <w:t>https://gemini.go</w:t>
+        </w:r>
+        <w:r>
+          <w:rPr>
+            <w:rStyle w:val="Hyperkobling"/>
+            <w:lang w:val="nb-NO"/>
+          </w:rPr>
+          <w:t>o</w:t>
+        </w:r>
+        <w:r>
+          <w:rPr>
+            <w:rStyle w:val="Hyperkobling"/>
+            <w:lang w:val="nb-NO"/>
+          </w:rPr>
+          <w:t>gle.com/share/e9c11f4d6ff0</w:t>
+        </w:r>
+      </w:hyperlink>
+      <w:r>
+        <w:rPr>
+          <w:lang w:val="nb-NO"/>
+        </w:rPr>
+        <w:t xml:space="preserve"> </w:t>
+      </w:r>
+    </w:p>
+    <w:p>
+      <w:pPr>
+        <w:pStyle w:val="Listeavsnitt"/>
+        <w:numPr>
+          <w:ilvl w:val="0"/>
+          <w:numId w:val="1"/>
+        </w:numPr>
+        <w:rPr>
+          <w:lang w:val="nb-NO"/>
+        </w:rPr>
+      </w:pPr>
+      <w:r>
+        <w:rPr>
+          <w:lang w:val="nb-NO"/>
+        </w:rPr>
+        <w:t xml:space="preserve">Google. (2025). </w:t>
+      </w:r>
+      <w:r>
+        <w:rPr>
+          <w:i/>
+          <w:iCs/>
+          <w:lang w:val="nb-NO"/>
+        </w:rPr>
+        <w:t>Gemini (09. desember versjon)</w:t>
+      </w:r>
+      <w:r>
+        <w:rPr>
+          <w:lang w:val="nb-NO"/>
+        </w:rPr>
+        <w:t xml:space="preserve"> [Stor språkmodell]. #Oppd3</w:t>
+      </w:r>
+    </w:p>
+    <w:p>
+      <w:pPr>
+        <w:pStyle w:val="Listeavsnitt"/>
+        <w:numPr>
+          <w:ilvl w:val="1"/>
+          <w:numId w:val="1"/>
+        </w:numPr>
+        <w:rPr>
+          <w:lang w:val="nb-NO"/>
+        </w:rPr>
+      </w:pPr>
+      <w:hyperlink r:id="rId9" w:history="1">
+        <w:r>
+          <w:rPr>
+            <w:rStyle w:val="Hyperkobling"/>
+            <w:lang w:val="nb-NO"/>
+          </w:rPr>
+          <w:t>https://sh</w:t>
         </w:r>
         <w:r>
           <w:rPr>
@@ -379,96 +1656,21 @@
             <w:rStyle w:val="Hyperkobling"/>
             <w:lang w:val="nb-NO"/>
           </w:rPr>
-          <w:t>tgpt.com/share/693056ed-04f0-8009-a314-e7e2b06cf1c6</w:t>
-        </w:r>
-      </w:hyperlink>
-      <w:r>
-        <w:rPr>
-          <w:lang w:val="nb-NO"/>
-        </w:rPr>
-        <w:t xml:space="preserve"> </w:t>
-      </w:r>
-    </w:p>
-    <w:p>
-      <w:pPr>
-        <w:pStyle w:val="Listeavsnitt"/>
-        <w:numPr>
-          <w:ilvl w:val="0"/>
-          <w:numId w:val="1"/>
-        </w:numPr>
-        <w:rPr>
-          <w:lang w:val="nb-NO"/>
-        </w:rPr>
-      </w:pPr>
-      <w:r>
-        <w:rPr>
-          <w:lang w:val="nb-NO"/>
-        </w:rPr>
-        <w:t xml:space="preserve">OpenAI. (2025). </w:t>
-      </w:r>
-      <w:r>
-        <w:rPr>
-          <w:i/>
-          <w:iCs/>
-          <w:lang w:val="nb-NO"/>
-        </w:rPr>
-        <w:t>ChatGPT (0</w:t>
-      </w:r>
-      <w:r>
-        <w:rPr>
-          <w:i/>
-          <w:iCs/>
-          <w:lang w:val="nb-NO"/>
-        </w:rPr>
-        <w:t>7</w:t>
-      </w:r>
-      <w:r>
-        <w:rPr>
-          <w:i/>
-          <w:iCs/>
-          <w:lang w:val="nb-NO"/>
-        </w:rPr>
-        <w:t>. desember versjon).</w:t>
-      </w:r>
-      <w:r>
-        <w:rPr>
-          <w:lang w:val="nb-NO"/>
-        </w:rPr>
-        <w:t xml:space="preserve"> [Stor språkmodell].</w:t>
-      </w:r>
-    </w:p>
-    <w:p>
-      <w:pPr>
-        <w:pStyle w:val="Listeavsnitt"/>
-        <w:numPr>
-          <w:ilvl w:val="1"/>
-          <w:numId w:val="1"/>
-        </w:numPr>
-        <w:rPr>
-          <w:lang w:val="nb-NO"/>
-        </w:rPr>
-      </w:pPr>
-      <w:hyperlink r:id="rId6" w:history="1">
-        <w:r>
-          <w:rPr>
-            <w:rStyle w:val="Hyperkobling"/>
-            <w:lang w:val="nb-NO"/>
-          </w:rPr>
-          <w:t>htt</w:t>
+          <w:t>re.google/aimode/p8BeeCIwx</w:t>
         </w:r>
         <w:r>
           <w:rPr>
             <w:rStyle w:val="Hyperkobling"/>
             <w:lang w:val="nb-NO"/>
           </w:rPr>
-          <w:t>p</w:t>
+          <w:t>R</w:t>
         </w:r>
         <w:r>
           <w:rPr>
             <w:rStyle w:val="Hyperkobling"/>
             <w:lang w:val="nb-NO"/>
           </w:rPr>
-          <w:t>s://chatgpt.com/share/69357550-2a38-8009-86f4-ac386b97cca8</w:t>
+          <w:t>IkEoSLx</w:t>
         </w:r>
       </w:hyperlink>
       <w:r>
@@ -493,13 +1695,7 @@
         <w:rPr>
           <w:lang w:val="nb-NO"/>
         </w:rPr>
-        <w:t>OpenAI</w:t>
-      </w:r>
-      <w:r>
-        <w:rPr>
-          <w:lang w:val="nb-NO"/>
-        </w:rPr>
-        <w:t xml:space="preserve">. (2025). </w:t>
+        <w:t xml:space="preserve">W3 Schools. (u.å.). </w:t>
       </w:r>
       <w:r>
         <w:rPr>
@@ -507,292 +1703,107 @@
           <w:iCs/>
           <w:lang w:val="nb-NO"/>
         </w:rPr>
-        <w:t>ChatGPT (0</w:t>
-      </w:r>
+        <w:t xml:space="preserve">CSS </w:t>
+      </w:r>
+      <w:proofErr w:type="spellStart"/>
       <w:r>
         <w:rPr>
           <w:i/>
           <w:iCs/>
           <w:lang w:val="nb-NO"/>
         </w:rPr>
-        <w:t>8</w:t>
-      </w:r>
+        <w:t>Text</w:t>
+      </w:r>
+      <w:proofErr w:type="spellEnd"/>
       <w:r>
         <w:rPr>
           <w:i/>
           <w:iCs/>
           <w:lang w:val="nb-NO"/>
         </w:rPr>
-        <w:t>. desember versjon</w:t>
-      </w:r>
+        <w:t xml:space="preserve"> </w:t>
+      </w:r>
+      <w:proofErr w:type="spellStart"/>
       <w:r>
         <w:rPr>
           <w:i/>
           <w:iCs/>
           <w:lang w:val="nb-NO"/>
         </w:rPr>
-        <w:t>1</w:t>
-      </w:r>
+        <w:t>Indentation</w:t>
+      </w:r>
+      <w:proofErr w:type="spellEnd"/>
       <w:r>
         <w:rPr>
           <w:i/>
           <w:iCs/>
           <w:lang w:val="nb-NO"/>
         </w:rPr>
-        <w:t>).</w:t>
-      </w:r>
-      <w:r>
-        <w:rPr>
-          <w:lang w:val="nb-NO"/>
-        </w:rPr>
-        <w:t xml:space="preserve"> [Stor språkmodell].</w:t>
-      </w:r>
-    </w:p>
-    <w:p>
-      <w:pPr>
-        <w:pStyle w:val="Listeavsnitt"/>
-        <w:numPr>
-          <w:ilvl w:val="1"/>
-          <w:numId w:val="1"/>
-        </w:numPr>
-        <w:rPr>
-          <w:lang w:val="nb-NO"/>
-        </w:rPr>
-      </w:pPr>
-      <w:hyperlink r:id="rId7" w:history="1">
-        <w:r>
-          <w:rPr>
-            <w:rStyle w:val="Hyperkobling"/>
-            <w:lang w:val="nb-NO"/>
-          </w:rPr>
-          <w:t>https://cha</w:t>
-        </w:r>
-        <w:r>
-          <w:rPr>
-            <w:rStyle w:val="Hyperkobling"/>
-            <w:lang w:val="nb-NO"/>
-          </w:rPr>
-          <w:t>t</w:t>
-        </w:r>
-        <w:r>
-          <w:rPr>
-            <w:rStyle w:val="Hyperkobling"/>
-            <w:lang w:val="nb-NO"/>
-          </w:rPr>
-          <w:t>gpt.com/share/69360a56-1760-8009-a785-72c52785a5f0</w:t>
-        </w:r>
-      </w:hyperlink>
-      <w:r>
-        <w:rPr>
-          <w:lang w:val="nb-NO"/>
-        </w:rPr>
-        <w:t xml:space="preserve"> </w:t>
-      </w:r>
-    </w:p>
-    <w:p>
-      <w:pPr>
-        <w:pStyle w:val="Listeavsnitt"/>
-        <w:numPr>
-          <w:ilvl w:val="0"/>
-          <w:numId w:val="1"/>
-        </w:numPr>
-        <w:rPr>
-          <w:lang w:val="nb-NO"/>
-        </w:rPr>
-      </w:pPr>
-      <w:r>
-        <w:rPr>
-          <w:lang w:val="nb-NO"/>
-        </w:rPr>
-        <w:t>OpenAI</w:t>
-      </w:r>
-      <w:r>
-        <w:rPr>
-          <w:lang w:val="nb-NO"/>
-        </w:rPr>
-        <w:t xml:space="preserve">. (2025). </w:t>
-      </w:r>
+        <w:t xml:space="preserve"> and </w:t>
+      </w:r>
+      <w:proofErr w:type="spellStart"/>
       <w:r>
         <w:rPr>
           <w:i/>
           <w:iCs/>
           <w:lang w:val="nb-NO"/>
         </w:rPr>
-        <w:t>ChatGPT (0</w:t>
-      </w:r>
+        <w:t>Spacing</w:t>
+      </w:r>
+      <w:proofErr w:type="spellEnd"/>
       <w:r>
         <w:rPr>
           <w:i/>
           <w:iCs/>
           <w:lang w:val="nb-NO"/>
         </w:rPr>
-        <w:t>8</w:t>
-      </w:r>
-      <w:r>
-        <w:rPr>
-          <w:i/>
-          <w:iCs/>
-          <w:lang w:val="nb-NO"/>
-        </w:rPr>
-        <w:t>. desember versjon</w:t>
-      </w:r>
-      <w:r>
-        <w:rPr>
-          <w:i/>
-          <w:iCs/>
-          <w:lang w:val="nb-NO"/>
-        </w:rPr>
-        <w:t>2</w:t>
-      </w:r>
-      <w:r>
-        <w:rPr>
-          <w:i/>
-          <w:iCs/>
-          <w:lang w:val="nb-NO"/>
-        </w:rPr>
-        <w:t>).</w:t>
-      </w:r>
-      <w:r>
-        <w:rPr>
-          <w:lang w:val="nb-NO"/>
-        </w:rPr>
-        <w:t xml:space="preserve"> [Stor språkmodell].</w:t>
-      </w:r>
-      <w:r>
-        <w:rPr>
-          <w:lang w:val="nb-NO"/>
-        </w:rPr>
-        <w:t xml:space="preserve"> #Oppg1</w:t>
-      </w:r>
-    </w:p>
-    <w:p>
-      <w:pPr>
-        <w:pStyle w:val="Listeavsnitt"/>
-        <w:numPr>
-          <w:ilvl w:val="1"/>
-          <w:numId w:val="1"/>
-        </w:numPr>
-        <w:rPr>
-          <w:lang w:val="nb-NO"/>
-        </w:rPr>
-      </w:pPr>
-      <w:hyperlink r:id="rId8" w:history="1">
-        <w:r>
-          <w:rPr>
-            <w:rStyle w:val="Hyperkobling"/>
-            <w:lang w:val="nb-NO"/>
-          </w:rPr>
-          <w:t>https://chatgpt.com/share/6936ccc9-03c4-8009-afe5-4d03d70f0c3b</w:t>
-        </w:r>
-      </w:hyperlink>
+        <w:t>.</w:t>
+      </w:r>
+      <w:r>
+        <w:rPr>
+          <w:lang w:val="nb-NO"/>
+        </w:rPr>
+        <w:t xml:space="preserve"> (</w:t>
+      </w:r>
+      <w:proofErr w:type="spellStart"/>
+      <w:r>
+        <w:rPr>
+          <w:lang w:val="nb-NO"/>
+        </w:rPr>
+        <w:t>Text</w:t>
+      </w:r>
+      <w:proofErr w:type="spellEnd"/>
       <w:r>
         <w:rPr>
           <w:lang w:val="nb-NO"/>
         </w:rPr>
         <w:t xml:space="preserve"> </w:t>
       </w:r>
-    </w:p>
-    <w:p>
-      <w:pPr>
-        <w:pStyle w:val="Listeavsnitt"/>
-        <w:numPr>
-          <w:ilvl w:val="0"/>
-          <w:numId w:val="1"/>
-        </w:numPr>
-        <w:rPr>
-          <w:lang w:val="nb-NO"/>
-        </w:rPr>
-      </w:pPr>
-      <w:r>
-        <w:rPr>
-          <w:lang w:val="nb-NO"/>
-        </w:rPr>
-        <w:t xml:space="preserve">Google. (2025). </w:t>
-      </w:r>
-      <w:r>
-        <w:rPr>
-          <w:i/>
-          <w:iCs/>
-          <w:lang w:val="nb-NO"/>
-        </w:rPr>
-        <w:t>Gemini (08. desember versjon)</w:t>
-      </w:r>
-      <w:r>
-        <w:rPr>
-          <w:lang w:val="nb-NO"/>
-        </w:rPr>
-        <w:t xml:space="preserve"> [Stor språkmodell].</w:t>
-      </w:r>
-      <w:r>
-        <w:rPr>
-          <w:lang w:val="nb-NO"/>
-        </w:rPr>
-        <w:t xml:space="preserve"> </w:t>
-      </w:r>
-      <w:r>
-        <w:rPr>
-          <w:lang w:val="nb-NO"/>
-        </w:rPr>
-        <w:t>#Oppg1</w:t>
-      </w:r>
-    </w:p>
-    <w:p>
-      <w:pPr>
-        <w:pStyle w:val="Listeavsnitt"/>
-        <w:numPr>
-          <w:ilvl w:val="1"/>
-          <w:numId w:val="1"/>
-        </w:numPr>
-        <w:rPr>
-          <w:lang w:val="nb-NO"/>
-        </w:rPr>
-      </w:pPr>
-      <w:hyperlink r:id="rId9" w:history="1">
-        <w:r>
-          <w:rPr>
-            <w:rStyle w:val="Hyperkobling"/>
-            <w:lang w:val="nb-NO"/>
-          </w:rPr>
-          <w:t>https://gemini.google.com/share/e9c11f4d6ff0</w:t>
-        </w:r>
-      </w:hyperlink>
-      <w:r>
-        <w:rPr>
-          <w:lang w:val="nb-NO"/>
-        </w:rPr>
-        <w:t xml:space="preserve"> </w:t>
-      </w:r>
-    </w:p>
-    <w:p>
-      <w:pPr>
-        <w:pStyle w:val="Listeavsnitt"/>
-        <w:numPr>
-          <w:ilvl w:val="0"/>
-          <w:numId w:val="1"/>
-        </w:numPr>
-        <w:rPr>
-          <w:lang w:val="nb-NO"/>
-        </w:rPr>
-      </w:pPr>
-      <w:r>
-        <w:rPr>
-          <w:lang w:val="nb-NO"/>
-        </w:rPr>
-        <w:t xml:space="preserve">W3 Schools. (u.å.). </w:t>
-      </w:r>
-      <w:r>
-        <w:rPr>
-          <w:i/>
-          <w:iCs/>
-          <w:lang w:val="nb-NO"/>
-        </w:rPr>
-        <w:t>CSS Text Indentation and Spacing.</w:t>
-      </w:r>
-      <w:r>
-        <w:rPr>
-          <w:lang w:val="nb-NO"/>
-        </w:rPr>
-        <w:t xml:space="preserve"> (Text Spacing). Hentet 03. desember 2025 fra </w:t>
+      <w:proofErr w:type="spellStart"/>
+      <w:r>
+        <w:rPr>
+          <w:lang w:val="nb-NO"/>
+        </w:rPr>
+        <w:t>Spacing</w:t>
+      </w:r>
+      <w:proofErr w:type="spellEnd"/>
+      <w:r>
+        <w:rPr>
+          <w:lang w:val="nb-NO"/>
+        </w:rPr>
+        <w:t>). Hentet 0</w:t>
+      </w:r>
+      <w:r>
+        <w:rPr>
+          <w:lang w:val="nb-NO"/>
+        </w:rPr>
+        <w:t>9</w:t>
+      </w:r>
+      <w:r>
+        <w:rPr>
+          <w:lang w:val="nb-NO"/>
+        </w:rPr>
+        <w:t xml:space="preserve">. desember 2025 fra </w:t>
       </w:r>
     </w:p>
     <w:p>
@@ -837,7 +1848,19 @@
         <w:rPr>
           <w:lang w:val="nb-NO"/>
         </w:rPr>
-        <w:t xml:space="preserve">Mozilla.org (u.å.) </w:t>
+        <w:t>W3</w:t>
+      </w:r>
+      <w:r>
+        <w:rPr>
+          <w:lang w:val="nb-NO"/>
+        </w:rPr>
+        <w:t xml:space="preserve"> </w:t>
+      </w:r>
+      <w:r>
+        <w:rPr>
+          <w:lang w:val="nb-NO"/>
+        </w:rPr>
+        <w:t xml:space="preserve">Schools. (u.å.). </w:t>
       </w:r>
       <w:r>
         <w:rPr>
@@ -845,13 +1868,33 @@
           <w:iCs/>
           <w:lang w:val="nb-NO"/>
         </w:rPr>
-        <w:t>JavaScript Modules.</w:t>
-      </w:r>
-      <w:r>
-        <w:rPr>
-          <w:lang w:val="nb-NO"/>
-        </w:rPr>
-        <w:t xml:space="preserve"> Hentet. 03. desember 2025 fra</w:t>
+        <w:t xml:space="preserve">CSS </w:t>
+      </w:r>
+      <w:r>
+        <w:rPr>
+          <w:i/>
+          <w:iCs/>
+          <w:lang w:val="nb-NO"/>
+        </w:rPr>
+        <w:t>Forms.</w:t>
+      </w:r>
+      <w:r>
+        <w:rPr>
+          <w:lang w:val="nb-NO"/>
+        </w:rPr>
+        <w:t xml:space="preserve"> Hentet 0</w:t>
+      </w:r>
+      <w:r>
+        <w:rPr>
+          <w:lang w:val="nb-NO"/>
+        </w:rPr>
+        <w:t>9</w:t>
+      </w:r>
+      <w:r>
+        <w:rPr>
+          <w:lang w:val="nb-NO"/>
+        </w:rPr>
+        <w:t>. desember 2025 fra</w:t>
       </w:r>
     </w:p>
     <w:p>
@@ -866,6 +1909,83 @@
         </w:rPr>
       </w:pPr>
       <w:hyperlink r:id="rId11" w:history="1">
+        <w:r>
+          <w:rPr>
+            <w:rStyle w:val="Hyperkobling"/>
+            <w:lang w:val="nb-NO"/>
+          </w:rPr>
+          <w:t>https://www.w3schools.com/css/css_form.asp</w:t>
+        </w:r>
+      </w:hyperlink>
+      <w:r>
+        <w:rPr>
+          <w:lang w:val="nb-NO"/>
+        </w:rPr>
+        <w:t xml:space="preserve"> </w:t>
+      </w:r>
+    </w:p>
+    <w:p>
+      <w:pPr>
+        <w:pStyle w:val="Listeavsnitt"/>
+        <w:numPr>
+          <w:ilvl w:val="0"/>
+          <w:numId w:val="1"/>
+        </w:numPr>
+        <w:rPr>
+          <w:lang w:val="nb-NO"/>
+        </w:rPr>
+      </w:pPr>
+      <w:r>
+        <w:rPr>
+          <w:lang w:val="nb-NO"/>
+        </w:rPr>
+        <w:t xml:space="preserve">Mozilla.org (u.å.) </w:t>
+      </w:r>
+      <w:r>
+        <w:rPr>
+          <w:i/>
+          <w:iCs/>
+          <w:lang w:val="nb-NO"/>
+        </w:rPr>
+        <w:t xml:space="preserve">JavaScript </w:t>
+      </w:r>
+      <w:proofErr w:type="spellStart"/>
+      <w:r>
+        <w:rPr>
+          <w:i/>
+          <w:iCs/>
+          <w:lang w:val="nb-NO"/>
+        </w:rPr>
+        <w:t>Modules</w:t>
+      </w:r>
+      <w:proofErr w:type="spellEnd"/>
+      <w:r>
+        <w:rPr>
+          <w:i/>
+          <w:iCs/>
+          <w:lang w:val="nb-NO"/>
+        </w:rPr>
+        <w:t>.</w:t>
+      </w:r>
+      <w:r>
+        <w:rPr>
+          <w:lang w:val="nb-NO"/>
+        </w:rPr>
+        <w:t xml:space="preserve"> Hentet. 03. desember 2025 fra</w:t>
+      </w:r>
+    </w:p>
+    <w:p>
+      <w:pPr>
+        <w:pStyle w:val="Listeavsnitt"/>
+        <w:numPr>
+          <w:ilvl w:val="1"/>
+          <w:numId w:val="1"/>
+        </w:numPr>
+        <w:rPr>
+          <w:lang w:val="nb-NO"/>
+        </w:rPr>
+      </w:pPr>
+      <w:hyperlink r:id="rId12" w:history="1">
         <w:r>
           <w:rPr>
             <w:rStyle w:val="Hyperkobling"/>
@@ -894,24 +2014,89 @@
           <w:lang w:val="nb-NO"/>
         </w:rPr>
       </w:pPr>
-      <w:r>
-        <w:rPr>
-          <w:lang w:val="nb-NO"/>
-        </w:rPr>
-        <w:t xml:space="preserve">Turpin, Alex (2012, 27. mars) </w:t>
-      </w:r>
-      <w:r>
-        <w:rPr>
-          <w:lang w:val="nb-NO"/>
-        </w:rPr>
-        <w:t>JavaScript – populate dropdown list with array.</w:t>
-      </w:r>
+      <w:proofErr w:type="spellStart"/>
+      <w:r>
+        <w:rPr>
+          <w:lang w:val="nb-NO"/>
+        </w:rPr>
+        <w:t>Turpin</w:t>
+      </w:r>
+      <w:proofErr w:type="spellEnd"/>
+      <w:r>
+        <w:rPr>
+          <w:lang w:val="nb-NO"/>
+        </w:rPr>
+        <w:t xml:space="preserve">, Alex (2012, 27. mars) </w:t>
+      </w:r>
+      <w:r>
+        <w:rPr>
+          <w:lang w:val="nb-NO"/>
+        </w:rPr>
+        <w:t xml:space="preserve">JavaScript – </w:t>
+      </w:r>
+      <w:proofErr w:type="spellStart"/>
+      <w:r>
+        <w:rPr>
+          <w:lang w:val="nb-NO"/>
+        </w:rPr>
+        <w:t>populate</w:t>
+      </w:r>
+      <w:proofErr w:type="spellEnd"/>
       <w:r>
         <w:rPr>
           <w:lang w:val="nb-NO"/>
         </w:rPr>
         <w:t xml:space="preserve"> </w:t>
       </w:r>
+      <w:proofErr w:type="spellStart"/>
+      <w:r>
+        <w:rPr>
+          <w:lang w:val="nb-NO"/>
+        </w:rPr>
+        <w:t>dropdown</w:t>
+      </w:r>
+      <w:proofErr w:type="spellEnd"/>
+      <w:r>
+        <w:rPr>
+          <w:lang w:val="nb-NO"/>
+        </w:rPr>
+        <w:t xml:space="preserve"> list </w:t>
+      </w:r>
+      <w:proofErr w:type="spellStart"/>
+      <w:r>
+        <w:rPr>
+          <w:lang w:val="nb-NO"/>
+        </w:rPr>
+        <w:t>with</w:t>
+      </w:r>
+      <w:proofErr w:type="spellEnd"/>
+      <w:r>
+        <w:rPr>
+          <w:lang w:val="nb-NO"/>
+        </w:rPr>
+        <w:t xml:space="preserve"> </w:t>
+      </w:r>
+      <w:proofErr w:type="spellStart"/>
+      <w:r>
+        <w:rPr>
+          <w:lang w:val="nb-NO"/>
+        </w:rPr>
+        <w:t>array</w:t>
+      </w:r>
+      <w:proofErr w:type="spellEnd"/>
+      <w:r>
+        <w:rPr>
+          <w:lang w:val="nb-NO"/>
+        </w:rPr>
+        <w:t>.</w:t>
+      </w:r>
+      <w:r>
+        <w:rPr>
+          <w:lang w:val="nb-NO"/>
+        </w:rPr>
+        <w:t xml:space="preserve"> </w:t>
+      </w:r>
+      <w:proofErr w:type="spellStart"/>
       <w:r>
         <w:rPr>
           <w:i/>
@@ -920,6 +2105,7 @@
         </w:rPr>
         <w:t>StackOverflow</w:t>
       </w:r>
+      <w:proofErr w:type="spellEnd"/>
       <w:r>
         <w:rPr>
           <w:lang w:val="nb-NO"/>
@@ -938,7 +2124,7 @@
           <w:lang w:val="nb-NO"/>
         </w:rPr>
       </w:pPr>
-      <w:hyperlink r:id="rId12" w:history="1">
+      <w:hyperlink r:id="rId13" w:history="1">
         <w:r>
           <w:rPr>
             <w:rStyle w:val="Hyperkobling"/>
@@ -961,30 +2147,358 @@
           <w:ilvl w:val="0"/>
           <w:numId w:val="1"/>
         </w:numPr>
-        <w:jc w:val="both"/>
-        <w:rPr>
-          <w:lang w:val="nb-NO"/>
-        </w:rPr>
-      </w:pPr>
-      <w:r>
-        <w:rPr>
-          <w:lang w:val="nb-NO"/>
-        </w:rPr>
-        <w:t xml:space="preserve">Bro Code (2023, 15. oktober). </w:t>
-      </w:r>
+        <w:rPr>
+          <w:lang w:val="nb-NO"/>
+        </w:rPr>
+      </w:pPr>
+      <w:proofErr w:type="spellStart"/>
+      <w:r>
+        <w:rPr>
+          <w:lang w:val="nb-NO"/>
+        </w:rPr>
+        <w:t>Lovecat</w:t>
+      </w:r>
+      <w:proofErr w:type="spellEnd"/>
+      <w:r>
+        <w:rPr>
+          <w:lang w:val="nb-NO"/>
+        </w:rPr>
+        <w:t xml:space="preserve">, </w:t>
+      </w:r>
+      <w:proofErr w:type="spellStart"/>
+      <w:r>
+        <w:rPr>
+          <w:lang w:val="nb-NO"/>
+        </w:rPr>
+        <w:t>Anonymouse</w:t>
+      </w:r>
+      <w:proofErr w:type="spellEnd"/>
+      <w:r>
+        <w:rPr>
+          <w:lang w:val="nb-NO"/>
+        </w:rPr>
+        <w:t xml:space="preserve"> (2020, 23. august) How to </w:t>
+      </w:r>
+      <w:proofErr w:type="spellStart"/>
+      <w:r>
+        <w:rPr>
+          <w:lang w:val="nb-NO"/>
+        </w:rPr>
+        <w:t>position</w:t>
+      </w:r>
+      <w:proofErr w:type="spellEnd"/>
+      <w:r>
+        <w:rPr>
+          <w:lang w:val="nb-NO"/>
+        </w:rPr>
+        <w:t xml:space="preserve"> a </w:t>
+      </w:r>
+      <w:proofErr w:type="spellStart"/>
+      <w:r>
+        <w:rPr>
+          <w:lang w:val="nb-NO"/>
+        </w:rPr>
+        <w:t>button</w:t>
+      </w:r>
+      <w:proofErr w:type="spellEnd"/>
+      <w:r>
+        <w:rPr>
+          <w:lang w:val="nb-NO"/>
+        </w:rPr>
+        <w:t xml:space="preserve"> </w:t>
+      </w:r>
+      <w:proofErr w:type="spellStart"/>
+      <w:r>
+        <w:rPr>
+          <w:lang w:val="nb-NO"/>
+        </w:rPr>
+        <w:t>on</w:t>
+      </w:r>
+      <w:proofErr w:type="spellEnd"/>
+      <w:r>
+        <w:rPr>
+          <w:lang w:val="nb-NO"/>
+        </w:rPr>
+        <w:t xml:space="preserve"> </w:t>
+      </w:r>
+      <w:proofErr w:type="gramStart"/>
+      <w:r>
+        <w:rPr>
+          <w:lang w:val="nb-NO"/>
+        </w:rPr>
+        <w:t>website</w:t>
+      </w:r>
+      <w:proofErr w:type="gramEnd"/>
+      <w:r>
+        <w:rPr>
+          <w:lang w:val="nb-NO"/>
+        </w:rPr>
+        <w:t xml:space="preserve"> </w:t>
+      </w:r>
+      <w:proofErr w:type="spellStart"/>
+      <w:r>
+        <w:rPr>
+          <w:lang w:val="nb-NO"/>
+        </w:rPr>
+        <w:t>using</w:t>
+      </w:r>
+      <w:proofErr w:type="spellEnd"/>
+      <w:r>
+        <w:rPr>
+          <w:lang w:val="nb-NO"/>
+        </w:rPr>
+        <w:t xml:space="preserve"> html/</w:t>
+      </w:r>
+      <w:proofErr w:type="spellStart"/>
+      <w:r>
+        <w:rPr>
+          <w:lang w:val="nb-NO"/>
+        </w:rPr>
+        <w:t>css</w:t>
+      </w:r>
+      <w:proofErr w:type="spellEnd"/>
+      <w:r>
+        <w:rPr>
+          <w:lang w:val="nb-NO"/>
+        </w:rPr>
+        <w:t xml:space="preserve">. </w:t>
+      </w:r>
+      <w:proofErr w:type="spellStart"/>
       <w:r>
         <w:rPr>
           <w:i/>
           <w:iCs/>
           <w:lang w:val="nb-NO"/>
         </w:rPr>
-        <w:t>How to accept JavaScript USER INPUT in 5 minutes.</w:t>
-      </w:r>
-      <w:r>
-        <w:rPr>
-          <w:lang w:val="nb-NO"/>
-        </w:rPr>
-        <w:t xml:space="preserve"> [Video]. Youtube.</w:t>
+        <w:t>StackOverflow</w:t>
+      </w:r>
+      <w:proofErr w:type="spellEnd"/>
+      <w:r>
+        <w:rPr>
+          <w:lang w:val="nb-NO"/>
+        </w:rPr>
+        <w:t>.</w:t>
+      </w:r>
+    </w:p>
+    <w:p>
+      <w:pPr>
+        <w:pStyle w:val="Listeavsnitt"/>
+        <w:numPr>
+          <w:ilvl w:val="1"/>
+          <w:numId w:val="1"/>
+        </w:numPr>
+        <w:rPr>
+          <w:lang w:val="nb-NO"/>
+        </w:rPr>
+      </w:pPr>
+      <w:hyperlink r:id="rId14" w:history="1">
+        <w:r>
+          <w:rPr>
+            <w:rStyle w:val="Hyperkobling"/>
+            <w:lang w:val="nb-NO"/>
+          </w:rPr>
+          <w:t>https://stackoverflow.com/questions/63541670/how-to-position-a-button-on-website-using-html-css</w:t>
+        </w:r>
+      </w:hyperlink>
+      <w:r>
+        <w:rPr>
+          <w:lang w:val="nb-NO"/>
+        </w:rPr>
+        <w:t xml:space="preserve"> </w:t>
+      </w:r>
+    </w:p>
+    <w:p>
+      <w:pPr>
+        <w:pStyle w:val="Listeavsnitt"/>
+        <w:numPr>
+          <w:ilvl w:val="0"/>
+          <w:numId w:val="1"/>
+        </w:numPr>
+        <w:rPr>
+          <w:lang w:val="nb-NO"/>
+        </w:rPr>
+      </w:pPr>
+      <w:proofErr w:type="spellStart"/>
+      <w:r>
+        <w:rPr>
+          <w:lang w:val="nb-NO"/>
+        </w:rPr>
+        <w:t>Campolungo</w:t>
+      </w:r>
+      <w:proofErr w:type="spellEnd"/>
+      <w:r>
+        <w:rPr>
+          <w:lang w:val="nb-NO"/>
+        </w:rPr>
+        <w:t xml:space="preserve">, Niccolo (2013, 21. mai). JavaScript HTML </w:t>
+      </w:r>
+      <w:proofErr w:type="spellStart"/>
+      <w:r>
+        <w:rPr>
+          <w:lang w:val="nb-NO"/>
+        </w:rPr>
+        <w:t>object</w:t>
+      </w:r>
+      <w:proofErr w:type="spellEnd"/>
+      <w:r>
+        <w:rPr>
+          <w:lang w:val="nb-NO"/>
+        </w:rPr>
+        <w:t xml:space="preserve"> </w:t>
+      </w:r>
+      <w:proofErr w:type="spellStart"/>
+      <w:r>
+        <w:rPr>
+          <w:lang w:val="nb-NO"/>
+        </w:rPr>
+        <w:t>HTMLSelectElement</w:t>
+      </w:r>
+      <w:proofErr w:type="spellEnd"/>
+      <w:r>
+        <w:rPr>
+          <w:lang w:val="nb-NO"/>
+        </w:rPr>
+        <w:t xml:space="preserve">. </w:t>
+      </w:r>
+      <w:proofErr w:type="spellStart"/>
+      <w:r>
+        <w:rPr>
+          <w:i/>
+          <w:iCs/>
+          <w:lang w:val="nb-NO"/>
+        </w:rPr>
+        <w:t>StackOverflow</w:t>
+      </w:r>
+      <w:proofErr w:type="spellEnd"/>
+      <w:r>
+        <w:rPr>
+          <w:lang w:val="nb-NO"/>
+        </w:rPr>
+        <w:t>.</w:t>
+      </w:r>
+    </w:p>
+    <w:p>
+      <w:pPr>
+        <w:pStyle w:val="Listeavsnitt"/>
+        <w:numPr>
+          <w:ilvl w:val="1"/>
+          <w:numId w:val="1"/>
+        </w:numPr>
+        <w:rPr>
+          <w:lang w:val="nb-NO"/>
+        </w:rPr>
+      </w:pPr>
+      <w:hyperlink r:id="rId15" w:history="1">
+        <w:r>
+          <w:rPr>
+            <w:rStyle w:val="Hyperkobling"/>
+            <w:lang w:val="nb-NO"/>
+          </w:rPr>
+          <w:t>https://stackoverflo</w:t>
+        </w:r>
+        <w:r>
+          <w:rPr>
+            <w:rStyle w:val="Hyperkobling"/>
+            <w:lang w:val="nb-NO"/>
+          </w:rPr>
+          <w:t>w</w:t>
+        </w:r>
+        <w:r>
+          <w:rPr>
+            <w:rStyle w:val="Hyperkobling"/>
+            <w:lang w:val="nb-NO"/>
+          </w:rPr>
+          <w:t>.com/questions/16676679/javascript-html-object-htmlselectelement</w:t>
+        </w:r>
+      </w:hyperlink>
+      <w:r>
+        <w:rPr>
+          <w:lang w:val="nb-NO"/>
+        </w:rPr>
+        <w:t xml:space="preserve"> </w:t>
+      </w:r>
+    </w:p>
+    <w:p>
+      <w:pPr>
+        <w:pStyle w:val="Listeavsnitt"/>
+        <w:numPr>
+          <w:ilvl w:val="0"/>
+          <w:numId w:val="1"/>
+        </w:numPr>
+        <w:jc w:val="both"/>
+        <w:rPr>
+          <w:lang w:val="nb-NO"/>
+        </w:rPr>
+      </w:pPr>
+      <w:r>
+        <w:rPr>
+          <w:lang w:val="nb-NO"/>
+        </w:rPr>
+        <w:t xml:space="preserve">Bro Code (2023, 15. oktober). </w:t>
+      </w:r>
+      <w:r>
+        <w:rPr>
+          <w:i/>
+          <w:iCs/>
+          <w:lang w:val="nb-NO"/>
+        </w:rPr>
+        <w:t xml:space="preserve">How to </w:t>
+      </w:r>
+      <w:proofErr w:type="spellStart"/>
+      <w:r>
+        <w:rPr>
+          <w:i/>
+          <w:iCs/>
+          <w:lang w:val="nb-NO"/>
+        </w:rPr>
+        <w:t>accept</w:t>
+      </w:r>
+      <w:proofErr w:type="spellEnd"/>
+      <w:r>
+        <w:rPr>
+          <w:i/>
+          <w:iCs/>
+          <w:lang w:val="nb-NO"/>
+        </w:rPr>
+        <w:t xml:space="preserve"> JavaScript USER INPUT in 5 </w:t>
+      </w:r>
+      <w:proofErr w:type="spellStart"/>
+      <w:r>
+        <w:rPr>
+          <w:i/>
+          <w:iCs/>
+          <w:lang w:val="nb-NO"/>
+        </w:rPr>
+        <w:t>minutes</w:t>
+      </w:r>
+      <w:proofErr w:type="spellEnd"/>
+      <w:r>
+        <w:rPr>
+          <w:i/>
+          <w:iCs/>
+          <w:lang w:val="nb-NO"/>
+        </w:rPr>
+        <w:t>.</w:t>
+      </w:r>
+      <w:r>
+        <w:rPr>
+          <w:lang w:val="nb-NO"/>
+        </w:rPr>
+        <w:t xml:space="preserve"> [Video]. </w:t>
+      </w:r>
+      <w:proofErr w:type="spellStart"/>
+      <w:r>
+        <w:rPr>
+          <w:lang w:val="nb-NO"/>
+        </w:rPr>
+        <w:t>Youtube</w:t>
+      </w:r>
+      <w:proofErr w:type="spellEnd"/>
+      <w:r>
+        <w:rPr>
+          <w:lang w:val="nb-NO"/>
+        </w:rPr>
+        <w:t>.</w:t>
       </w:r>
     </w:p>
     <w:p>
@@ -999,7 +2513,7 @@
           <w:lang w:val="nb-NO"/>
         </w:rPr>
       </w:pPr>
-      <w:hyperlink r:id="rId13" w:history="1">
+      <w:hyperlink r:id="rId16" w:history="1">
         <w:r>
           <w:rPr>
             <w:rStyle w:val="Hyperkobling"/>
@@ -1014,6 +2528,21 @@
         </w:rPr>
         <w:t xml:space="preserve">  </w:t>
       </w:r>
+    </w:p>
+    <w:p>
+      <w:pPr>
+        <w:jc w:val="both"/>
+        <w:rPr>
+          <w:lang w:val="nb-NO"/>
+        </w:rPr>
+      </w:pPr>
+      <w:r>
+        <w:rPr>
+          <w:lang w:val="nb-NO"/>
+        </w:rPr>
+        <w:t xml:space="preserve">  </w:t>
+      </w:r>
+      <w:bookmarkEnd w:id="0"/>
     </w:p>
     <w:sectPr>
       <w:pgSz w:w="12240" w:h="15840"/>
